--- a/MBI-Dokumentacja końcowa.docx
+++ b/MBI-Dokumentacja końcowa.docx
@@ -271,6 +271,726 @@
     </w:p>
     <w:p>
       <w:pPr>
+        <w:spacing w:after="40"/>
+        <w:ind w:left="709" w:firstLine="709"/>
+        <w:jc w:val="both"/>
+        <w:rPr>
+          <w:sz w:val="28"/>
+          <w:szCs w:val="28"/>
+        </w:rPr>
+      </w:pPr>
+      <w:r>
+        <w:rPr>
+          <w:sz w:val="28"/>
+          <w:szCs w:val="28"/>
+        </w:rPr>
+        <w:t xml:space="preserve">Implementacja algorytmu wyznaczania macierzy BLOSUM została wykonana w Języku C++ z wykorzystaniem elementów biblioteki </w:t>
+      </w:r>
+      <w:proofErr w:type="spellStart"/>
+      <w:r>
+        <w:rPr>
+          <w:sz w:val="28"/>
+          <w:szCs w:val="28"/>
+        </w:rPr>
+        <w:t>Qt</w:t>
+      </w:r>
+      <w:proofErr w:type="spellEnd"/>
+      <w:r>
+        <w:rPr>
+          <w:sz w:val="28"/>
+          <w:szCs w:val="28"/>
+        </w:rPr>
+        <w:t xml:space="preserve">. Aby zapewnić uniwersalność </w:t>
+      </w:r>
+      <w:r>
+        <w:rPr>
+          <w:sz w:val="28"/>
+          <w:szCs w:val="28"/>
+        </w:rPr>
+        <w:t>przygotowanego rozwiązania zostało ono wykonane z wykorzystaniem mechanizmu szablonów. Szablon algorytmu jest parametryzowany:</w:t>
+      </w:r>
+    </w:p>
+    <w:p>
+      <w:pPr>
+        <w:pStyle w:val="Akapitzlist"/>
+        <w:numPr>
+          <w:ilvl w:val="0"/>
+          <w:numId w:val="4"/>
+        </w:numPr>
+        <w:spacing w:after="40"/>
+        <w:jc w:val="both"/>
+        <w:rPr>
+          <w:sz w:val="28"/>
+          <w:szCs w:val="28"/>
+        </w:rPr>
+      </w:pPr>
+      <w:r>
+        <w:rPr>
+          <w:sz w:val="28"/>
+          <w:szCs w:val="28"/>
+        </w:rPr>
+        <w:t xml:space="preserve">Typem dla pojedynczego symbolu (np. char lub </w:t>
+      </w:r>
+      <w:proofErr w:type="spellStart"/>
+      <w:r>
+        <w:rPr>
+          <w:sz w:val="28"/>
+          <w:szCs w:val="28"/>
+        </w:rPr>
+        <w:t>wchar</w:t>
+      </w:r>
+      <w:proofErr w:type="spellEnd"/>
+      <w:r>
+        <w:rPr>
+          <w:sz w:val="28"/>
+          <w:szCs w:val="28"/>
+        </w:rPr>
+        <w:t>)</w:t>
+      </w:r>
+    </w:p>
+    <w:p>
+      <w:pPr>
+        <w:pStyle w:val="Akapitzlist"/>
+        <w:numPr>
+          <w:ilvl w:val="0"/>
+          <w:numId w:val="4"/>
+        </w:numPr>
+        <w:spacing w:after="40"/>
+        <w:jc w:val="both"/>
+        <w:rPr>
+          <w:sz w:val="28"/>
+          <w:szCs w:val="28"/>
+        </w:rPr>
+      </w:pPr>
+      <w:r>
+        <w:rPr>
+          <w:sz w:val="28"/>
+          <w:szCs w:val="28"/>
+        </w:rPr>
+        <w:t>Typem kontenera w którym znajduje się sekwencja</w:t>
+      </w:r>
+    </w:p>
+    <w:p>
+      <w:pPr>
+        <w:pStyle w:val="Akapitzlist"/>
+        <w:numPr>
+          <w:ilvl w:val="0"/>
+          <w:numId w:val="4"/>
+        </w:numPr>
+        <w:spacing w:after="40"/>
+        <w:jc w:val="both"/>
+        <w:rPr>
+          <w:sz w:val="28"/>
+          <w:szCs w:val="28"/>
+        </w:rPr>
+      </w:pPr>
+      <w:r>
+        <w:rPr>
+          <w:sz w:val="28"/>
+          <w:szCs w:val="28"/>
+        </w:rPr>
+        <w:t xml:space="preserve">Typem stałopozycyjnym używanym do obliczeń (np. </w:t>
+      </w:r>
+      <w:proofErr w:type="spellStart"/>
+      <w:r>
+        <w:rPr>
+          <w:sz w:val="28"/>
+          <w:szCs w:val="28"/>
+        </w:rPr>
+        <w:t>int</w:t>
+      </w:r>
+      <w:proofErr w:type="spellEnd"/>
+      <w:r>
+        <w:rPr>
+          <w:sz w:val="28"/>
+          <w:szCs w:val="28"/>
+        </w:rPr>
+        <w:t xml:space="preserve"> lub </w:t>
+      </w:r>
+      <w:proofErr w:type="spellStart"/>
+      <w:r>
+        <w:rPr>
+          <w:sz w:val="28"/>
+          <w:szCs w:val="28"/>
+        </w:rPr>
+        <w:t>long</w:t>
+      </w:r>
+      <w:proofErr w:type="spellEnd"/>
+      <w:r>
+        <w:rPr>
+          <w:sz w:val="28"/>
+          <w:szCs w:val="28"/>
+        </w:rPr>
+        <w:t>)</w:t>
+      </w:r>
+    </w:p>
+    <w:p>
+      <w:pPr>
+        <w:pStyle w:val="Akapitzlist"/>
+        <w:numPr>
+          <w:ilvl w:val="0"/>
+          <w:numId w:val="4"/>
+        </w:numPr>
+        <w:spacing w:after="40"/>
+        <w:jc w:val="both"/>
+        <w:rPr>
+          <w:sz w:val="28"/>
+          <w:szCs w:val="28"/>
+        </w:rPr>
+      </w:pPr>
+      <w:r>
+        <w:rPr>
+          <w:sz w:val="28"/>
+          <w:szCs w:val="28"/>
+        </w:rPr>
+        <w:t xml:space="preserve">Typem zmiennopozycyjnym używanym do obliczeń (np. </w:t>
+      </w:r>
+      <w:proofErr w:type="spellStart"/>
+      <w:r>
+        <w:rPr>
+          <w:sz w:val="28"/>
+          <w:szCs w:val="28"/>
+        </w:rPr>
+        <w:t>float</w:t>
+      </w:r>
+      <w:proofErr w:type="spellEnd"/>
+      <w:r>
+        <w:rPr>
+          <w:sz w:val="28"/>
+          <w:szCs w:val="28"/>
+        </w:rPr>
+        <w:t xml:space="preserve"> lub </w:t>
+      </w:r>
+      <w:proofErr w:type="spellStart"/>
+      <w:r>
+        <w:rPr>
+          <w:sz w:val="28"/>
+          <w:szCs w:val="28"/>
+        </w:rPr>
+        <w:t>double</w:t>
+      </w:r>
+      <w:proofErr w:type="spellEnd"/>
+      <w:r>
+        <w:rPr>
+          <w:sz w:val="28"/>
+          <w:szCs w:val="28"/>
+        </w:rPr>
+        <w:t>)</w:t>
+      </w:r>
+    </w:p>
+    <w:p>
+      <w:pPr>
+        <w:spacing w:after="40"/>
+        <w:ind w:left="709"/>
+        <w:jc w:val="both"/>
+        <w:rPr>
+          <w:sz w:val="28"/>
+          <w:szCs w:val="28"/>
+        </w:rPr>
+      </w:pPr>
+      <w:r>
+        <w:rPr>
+          <w:sz w:val="28"/>
+          <w:szCs w:val="28"/>
+        </w:rPr>
+        <w:t xml:space="preserve">Podczas implementacji </w:t>
+      </w:r>
+      <w:r>
+        <w:rPr>
+          <w:sz w:val="28"/>
+          <w:szCs w:val="28"/>
+        </w:rPr>
+        <w:t>wykorzystano dość licznie klasy kontenerowe oparte o funkcje haszujące, co pozwoliło ograniczyć złożoność poszczególnych etapów do następujących wartości:</w:t>
+      </w:r>
+    </w:p>
+    <w:p>
+      <w:pPr>
+        <w:spacing w:after="40"/>
+        <w:ind w:left="709"/>
+        <w:jc w:val="both"/>
+        <w:rPr>
+          <w:sz w:val="28"/>
+          <w:szCs w:val="28"/>
+        </w:rPr>
+      </w:pPr>
+      <w:r>
+        <w:rPr>
+          <w:sz w:val="28"/>
+          <w:szCs w:val="28"/>
+        </w:rPr>
+        <w:t>N – liczba sekwencji</w:t>
+      </w:r>
+    </w:p>
+    <w:p>
+      <w:pPr>
+        <w:spacing w:after="40"/>
+        <w:ind w:left="709"/>
+        <w:jc w:val="both"/>
+        <w:rPr>
+          <w:sz w:val="28"/>
+          <w:szCs w:val="28"/>
+        </w:rPr>
+      </w:pPr>
+      <w:r>
+        <w:rPr>
+          <w:sz w:val="28"/>
+          <w:szCs w:val="28"/>
+        </w:rPr>
+        <w:t>L – długość sekwencji</w:t>
+      </w:r>
+    </w:p>
+    <w:p>
+      <w:pPr>
+        <w:spacing w:after="40"/>
+        <w:ind w:left="709"/>
+        <w:jc w:val="both"/>
+        <w:rPr>
+          <w:sz w:val="28"/>
+          <w:szCs w:val="28"/>
+        </w:rPr>
+      </w:pPr>
+      <w:r>
+        <w:rPr>
+          <w:sz w:val="28"/>
+          <w:szCs w:val="28"/>
+        </w:rPr>
+        <w:t>M – liczba unikalnych symboli</w:t>
+      </w:r>
+    </w:p>
+    <w:p>
+      <w:pPr>
+        <w:spacing w:after="40"/>
+        <w:ind w:left="709"/>
+        <w:jc w:val="both"/>
+        <w:rPr>
+          <w:sz w:val="28"/>
+          <w:szCs w:val="28"/>
+        </w:rPr>
+      </w:pPr>
+      <w:r>
+        <w:rPr>
+          <w:sz w:val="28"/>
+          <w:szCs w:val="28"/>
+        </w:rPr>
+        <w:lastRenderedPageBreak/>
+        <w:t>Zliczanie par:</w:t>
+      </w:r>
+    </w:p>
+    <w:p>
+      <w:pPr>
+        <w:spacing w:after="40"/>
+        <w:ind w:left="709"/>
+        <w:jc w:val="both"/>
+        <w:rPr>
+          <w:sz w:val="28"/>
+          <w:szCs w:val="28"/>
+        </w:rPr>
+      </w:pPr>
+      <w:r>
+        <w:rPr>
+          <w:sz w:val="28"/>
+          <w:szCs w:val="28"/>
+        </w:rPr>
+        <w:t>L*(N + M</w:t>
+      </w:r>
+      <w:r>
+        <w:rPr>
+          <w:sz w:val="28"/>
+          <w:szCs w:val="28"/>
+          <w:vertAlign w:val="superscript"/>
+        </w:rPr>
+        <w:t>2</w:t>
+      </w:r>
+      <w:r>
+        <w:rPr>
+          <w:sz w:val="28"/>
+          <w:szCs w:val="28"/>
+        </w:rPr>
+        <w:t>)</w:t>
+      </w:r>
+    </w:p>
+    <w:p>
+      <w:pPr>
+        <w:spacing w:after="40"/>
+        <w:ind w:left="709"/>
+        <w:jc w:val="both"/>
+        <w:rPr>
+          <w:sz w:val="28"/>
+          <w:szCs w:val="28"/>
+        </w:rPr>
+      </w:pPr>
+    </w:p>
+    <w:p>
+      <w:pPr>
+        <w:spacing w:after="40"/>
+        <w:ind w:left="709"/>
+        <w:jc w:val="both"/>
+        <w:rPr>
+          <w:sz w:val="28"/>
+          <w:szCs w:val="28"/>
+        </w:rPr>
+      </w:pPr>
+      <w:r>
+        <w:rPr>
+          <w:sz w:val="28"/>
+          <w:szCs w:val="28"/>
+        </w:rPr>
+        <w:t>Obliczenie liczby wszystkich par:</w:t>
+      </w:r>
+    </w:p>
+    <w:p>
+      <w:pPr>
+        <w:spacing w:after="40"/>
+        <w:ind w:left="709"/>
+        <w:jc w:val="both"/>
+        <w:rPr>
+          <w:sz w:val="28"/>
+          <w:szCs w:val="28"/>
+        </w:rPr>
+      </w:pPr>
+      <w:r>
+        <w:rPr>
+          <w:sz w:val="28"/>
+          <w:szCs w:val="28"/>
+        </w:rPr>
+        <w:t>1</w:t>
+      </w:r>
+    </w:p>
+    <w:p>
+      <w:pPr>
+        <w:spacing w:after="40"/>
+        <w:ind w:left="709"/>
+        <w:jc w:val="both"/>
+        <w:rPr>
+          <w:sz w:val="28"/>
+          <w:szCs w:val="28"/>
+        </w:rPr>
+      </w:pPr>
+    </w:p>
+    <w:p>
+      <w:pPr>
+        <w:spacing w:after="40"/>
+        <w:ind w:left="709"/>
+        <w:jc w:val="both"/>
+        <w:rPr>
+          <w:sz w:val="28"/>
+          <w:szCs w:val="28"/>
+        </w:rPr>
+      </w:pPr>
+      <w:r>
+        <w:rPr>
+          <w:sz w:val="28"/>
+          <w:szCs w:val="28"/>
+        </w:rPr>
+        <w:t>Normalizacja liczby par:</w:t>
+      </w:r>
+    </w:p>
+    <w:p>
+      <w:pPr>
+        <w:spacing w:after="40"/>
+        <w:ind w:left="709"/>
+        <w:jc w:val="both"/>
+        <w:rPr>
+          <w:sz w:val="28"/>
+          <w:szCs w:val="28"/>
+        </w:rPr>
+      </w:pPr>
+      <w:bookmarkStart w:id="0" w:name="_GoBack"/>
+      <w:bookmarkEnd w:id="0"/>
+      <w:r>
+        <w:rPr>
+          <w:sz w:val="28"/>
+          <w:szCs w:val="28"/>
+        </w:rPr>
+        <w:t>M</w:t>
+      </w:r>
+      <w:r>
+        <w:rPr>
+          <w:sz w:val="28"/>
+          <w:szCs w:val="28"/>
+          <w:vertAlign w:val="superscript"/>
+        </w:rPr>
+        <w:t>2</w:t>
+      </w:r>
+    </w:p>
+    <w:p>
+      <w:pPr>
+        <w:spacing w:after="40"/>
+        <w:ind w:left="709"/>
+        <w:jc w:val="both"/>
+        <w:rPr>
+          <w:sz w:val="28"/>
+          <w:szCs w:val="28"/>
+        </w:rPr>
+      </w:pPr>
+    </w:p>
+    <w:p>
+      <w:pPr>
+        <w:spacing w:after="40"/>
+        <w:ind w:left="709"/>
+        <w:jc w:val="both"/>
+        <w:rPr>
+          <w:sz w:val="28"/>
+          <w:szCs w:val="28"/>
+        </w:rPr>
+      </w:pPr>
+      <w:r>
+        <w:rPr>
+          <w:sz w:val="28"/>
+          <w:szCs w:val="28"/>
+        </w:rPr>
+        <w:t>Obliczanie prawdopodobieństw:</w:t>
+      </w:r>
+    </w:p>
+    <w:p>
+      <w:pPr>
+        <w:spacing w:after="40"/>
+        <w:ind w:left="709"/>
+        <w:jc w:val="both"/>
+        <w:rPr>
+          <w:sz w:val="28"/>
+          <w:szCs w:val="28"/>
+        </w:rPr>
+      </w:pPr>
+      <w:r>
+        <w:rPr>
+          <w:sz w:val="28"/>
+          <w:szCs w:val="28"/>
+        </w:rPr>
+        <w:t>M</w:t>
+      </w:r>
+      <w:r>
+        <w:rPr>
+          <w:sz w:val="28"/>
+          <w:szCs w:val="28"/>
+          <w:vertAlign w:val="superscript"/>
+        </w:rPr>
+        <w:t>2</w:t>
+      </w:r>
+    </w:p>
+    <w:p>
+      <w:pPr>
+        <w:spacing w:after="40"/>
+        <w:ind w:left="709"/>
+        <w:jc w:val="both"/>
+        <w:rPr>
+          <w:sz w:val="28"/>
+          <w:szCs w:val="28"/>
+        </w:rPr>
+      </w:pPr>
+    </w:p>
+    <w:p>
+      <w:pPr>
+        <w:spacing w:after="40"/>
+        <w:ind w:left="709"/>
+        <w:jc w:val="both"/>
+        <w:rPr>
+          <w:sz w:val="28"/>
+          <w:szCs w:val="28"/>
+        </w:rPr>
+      </w:pPr>
+      <w:r>
+        <w:rPr>
+          <w:sz w:val="28"/>
+          <w:szCs w:val="28"/>
+        </w:rPr>
+        <w:t>Estymacja prawdopodobieństw:</w:t>
+      </w:r>
+    </w:p>
+    <w:p>
+      <w:pPr>
+        <w:spacing w:after="40"/>
+        <w:ind w:left="709"/>
+        <w:jc w:val="both"/>
+        <w:rPr>
+          <w:sz w:val="28"/>
+          <w:szCs w:val="28"/>
+        </w:rPr>
+      </w:pPr>
+      <w:r>
+        <w:rPr>
+          <w:sz w:val="28"/>
+          <w:szCs w:val="28"/>
+        </w:rPr>
+        <w:t>M</w:t>
+      </w:r>
+      <w:r>
+        <w:rPr>
+          <w:sz w:val="28"/>
+          <w:szCs w:val="28"/>
+          <w:vertAlign w:val="superscript"/>
+        </w:rPr>
+        <w:t>2</w:t>
+      </w:r>
+    </w:p>
+    <w:p>
+      <w:pPr>
+        <w:spacing w:after="40"/>
+        <w:ind w:left="709"/>
+        <w:jc w:val="both"/>
+        <w:rPr>
+          <w:sz w:val="28"/>
+          <w:szCs w:val="28"/>
+        </w:rPr>
+      </w:pPr>
+    </w:p>
+    <w:p>
+      <w:pPr>
+        <w:spacing w:after="40"/>
+        <w:ind w:left="709"/>
+        <w:jc w:val="both"/>
+        <w:rPr>
+          <w:sz w:val="28"/>
+          <w:szCs w:val="28"/>
+        </w:rPr>
+      </w:pPr>
+      <w:r>
+        <w:rPr>
+          <w:sz w:val="28"/>
+          <w:szCs w:val="28"/>
+        </w:rPr>
+        <w:t>Obliczenie logarytmów:</w:t>
+      </w:r>
+    </w:p>
+    <w:p>
+      <w:pPr>
+        <w:spacing w:after="40"/>
+        <w:ind w:left="709"/>
+        <w:jc w:val="both"/>
+        <w:rPr>
+          <w:sz w:val="28"/>
+          <w:szCs w:val="28"/>
+        </w:rPr>
+      </w:pPr>
+      <w:r>
+        <w:rPr>
+          <w:sz w:val="28"/>
+          <w:szCs w:val="28"/>
+        </w:rPr>
+        <w:t>M</w:t>
+      </w:r>
+      <w:r>
+        <w:rPr>
+          <w:sz w:val="28"/>
+          <w:szCs w:val="28"/>
+          <w:vertAlign w:val="superscript"/>
+        </w:rPr>
+        <w:t>2</w:t>
+      </w:r>
+    </w:p>
+    <w:p>
+      <w:pPr>
+        <w:spacing w:after="40"/>
+        <w:ind w:left="709"/>
+        <w:jc w:val="both"/>
+        <w:rPr>
+          <w:sz w:val="28"/>
+          <w:szCs w:val="28"/>
+        </w:rPr>
+      </w:pPr>
+    </w:p>
+    <w:p>
+      <w:pPr>
+        <w:spacing w:after="40"/>
+        <w:ind w:left="709"/>
+        <w:jc w:val="both"/>
+        <w:rPr>
+          <w:sz w:val="28"/>
+          <w:szCs w:val="28"/>
+        </w:rPr>
+      </w:pPr>
+      <w:r>
+        <w:rPr>
+          <w:sz w:val="28"/>
+          <w:szCs w:val="28"/>
+        </w:rPr>
+        <w:t>Obliczenie macierzy BLOSUM:</w:t>
+      </w:r>
+    </w:p>
+    <w:p>
+      <w:pPr>
+        <w:spacing w:after="40"/>
+        <w:ind w:left="709"/>
+        <w:jc w:val="both"/>
+        <w:rPr>
+          <w:sz w:val="28"/>
+          <w:szCs w:val="28"/>
+        </w:rPr>
+      </w:pPr>
+      <w:r>
+        <w:rPr>
+          <w:sz w:val="28"/>
+          <w:szCs w:val="28"/>
+        </w:rPr>
+        <w:t>M</w:t>
+      </w:r>
+      <w:r>
+        <w:rPr>
+          <w:sz w:val="28"/>
+          <w:szCs w:val="28"/>
+          <w:vertAlign w:val="superscript"/>
+        </w:rPr>
+        <w:t>2</w:t>
+      </w:r>
+    </w:p>
+    <w:p>
+      <w:pPr>
+        <w:spacing w:after="40"/>
+        <w:ind w:left="709"/>
+        <w:jc w:val="both"/>
+        <w:rPr>
+          <w:sz w:val="28"/>
+          <w:szCs w:val="28"/>
+        </w:rPr>
+      </w:pPr>
+    </w:p>
+    <w:p>
+      <w:pPr>
+        <w:spacing w:after="40"/>
+        <w:ind w:left="709"/>
+        <w:jc w:val="both"/>
+        <w:rPr>
+          <w:sz w:val="28"/>
+          <w:szCs w:val="28"/>
+        </w:rPr>
+      </w:pPr>
+      <w:r>
+        <w:rPr>
+          <w:sz w:val="28"/>
+          <w:szCs w:val="28"/>
+        </w:rPr>
+        <w:t>W przypadku białek M jest ograniczone i bardzo małe, przez co największy wkład w złożoność algorytmu ma krok pierwszy. Ogólna zatem złożoność wykonanej implementacji to w tym przypadku:</w:t>
+      </w:r>
+    </w:p>
+    <w:p>
+      <w:pPr>
+        <w:spacing w:after="40"/>
+        <w:ind w:left="709"/>
+        <w:jc w:val="center"/>
+        <w:rPr>
+          <w:sz w:val="28"/>
+          <w:szCs w:val="28"/>
+        </w:rPr>
+      </w:pPr>
+      <w:r>
+        <w:rPr>
+          <w:sz w:val="28"/>
+          <w:szCs w:val="28"/>
+        </w:rPr>
+        <w:t>O(N*L)</w:t>
+      </w:r>
+    </w:p>
+    <w:p>
+      <w:pPr>
+        <w:spacing w:after="40"/>
+        <w:rPr>
+          <w:sz w:val="28"/>
+          <w:szCs w:val="28"/>
+        </w:rPr>
+      </w:pPr>
+    </w:p>
+    <w:p>
+      <w:pPr>
         <w:pStyle w:val="Akapitzlist"/>
         <w:numPr>
           <w:ilvl w:val="0"/>
@@ -446,7 +1166,6 @@
           <w:sz w:val="28"/>
           <w:szCs w:val="28"/>
         </w:rPr>
-        <w:lastRenderedPageBreak/>
         <w:t>Wyniki przeprowadzonych testów</w:t>
       </w:r>
     </w:p>
@@ -585,8 +1304,6 @@
           <w:szCs w:val="28"/>
         </w:rPr>
       </w:pPr>
-      <w:bookmarkStart w:id="0" w:name="_GoBack"/>
-      <w:bookmarkEnd w:id="0"/>
       <w:r>
         <w:rPr>
           <w:sz w:val="28"/>
@@ -1933,6 +2650,95 @@
       </w:rPr>
     </w:lvl>
   </w:abstractNum>
+  <w:abstractNum w:abstractNumId="3">
+    <w:nsid w:val="7B65209E"/>
+    <w:multiLevelType w:val="hybridMultilevel"/>
+    <w:tmpl w:val="E94CC7CE"/>
+    <w:lvl w:ilvl="0" w:tplc="DFAEC388">
+      <w:start w:val="1"/>
+      <w:numFmt w:val="lowerLetter"/>
+      <w:lvlText w:val="%1)"/>
+      <w:lvlJc w:val="left"/>
+      <w:pPr>
+        <w:ind w:left="1778" w:hanging="360"/>
+      </w:pPr>
+      <w:rPr>
+        <w:rFonts w:hint="default"/>
+      </w:rPr>
+    </w:lvl>
+    <w:lvl w:ilvl="1" w:tplc="04150019" w:tentative="1">
+      <w:start w:val="1"/>
+      <w:numFmt w:val="lowerLetter"/>
+      <w:lvlText w:val="%2."/>
+      <w:lvlJc w:val="left"/>
+      <w:pPr>
+        <w:ind w:left="2498" w:hanging="360"/>
+      </w:pPr>
+    </w:lvl>
+    <w:lvl w:ilvl="2" w:tplc="0415001B" w:tentative="1">
+      <w:start w:val="1"/>
+      <w:numFmt w:val="lowerRoman"/>
+      <w:lvlText w:val="%3."/>
+      <w:lvlJc w:val="right"/>
+      <w:pPr>
+        <w:ind w:left="3218" w:hanging="180"/>
+      </w:pPr>
+    </w:lvl>
+    <w:lvl w:ilvl="3" w:tplc="0415000F" w:tentative="1">
+      <w:start w:val="1"/>
+      <w:numFmt w:val="decimal"/>
+      <w:lvlText w:val="%4."/>
+      <w:lvlJc w:val="left"/>
+      <w:pPr>
+        <w:ind w:left="3938" w:hanging="360"/>
+      </w:pPr>
+    </w:lvl>
+    <w:lvl w:ilvl="4" w:tplc="04150019" w:tentative="1">
+      <w:start w:val="1"/>
+      <w:numFmt w:val="lowerLetter"/>
+      <w:lvlText w:val="%5."/>
+      <w:lvlJc w:val="left"/>
+      <w:pPr>
+        <w:ind w:left="4658" w:hanging="360"/>
+      </w:pPr>
+    </w:lvl>
+    <w:lvl w:ilvl="5" w:tplc="0415001B" w:tentative="1">
+      <w:start w:val="1"/>
+      <w:numFmt w:val="lowerRoman"/>
+      <w:lvlText w:val="%6."/>
+      <w:lvlJc w:val="right"/>
+      <w:pPr>
+        <w:ind w:left="5378" w:hanging="180"/>
+      </w:pPr>
+    </w:lvl>
+    <w:lvl w:ilvl="6" w:tplc="0415000F" w:tentative="1">
+      <w:start w:val="1"/>
+      <w:numFmt w:val="decimal"/>
+      <w:lvlText w:val="%7."/>
+      <w:lvlJc w:val="left"/>
+      <w:pPr>
+        <w:ind w:left="6098" w:hanging="360"/>
+      </w:pPr>
+    </w:lvl>
+    <w:lvl w:ilvl="7" w:tplc="04150019" w:tentative="1">
+      <w:start w:val="1"/>
+      <w:numFmt w:val="lowerLetter"/>
+      <w:lvlText w:val="%8."/>
+      <w:lvlJc w:val="left"/>
+      <w:pPr>
+        <w:ind w:left="6818" w:hanging="360"/>
+      </w:pPr>
+    </w:lvl>
+    <w:lvl w:ilvl="8" w:tplc="0415001B" w:tentative="1">
+      <w:start w:val="1"/>
+      <w:numFmt w:val="lowerRoman"/>
+      <w:lvlText w:val="%9."/>
+      <w:lvlJc w:val="right"/>
+      <w:pPr>
+        <w:ind w:left="7538" w:hanging="180"/>
+      </w:pPr>
+    </w:lvl>
+  </w:abstractNum>
   <w:num w:numId="1">
     <w:abstractNumId w:val="0"/>
   </w:num>
@@ -1941,6 +2747,9 @@
   </w:num>
   <w:num w:numId="3">
     <w:abstractNumId w:val="1"/>
+  </w:num>
+  <w:num w:numId="4">
+    <w:abstractNumId w:val="3"/>
   </w:num>
 </w:numbering>
 </file>
@@ -2734,11 +3543,11 @@
         </c:dLbls>
         <c:gapWidth val="150"/>
         <c:overlap val="100"/>
-        <c:axId val="155468928"/>
-        <c:axId val="155470848"/>
+        <c:axId val="108598016"/>
+        <c:axId val="108600704"/>
       </c:barChart>
       <c:catAx>
-        <c:axId val="155468928"/>
+        <c:axId val="108598016"/>
         <c:scaling>
           <c:orientation val="minMax"/>
         </c:scaling>
@@ -2771,7 +3580,7 @@
         <c:majorTickMark val="out"/>
         <c:minorTickMark val="none"/>
         <c:tickLblPos val="nextTo"/>
-        <c:crossAx val="155470848"/>
+        <c:crossAx val="108600704"/>
         <c:crosses val="autoZero"/>
         <c:auto val="1"/>
         <c:lblAlgn val="ctr"/>
@@ -2781,7 +3590,7 @@
         <c:noMultiLvlLbl val="0"/>
       </c:catAx>
       <c:valAx>
-        <c:axId val="155470848"/>
+        <c:axId val="108600704"/>
         <c:scaling>
           <c:orientation val="minMax"/>
         </c:scaling>
@@ -2810,7 +3619,7 @@
         <c:majorTickMark val="out"/>
         <c:minorTickMark val="none"/>
         <c:tickLblPos val="nextTo"/>
-        <c:crossAx val="155468928"/>
+        <c:crossAx val="108598016"/>
         <c:crosses val="autoZero"/>
         <c:crossBetween val="between"/>
       </c:valAx>
@@ -3125,11 +3934,11 @@
           <c:showBubbleSize val="0"/>
         </c:dLbls>
         <c:gapWidth val="150"/>
-        <c:axId val="155491328"/>
-        <c:axId val="155493504"/>
+        <c:axId val="78458240"/>
+        <c:axId val="78571008"/>
       </c:barChart>
       <c:catAx>
-        <c:axId val="155491328"/>
+        <c:axId val="78458240"/>
         <c:scaling>
           <c:orientation val="minMax"/>
         </c:scaling>
@@ -3162,7 +3971,7 @@
         <c:majorTickMark val="out"/>
         <c:minorTickMark val="none"/>
         <c:tickLblPos val="nextTo"/>
-        <c:crossAx val="155493504"/>
+        <c:crossAx val="78571008"/>
         <c:crosses val="autoZero"/>
         <c:auto val="1"/>
         <c:lblAlgn val="ctr"/>
@@ -3170,7 +3979,7 @@
         <c:noMultiLvlLbl val="0"/>
       </c:catAx>
       <c:valAx>
-        <c:axId val="155493504"/>
+        <c:axId val="78571008"/>
         <c:scaling>
           <c:orientation val="minMax"/>
         </c:scaling>
@@ -3199,7 +4008,7 @@
         <c:majorTickMark val="out"/>
         <c:minorTickMark val="none"/>
         <c:tickLblPos val="nextTo"/>
-        <c:crossAx val="155491328"/>
+        <c:crossAx val="78458240"/>
         <c:crosses val="autoZero"/>
         <c:crossBetween val="between"/>
       </c:valAx>
@@ -3506,11 +4315,11 @@
           <c:showBubbleSize val="0"/>
         </c:dLbls>
         <c:gapWidth val="150"/>
-        <c:axId val="155513984"/>
-        <c:axId val="155515904"/>
+        <c:axId val="78956032"/>
+        <c:axId val="78957952"/>
       </c:barChart>
       <c:catAx>
-        <c:axId val="155513984"/>
+        <c:axId val="78956032"/>
         <c:scaling>
           <c:orientation val="minMax"/>
         </c:scaling>
@@ -3543,7 +4352,7 @@
         <c:majorTickMark val="out"/>
         <c:minorTickMark val="none"/>
         <c:tickLblPos val="nextTo"/>
-        <c:crossAx val="155515904"/>
+        <c:crossAx val="78957952"/>
         <c:crosses val="autoZero"/>
         <c:auto val="1"/>
         <c:lblAlgn val="ctr"/>
@@ -3551,7 +4360,7 @@
         <c:noMultiLvlLbl val="0"/>
       </c:catAx>
       <c:valAx>
-        <c:axId val="155515904"/>
+        <c:axId val="78957952"/>
         <c:scaling>
           <c:orientation val="minMax"/>
         </c:scaling>
@@ -3580,7 +4389,7 @@
         <c:majorTickMark val="out"/>
         <c:minorTickMark val="none"/>
         <c:tickLblPos val="nextTo"/>
-        <c:crossAx val="155513984"/>
+        <c:crossAx val="78956032"/>
         <c:crosses val="autoZero"/>
         <c:crossBetween val="between"/>
       </c:valAx>
@@ -3880,11 +4689,11 @@
           <c:showBubbleSize val="0"/>
         </c:dLbls>
         <c:gapWidth val="150"/>
-        <c:axId val="155651456"/>
-        <c:axId val="157156864"/>
+        <c:axId val="105938944"/>
+        <c:axId val="105940864"/>
       </c:barChart>
       <c:catAx>
-        <c:axId val="155651456"/>
+        <c:axId val="105938944"/>
         <c:scaling>
           <c:orientation val="minMax"/>
         </c:scaling>
@@ -3916,7 +4725,7 @@
         <c:majorTickMark val="out"/>
         <c:minorTickMark val="none"/>
         <c:tickLblPos val="nextTo"/>
-        <c:crossAx val="157156864"/>
+        <c:crossAx val="105940864"/>
         <c:crosses val="autoZero"/>
         <c:auto val="1"/>
         <c:lblAlgn val="ctr"/>
@@ -3924,7 +4733,7 @@
         <c:noMultiLvlLbl val="0"/>
       </c:catAx>
       <c:valAx>
-        <c:axId val="157156864"/>
+        <c:axId val="105940864"/>
         <c:scaling>
           <c:orientation val="minMax"/>
         </c:scaling>
@@ -3958,7 +4767,7 @@
         <c:majorTickMark val="out"/>
         <c:minorTickMark val="none"/>
         <c:tickLblPos val="nextTo"/>
-        <c:crossAx val="155651456"/>
+        <c:crossAx val="105938944"/>
         <c:crosses val="autoZero"/>
         <c:crossBetween val="between"/>
       </c:valAx>

--- a/MBI-Dokumentacja końcowa.docx
+++ b/MBI-Dokumentacja końcowa.docx
@@ -284,7 +284,21 @@
           <w:sz w:val="28"/>
           <w:szCs w:val="28"/>
         </w:rPr>
-        <w:t xml:space="preserve">Implementacja algorytmu wyznaczania macierzy BLOSUM została wykonana w Języku C++ z wykorzystaniem elementów biblioteki </w:t>
+        <w:t>Implementacja algorytmu wyznaczania maci</w:t>
+      </w:r>
+      <w:r>
+        <w:rPr>
+          <w:sz w:val="28"/>
+          <w:szCs w:val="28"/>
+        </w:rPr>
+        <w:t>erzy BLOSUM została wykonana w j</w:t>
+      </w:r>
+      <w:r>
+        <w:rPr>
+          <w:sz w:val="28"/>
+          <w:szCs w:val="28"/>
+        </w:rPr>
+        <w:t xml:space="preserve">ęzyku C++ z wykorzystaniem elementów biblioteki </w:t>
       </w:r>
       <w:proofErr w:type="spellStart"/>
       <w:r>
@@ -695,8 +709,6 @@
           <w:szCs w:val="28"/>
         </w:rPr>
       </w:pPr>
-      <w:bookmarkStart w:id="0" w:name="_GoBack"/>
-      <w:bookmarkEnd w:id="0"/>
       <w:r>
         <w:rPr>
           <w:sz w:val="28"/>
@@ -959,7 +971,21 @@
           <w:sz w:val="28"/>
           <w:szCs w:val="28"/>
         </w:rPr>
-        <w:t>W przypadku białek M jest ograniczone i bardzo małe, przez co największy wkład w złożoność algorytmu ma krok pierwszy. Ogólna zatem złożoność wykonanej implementacji to w tym przypadku:</w:t>
+        <w:t>W przypadku białek</w:t>
+      </w:r>
+      <w:r>
+        <w:rPr>
+          <w:sz w:val="28"/>
+          <w:szCs w:val="28"/>
+        </w:rPr>
+        <w:t>,</w:t>
+      </w:r>
+      <w:r>
+        <w:rPr>
+          <w:sz w:val="28"/>
+          <w:szCs w:val="28"/>
+        </w:rPr>
+        <w:t xml:space="preserve"> M jest ograniczone i bardzo małe, przez co największy wkład w złożoność algorytmu ma krok pierwszy. Ogólna zatem złożoność wykonanej implementacji to w tym przypadku:</w:t>
       </w:r>
     </w:p>
     <w:p>
@@ -2031,7 +2057,7 @@
           <w:sz w:val="28"/>
           <w:szCs w:val="28"/>
         </w:rPr>
-        <w:t>m</w:t>
+        <w:t>L</w:t>
       </w:r>
       <w:r>
         <w:rPr>
@@ -2050,18 +2076,17 @@
       </w:r>
       <w:r>
         <w:rPr>
+          <w:sz w:val="28"/>
+          <w:szCs w:val="28"/>
+        </w:rPr>
+        <w:t>N</w:t>
+      </w:r>
+      <w:r>
+        <w:rPr>
           <w:i/>
           <w:sz w:val="28"/>
           <w:szCs w:val="28"/>
         </w:rPr>
-        <w:t>n</w:t>
-      </w:r>
-      <w:r>
-        <w:rPr>
-          <w:i/>
-          <w:sz w:val="28"/>
-          <w:szCs w:val="28"/>
-        </w:rPr>
         <w:t xml:space="preserve"> </w:t>
       </w:r>
       <w:r>
@@ -2082,11 +2107,10 @@
       </w:pPr>
       <w:r>
         <w:rPr>
-          <w:i/>
-          <w:sz w:val="28"/>
-          <w:szCs w:val="28"/>
-        </w:rPr>
-        <w:t>m</w:t>
+          <w:sz w:val="28"/>
+          <w:szCs w:val="28"/>
+        </w:rPr>
+        <w:t>L</w:t>
       </w:r>
       <w:r>
         <w:rPr>
@@ -2097,11 +2121,10 @@
       </w:r>
       <w:r>
         <w:rPr>
-          <w:i/>
-          <w:sz w:val="28"/>
-          <w:szCs w:val="28"/>
-        </w:rPr>
-        <w:t>n</w:t>
+          <w:sz w:val="28"/>
+          <w:szCs w:val="28"/>
+        </w:rPr>
+        <w:t>N</w:t>
       </w:r>
       <w:r>
         <w:rPr>
@@ -2198,23 +2221,21 @@
           <w:sz w:val="28"/>
           <w:szCs w:val="28"/>
         </w:rPr>
-        <w:t xml:space="preserve">Algorytm do tworzenia macierzy BLOSUM wykorzystywany jest zazwyczaj jednokrotnie dla danego zestawu danych. Dane te są następnie wykorzystywane  dla dalszych badań. Wzrost czasu działania algorytmu w zależności od ilości wprowadzonych danych powoduje, że w metodach </w:t>
-      </w:r>
-      <w:proofErr w:type="spellStart"/>
-      <w:r>
-        <w:rPr>
-          <w:sz w:val="28"/>
-          <w:szCs w:val="28"/>
-        </w:rPr>
-        <w:t>bioinformatycznych</w:t>
-      </w:r>
-      <w:proofErr w:type="spellEnd"/>
-      <w:r>
-        <w:rPr>
-          <w:sz w:val="28"/>
-          <w:szCs w:val="28"/>
-        </w:rPr>
-        <w:t xml:space="preserve"> (często operujących na milionach danych, na przykład sekwencji aminokwasów) używanie </w:t>
+        <w:t xml:space="preserve">Algorytm do tworzenia macierzy BLOSUM wykorzystywany jest zazwyczaj jednokrotnie dla danego zestawu danych. Dane te są następnie wykorzystywane  dla dalszych badań. </w:t>
+      </w:r>
+      <w:r>
+        <w:rPr>
+          <w:sz w:val="28"/>
+          <w:szCs w:val="28"/>
+        </w:rPr>
+        <w:t xml:space="preserve">Złożoność algorytmu jest liniowo zależna od liczby symboli zawartych we wszystkich sekwencjach. Oznacza to, że nie ma znaczenia czy przetwarzamy dużo krótkich sekwencji czy też niewiele ale długich sekwencji. </w:t>
+      </w:r>
+      <w:r>
+        <w:rPr>
+          <w:sz w:val="28"/>
+          <w:szCs w:val="28"/>
+        </w:rPr>
+        <w:t xml:space="preserve">Krokiem najbardziej </w:t>
       </w:r>
       <w:r>
         <w:rPr>
@@ -2222,7 +2243,7 @@
           <w:szCs w:val="28"/>
         </w:rPr>
         <w:lastRenderedPageBreak/>
-        <w:t xml:space="preserve">tego algorytmu wielokrotnie mogłoby być uciążliwe i czasochłonne. Krokiem najbardziej wpływającym na czas działania algorytmu </w:t>
+        <w:t xml:space="preserve">wpływającym na czas działania algorytmu </w:t>
       </w:r>
       <w:r>
         <w:rPr>
@@ -2236,36 +2257,24 @@
           <w:sz w:val="28"/>
           <w:szCs w:val="28"/>
         </w:rPr>
-        <w:t>aminokwasów), wymaga on bowiem przeglądania wszystkich dostarczonych sekwencji. Dalsze kroki algorytmu w praktyce w ogóle nie zależą od danych wejściowych, są zatem dużo szybsze. Czynnikiem, który w największym stopniu wpływa na wydajność dalszych kroków algorytmu jest nie ilość dostarczonych sekwencji aminokwasów ale ich podobieństwo. Im mniej różnych symboli obecnych jest w danych wejściowych, tym mniej jest par aminokwasów, jakie należy rozważać a co za tym idzie zmniejsza się także macierz, na której algorytm operuje. Duża ilość różnych aminokwasów powoduje znaczący spadek wydajności. W czasie testowania algorytmu nie udało się niestety znaleźć danych reprezentatywnych dla różnej ilości, wnioski dotyczące wpływu różnorodności symboli zostały</w:t>
-      </w:r>
-      <w:r>
-        <w:rPr>
-          <w:sz w:val="28"/>
-          <w:szCs w:val="28"/>
-        </w:rPr>
-        <w:t xml:space="preserve"> zatem</w:t>
-      </w:r>
-      <w:r>
-        <w:rPr>
-          <w:sz w:val="28"/>
-          <w:szCs w:val="28"/>
-        </w:rPr>
-        <w:t xml:space="preserve"> wysnute na podstawie analizy schemat</w:t>
-      </w:r>
-      <w:r>
-        <w:rPr>
-          <w:sz w:val="28"/>
-          <w:szCs w:val="28"/>
-        </w:rPr>
-        <w:t>u</w:t>
-      </w:r>
-      <w:r>
-        <w:rPr>
-          <w:sz w:val="28"/>
-          <w:szCs w:val="28"/>
-        </w:rPr>
-        <w:t xml:space="preserve"> algorytmu do tworzenia macierzy BLOSUM.</w:t>
-      </w:r>
+        <w:t xml:space="preserve">aminokwasów), wymaga on bowiem przeglądania wszystkich dostarczonych sekwencji. Dalsze kroki algorytmu w praktyce w ogóle nie zależą od danych wejściowych, są zatem dużo szybsze. </w:t>
+      </w:r>
+      <w:r>
+        <w:rPr>
+          <w:sz w:val="28"/>
+          <w:szCs w:val="28"/>
+        </w:rPr>
+        <w:t xml:space="preserve">Czas działania algorytmu jest zależny również od liczby unikalnych symboli w sekwencjach. </w:t>
+      </w:r>
+      <w:r>
+        <w:rPr>
+          <w:sz w:val="28"/>
+          <w:szCs w:val="28"/>
+        </w:rPr>
+        <w:t xml:space="preserve">Im mniej różnych symboli obecnych jest w danych wejściowych, tym mniej jest par aminokwasów, jakie należy rozważać a co za tym idzie zmniejsza się także macierz, na której algorytm operuje. </w:t>
+      </w:r>
+      <w:bookmarkStart w:id="0" w:name="_GoBack"/>
+      <w:bookmarkEnd w:id="0"/>
     </w:p>
     <w:p>
       <w:pPr>
@@ -3543,11 +3552,11 @@
         </c:dLbls>
         <c:gapWidth val="150"/>
         <c:overlap val="100"/>
-        <c:axId val="108598016"/>
-        <c:axId val="108600704"/>
+        <c:axId val="117143040"/>
+        <c:axId val="117144960"/>
       </c:barChart>
       <c:catAx>
-        <c:axId val="108598016"/>
+        <c:axId val="117143040"/>
         <c:scaling>
           <c:orientation val="minMax"/>
         </c:scaling>
@@ -3580,7 +3589,7 @@
         <c:majorTickMark val="out"/>
         <c:minorTickMark val="none"/>
         <c:tickLblPos val="nextTo"/>
-        <c:crossAx val="108600704"/>
+        <c:crossAx val="117144960"/>
         <c:crosses val="autoZero"/>
         <c:auto val="1"/>
         <c:lblAlgn val="ctr"/>
@@ -3590,7 +3599,7 @@
         <c:noMultiLvlLbl val="0"/>
       </c:catAx>
       <c:valAx>
-        <c:axId val="108600704"/>
+        <c:axId val="117144960"/>
         <c:scaling>
           <c:orientation val="minMax"/>
         </c:scaling>
@@ -3619,7 +3628,7 @@
         <c:majorTickMark val="out"/>
         <c:minorTickMark val="none"/>
         <c:tickLblPos val="nextTo"/>
-        <c:crossAx val="108598016"/>
+        <c:crossAx val="117143040"/>
         <c:crosses val="autoZero"/>
         <c:crossBetween val="between"/>
       </c:valAx>
@@ -3934,11 +3943,11 @@
           <c:showBubbleSize val="0"/>
         </c:dLbls>
         <c:gapWidth val="150"/>
-        <c:axId val="78458240"/>
-        <c:axId val="78571008"/>
+        <c:axId val="117190016"/>
+        <c:axId val="117212672"/>
       </c:barChart>
       <c:catAx>
-        <c:axId val="78458240"/>
+        <c:axId val="117190016"/>
         <c:scaling>
           <c:orientation val="minMax"/>
         </c:scaling>
@@ -3971,7 +3980,7 @@
         <c:majorTickMark val="out"/>
         <c:minorTickMark val="none"/>
         <c:tickLblPos val="nextTo"/>
-        <c:crossAx val="78571008"/>
+        <c:crossAx val="117212672"/>
         <c:crosses val="autoZero"/>
         <c:auto val="1"/>
         <c:lblAlgn val="ctr"/>
@@ -3979,7 +3988,7 @@
         <c:noMultiLvlLbl val="0"/>
       </c:catAx>
       <c:valAx>
-        <c:axId val="78571008"/>
+        <c:axId val="117212672"/>
         <c:scaling>
           <c:orientation val="minMax"/>
         </c:scaling>
@@ -4008,7 +4017,7 @@
         <c:majorTickMark val="out"/>
         <c:minorTickMark val="none"/>
         <c:tickLblPos val="nextTo"/>
-        <c:crossAx val="78458240"/>
+        <c:crossAx val="117190016"/>
         <c:crosses val="autoZero"/>
         <c:crossBetween val="between"/>
       </c:valAx>
@@ -4315,11 +4324,11 @@
           <c:showBubbleSize val="0"/>
         </c:dLbls>
         <c:gapWidth val="150"/>
-        <c:axId val="78956032"/>
-        <c:axId val="78957952"/>
+        <c:axId val="117237248"/>
+        <c:axId val="117239168"/>
       </c:barChart>
       <c:catAx>
-        <c:axId val="78956032"/>
+        <c:axId val="117237248"/>
         <c:scaling>
           <c:orientation val="minMax"/>
         </c:scaling>
@@ -4352,7 +4361,7 @@
         <c:majorTickMark val="out"/>
         <c:minorTickMark val="none"/>
         <c:tickLblPos val="nextTo"/>
-        <c:crossAx val="78957952"/>
+        <c:crossAx val="117239168"/>
         <c:crosses val="autoZero"/>
         <c:auto val="1"/>
         <c:lblAlgn val="ctr"/>
@@ -4360,7 +4369,7 @@
         <c:noMultiLvlLbl val="0"/>
       </c:catAx>
       <c:valAx>
-        <c:axId val="78957952"/>
+        <c:axId val="117239168"/>
         <c:scaling>
           <c:orientation val="minMax"/>
         </c:scaling>
@@ -4389,7 +4398,7 @@
         <c:majorTickMark val="out"/>
         <c:minorTickMark val="none"/>
         <c:tickLblPos val="nextTo"/>
-        <c:crossAx val="78956032"/>
+        <c:crossAx val="117237248"/>
         <c:crosses val="autoZero"/>
         <c:crossBetween val="between"/>
       </c:valAx>
@@ -4689,11 +4698,11 @@
           <c:showBubbleSize val="0"/>
         </c:dLbls>
         <c:gapWidth val="150"/>
-        <c:axId val="105938944"/>
-        <c:axId val="105940864"/>
+        <c:axId val="118099968"/>
+        <c:axId val="118101888"/>
       </c:barChart>
       <c:catAx>
-        <c:axId val="105938944"/>
+        <c:axId val="118099968"/>
         <c:scaling>
           <c:orientation val="minMax"/>
         </c:scaling>
@@ -4725,7 +4734,7 @@
         <c:majorTickMark val="out"/>
         <c:minorTickMark val="none"/>
         <c:tickLblPos val="nextTo"/>
-        <c:crossAx val="105940864"/>
+        <c:crossAx val="118101888"/>
         <c:crosses val="autoZero"/>
         <c:auto val="1"/>
         <c:lblAlgn val="ctr"/>
@@ -4733,7 +4742,7 @@
         <c:noMultiLvlLbl val="0"/>
       </c:catAx>
       <c:valAx>
-        <c:axId val="105940864"/>
+        <c:axId val="118101888"/>
         <c:scaling>
           <c:orientation val="minMax"/>
         </c:scaling>
@@ -4767,7 +4776,7 @@
         <c:majorTickMark val="out"/>
         <c:minorTickMark val="none"/>
         <c:tickLblPos val="nextTo"/>
-        <c:crossAx val="105938944"/>
+        <c:crossAx val="118099968"/>
         <c:crosses val="autoZero"/>
         <c:crossBetween val="between"/>
       </c:valAx>

--- a/MBI-Dokumentacja końcowa.docx
+++ b/MBI-Dokumentacja końcowa.docx
@@ -1022,8 +1022,8 @@
           <w:ilvl w:val="0"/>
           <w:numId w:val="1"/>
         </w:numPr>
-        <w:spacing w:after="40"/>
-        <w:ind w:left="709"/>
+        <w:spacing w:after="120"/>
+        <w:ind w:left="709" w:hanging="357"/>
         <w:jc w:val="both"/>
         <w:rPr>
           <w:sz w:val="28"/>
@@ -1049,116 +1049,1079 @@
           <w:szCs w:val="28"/>
         </w:rPr>
       </w:pPr>
-    </w:p>
-    <w:p>
-      <w:pPr>
-        <w:spacing w:after="40"/>
-        <w:ind w:left="709"/>
-        <w:jc w:val="both"/>
-        <w:rPr>
-          <w:sz w:val="28"/>
-          <w:szCs w:val="28"/>
-        </w:rPr>
-      </w:pPr>
-    </w:p>
-    <w:p>
-      <w:pPr>
-        <w:spacing w:after="40"/>
-        <w:ind w:left="709"/>
-        <w:jc w:val="both"/>
-        <w:rPr>
-          <w:sz w:val="28"/>
-          <w:szCs w:val="28"/>
-        </w:rPr>
-      </w:pPr>
-    </w:p>
-    <w:p>
-      <w:pPr>
-        <w:spacing w:after="40"/>
-        <w:ind w:left="709"/>
-        <w:jc w:val="both"/>
-        <w:rPr>
-          <w:sz w:val="28"/>
-          <w:szCs w:val="28"/>
-        </w:rPr>
-      </w:pPr>
-    </w:p>
-    <w:p>
-      <w:pPr>
-        <w:spacing w:after="40"/>
-        <w:ind w:left="709"/>
-        <w:jc w:val="both"/>
-        <w:rPr>
-          <w:sz w:val="28"/>
-          <w:szCs w:val="28"/>
-        </w:rPr>
-      </w:pPr>
-    </w:p>
-    <w:p>
-      <w:pPr>
-        <w:spacing w:after="40"/>
-        <w:ind w:left="709"/>
-        <w:jc w:val="both"/>
-        <w:rPr>
-          <w:sz w:val="28"/>
-          <w:szCs w:val="28"/>
-        </w:rPr>
-      </w:pPr>
-    </w:p>
-    <w:p>
-      <w:pPr>
-        <w:spacing w:after="40"/>
-        <w:ind w:left="709"/>
-        <w:jc w:val="both"/>
-        <w:rPr>
-          <w:sz w:val="28"/>
-          <w:szCs w:val="28"/>
-        </w:rPr>
-      </w:pPr>
-    </w:p>
-    <w:p>
-      <w:pPr>
-        <w:spacing w:after="40"/>
-        <w:ind w:left="709"/>
-        <w:jc w:val="both"/>
-        <w:rPr>
-          <w:sz w:val="28"/>
-          <w:szCs w:val="28"/>
-        </w:rPr>
-      </w:pPr>
-    </w:p>
-    <w:p>
-      <w:pPr>
-        <w:spacing w:after="40"/>
-        <w:ind w:left="709"/>
-        <w:jc w:val="both"/>
-        <w:rPr>
-          <w:sz w:val="28"/>
-          <w:szCs w:val="28"/>
-        </w:rPr>
-      </w:pPr>
-    </w:p>
-    <w:p>
-      <w:pPr>
-        <w:spacing w:after="40"/>
-        <w:ind w:left="709"/>
-        <w:jc w:val="both"/>
-        <w:rPr>
-          <w:sz w:val="28"/>
-          <w:szCs w:val="28"/>
-        </w:rPr>
-      </w:pPr>
-    </w:p>
-    <w:p>
-      <w:pPr>
-        <w:spacing w:after="40"/>
-        <w:ind w:left="709"/>
-        <w:jc w:val="both"/>
-        <w:rPr>
-          <w:sz w:val="28"/>
-          <w:szCs w:val="28"/>
-        </w:rPr>
-      </w:pPr>
+      <w:r>
+        <w:rPr>
+          <w:sz w:val="28"/>
+          <w:szCs w:val="28"/>
+        </w:rPr>
+        <w:t>Aplikacja wyposażona jest w intuicyjny interfejs graficzny na który składa się zestaw okien. W momencie uruchomienia, prezentowany jest widok panelu sterującego, który pozwala uruchomić algorytm. W ogólności dozwolony jest następujący przebieg zdarzeń:</w:t>
+      </w:r>
+    </w:p>
+    <w:p>
+      <w:pPr>
+        <w:pStyle w:val="Akapitzlist"/>
+        <w:numPr>
+          <w:ilvl w:val="0"/>
+          <w:numId w:val="5"/>
+        </w:numPr>
+        <w:spacing w:after="40"/>
+        <w:jc w:val="both"/>
+        <w:rPr>
+          <w:sz w:val="28"/>
+          <w:szCs w:val="28"/>
+        </w:rPr>
+      </w:pPr>
+      <w:r>
+        <w:rPr>
+          <w:sz w:val="28"/>
+          <w:szCs w:val="28"/>
+        </w:rPr>
+        <w:t>Uruchomienie aplikacji.</w:t>
+      </w:r>
+    </w:p>
+    <w:p>
+      <w:pPr>
+        <w:pStyle w:val="Akapitzlist"/>
+        <w:numPr>
+          <w:ilvl w:val="0"/>
+          <w:numId w:val="5"/>
+        </w:numPr>
+        <w:spacing w:after="40"/>
+        <w:jc w:val="both"/>
+        <w:rPr>
+          <w:sz w:val="28"/>
+          <w:szCs w:val="28"/>
+        </w:rPr>
+      </w:pPr>
+      <w:r>
+        <w:rPr>
+          <w:sz w:val="28"/>
+          <w:szCs w:val="28"/>
+        </w:rPr>
+        <w:t>Wciśnięcie przycisku „</w:t>
+      </w:r>
+      <w:r>
+        <w:rPr>
+          <w:i/>
+          <w:sz w:val="28"/>
+          <w:szCs w:val="28"/>
+        </w:rPr>
+        <w:t xml:space="preserve">Input </w:t>
+      </w:r>
+      <w:proofErr w:type="spellStart"/>
+      <w:r>
+        <w:rPr>
+          <w:i/>
+          <w:sz w:val="28"/>
+          <w:szCs w:val="28"/>
+        </w:rPr>
+        <w:t>Sequence</w:t>
+      </w:r>
+      <w:proofErr w:type="spellEnd"/>
+      <w:r>
+        <w:rPr>
+          <w:sz w:val="28"/>
+          <w:szCs w:val="28"/>
+        </w:rPr>
+        <w:t>”, c</w:t>
+      </w:r>
+      <w:r>
+        <w:rPr>
+          <w:sz w:val="28"/>
+          <w:szCs w:val="28"/>
+        </w:rPr>
+        <w:t>o spowoduje wyświetlenie okna o </w:t>
+      </w:r>
+      <w:r>
+        <w:rPr>
+          <w:sz w:val="28"/>
+          <w:szCs w:val="28"/>
+        </w:rPr>
+        <w:t>takim samym tytule (</w:t>
+      </w:r>
+      <w:r>
+        <w:rPr>
+          <w:i/>
+          <w:sz w:val="28"/>
+          <w:szCs w:val="28"/>
+        </w:rPr>
+        <w:t>rysunek 2</w:t>
+      </w:r>
+      <w:r>
+        <w:rPr>
+          <w:sz w:val="28"/>
+          <w:szCs w:val="28"/>
+        </w:rPr>
+        <w:t>).</w:t>
+      </w:r>
+    </w:p>
+    <w:p>
+      <w:pPr>
+        <w:pStyle w:val="Akapitzlist"/>
+        <w:numPr>
+          <w:ilvl w:val="0"/>
+          <w:numId w:val="5"/>
+        </w:numPr>
+        <w:spacing w:after="40"/>
+        <w:jc w:val="both"/>
+        <w:rPr>
+          <w:sz w:val="28"/>
+          <w:szCs w:val="28"/>
+        </w:rPr>
+      </w:pPr>
+      <w:r>
+        <w:rPr>
+          <w:sz w:val="28"/>
+          <w:szCs w:val="28"/>
+        </w:rPr>
+        <w:lastRenderedPageBreak/>
+        <w:t>Za pomocą nowego okna należy wprowadz</w:t>
+      </w:r>
+      <w:r>
+        <w:rPr>
+          <w:sz w:val="28"/>
+          <w:szCs w:val="28"/>
+        </w:rPr>
+        <w:t>ić poprawną sekwencję symboli i </w:t>
+      </w:r>
+      <w:r>
+        <w:rPr>
+          <w:sz w:val="28"/>
+          <w:szCs w:val="28"/>
+        </w:rPr>
+        <w:t xml:space="preserve">decyzję zatwierdzić przyciskiem </w:t>
+      </w:r>
+      <w:r>
+        <w:rPr>
+          <w:i/>
+          <w:sz w:val="28"/>
+          <w:szCs w:val="28"/>
+        </w:rPr>
+        <w:t>DONE</w:t>
+      </w:r>
+      <w:r>
+        <w:rPr>
+          <w:sz w:val="28"/>
+          <w:szCs w:val="28"/>
+        </w:rPr>
+        <w:t>. (Szczegółowy opis tych czynności znajduje się niżej).</w:t>
+      </w:r>
+    </w:p>
+    <w:p>
+      <w:pPr>
+        <w:pStyle w:val="Akapitzlist"/>
+        <w:numPr>
+          <w:ilvl w:val="0"/>
+          <w:numId w:val="5"/>
+        </w:numPr>
+        <w:spacing w:after="40"/>
+        <w:jc w:val="both"/>
+        <w:rPr>
+          <w:sz w:val="28"/>
+          <w:szCs w:val="28"/>
+        </w:rPr>
+      </w:pPr>
+      <w:r>
+        <w:rPr>
+          <w:sz w:val="28"/>
+          <w:szCs w:val="28"/>
+        </w:rPr>
+        <w:t xml:space="preserve">Uaktywnia się przycisk </w:t>
+      </w:r>
+      <w:r>
+        <w:rPr>
+          <w:i/>
+          <w:sz w:val="28"/>
+          <w:szCs w:val="28"/>
+        </w:rPr>
+        <w:t>RUN</w:t>
+      </w:r>
+      <w:r>
+        <w:rPr>
+          <w:sz w:val="28"/>
+          <w:szCs w:val="28"/>
+        </w:rPr>
+        <w:t xml:space="preserve"> z głównego panelu (</w:t>
+      </w:r>
+      <w:r>
+        <w:rPr>
+          <w:i/>
+          <w:sz w:val="28"/>
+          <w:szCs w:val="28"/>
+        </w:rPr>
+        <w:t>rysunek 1</w:t>
+      </w:r>
+      <w:r>
+        <w:rPr>
+          <w:sz w:val="28"/>
+          <w:szCs w:val="28"/>
+        </w:rPr>
+        <w:t>). Naciśnięcie go spowoduje uruchomienie algorytmu i prezentację wyników za pomocą nowego okna „</w:t>
+      </w:r>
+      <w:proofErr w:type="spellStart"/>
+      <w:r>
+        <w:rPr>
+          <w:i/>
+          <w:sz w:val="28"/>
+          <w:szCs w:val="28"/>
+        </w:rPr>
+        <w:t>Results</w:t>
+      </w:r>
+      <w:proofErr w:type="spellEnd"/>
+      <w:r>
+        <w:rPr>
+          <w:sz w:val="28"/>
+          <w:szCs w:val="28"/>
+        </w:rPr>
+        <w:t>” (</w:t>
+      </w:r>
+      <w:r>
+        <w:rPr>
+          <w:i/>
+          <w:sz w:val="28"/>
+          <w:szCs w:val="28"/>
+        </w:rPr>
+        <w:t>rysunek 3</w:t>
+      </w:r>
+      <w:r>
+        <w:rPr>
+          <w:sz w:val="28"/>
+          <w:szCs w:val="28"/>
+        </w:rPr>
+        <w:t>).</w:t>
+      </w:r>
+    </w:p>
+    <w:p>
+      <w:pPr>
+        <w:pStyle w:val="Akapitzlist"/>
+        <w:numPr>
+          <w:ilvl w:val="0"/>
+          <w:numId w:val="5"/>
+        </w:numPr>
+        <w:spacing w:after="40"/>
+        <w:jc w:val="both"/>
+        <w:rPr>
+          <w:sz w:val="28"/>
+          <w:szCs w:val="28"/>
+        </w:rPr>
+      </w:pPr>
+      <w:r>
+        <w:rPr>
+          <w:sz w:val="28"/>
+          <w:szCs w:val="28"/>
+        </w:rPr>
+        <w:t xml:space="preserve">Wyniki obliczeń można usunąć wybierając przycisk </w:t>
+      </w:r>
+      <w:proofErr w:type="spellStart"/>
+      <w:r>
+        <w:rPr>
+          <w:i/>
+          <w:sz w:val="28"/>
+          <w:szCs w:val="28"/>
+        </w:rPr>
+        <w:t>Clear</w:t>
+      </w:r>
+      <w:proofErr w:type="spellEnd"/>
+      <w:r>
+        <w:rPr>
+          <w:sz w:val="28"/>
+          <w:szCs w:val="28"/>
+        </w:rPr>
+        <w:t xml:space="preserve"> z panelu głównego aplikacji. Ale okno „</w:t>
+      </w:r>
+      <w:proofErr w:type="spellStart"/>
+      <w:r>
+        <w:rPr>
+          <w:i/>
+          <w:sz w:val="28"/>
+          <w:szCs w:val="28"/>
+        </w:rPr>
+        <w:t>Results</w:t>
+      </w:r>
+      <w:proofErr w:type="spellEnd"/>
+      <w:r>
+        <w:rPr>
+          <w:sz w:val="28"/>
+          <w:szCs w:val="28"/>
+        </w:rPr>
+        <w:t>” pozostanie otwarte (przydatne na przykład do późniejszego porównywania wyników). W tym momencie można wczytać nowe sekwencje i zacząć jeszcze raz od kroku 1.</w:t>
+      </w:r>
+    </w:p>
+    <w:p>
+      <w:pPr>
+        <w:spacing w:after="40"/>
+        <w:ind w:left="709"/>
+        <w:jc w:val="both"/>
+        <w:rPr>
+          <w:sz w:val="28"/>
+          <w:szCs w:val="28"/>
+        </w:rPr>
+      </w:pPr>
+      <w:r>
+        <w:rPr>
+          <w:sz w:val="28"/>
+          <w:szCs w:val="28"/>
+        </w:rPr>
+        <w:t>Panel sterowania zawiera również przycisk pozwalający na zamknięcie okna oraz przycisk „</w:t>
+      </w:r>
+      <w:r>
+        <w:rPr>
+          <w:i/>
+          <w:sz w:val="28"/>
+          <w:szCs w:val="28"/>
+        </w:rPr>
+        <w:t>Info</w:t>
+      </w:r>
+      <w:r>
+        <w:rPr>
+          <w:sz w:val="28"/>
+          <w:szCs w:val="28"/>
+        </w:rPr>
+        <w:t>” wyświetlający informacje na temat aplikacji oraz jej autorów.</w:t>
+      </w:r>
+    </w:p>
+    <w:p>
+      <w:pPr>
+        <w:spacing w:after="40"/>
+        <w:ind w:left="709"/>
+        <w:jc w:val="both"/>
+        <w:rPr>
+          <w:sz w:val="28"/>
+          <w:szCs w:val="28"/>
+        </w:rPr>
+      </w:pPr>
+    </w:p>
+    <w:p>
+      <w:pPr>
+        <w:keepNext/>
+        <w:spacing w:after="40"/>
+        <w:ind w:left="709"/>
+        <w:jc w:val="center"/>
+      </w:pPr>
+      <w:r>
+        <w:rPr>
+          <w:noProof/>
+          <w:lang w:eastAsia="pl-PL"/>
+        </w:rPr>
+        <w:drawing>
+          <wp:inline distT="0" distB="0" distL="0" distR="0" wp14:anchorId="04B433EB" wp14:editId="10387419">
+            <wp:extent cx="3964940" cy="3218815"/>
+            <wp:effectExtent l="0" t="0" r="0" b="635"/>
+            <wp:docPr id="5" name="Picture" descr="A description..."/>
+            <wp:cNvGraphicFramePr/>
+            <a:graphic xmlns:a="http://schemas.openxmlformats.org/drawingml/2006/main">
+              <a:graphicData uri="http://schemas.openxmlformats.org/drawingml/2006/picture">
+                <pic:pic xmlns:pic="http://schemas.openxmlformats.org/drawingml/2006/picture">
+                  <pic:nvPicPr>
+                    <pic:cNvPr id="1" name="Picture" descr="A description..."/>
+                    <pic:cNvPicPr/>
+                  </pic:nvPicPr>
+                  <pic:blipFill>
+                    <a:blip r:embed="rId8"/>
+                    <a:srcRect/>
+                    <a:stretch>
+                      <a:fillRect/>
+                    </a:stretch>
+                  </pic:blipFill>
+                  <pic:spPr bwMode="auto">
+                    <a:xfrm>
+                      <a:off x="0" y="0"/>
+                      <a:ext cx="3964940" cy="3218815"/>
+                    </a:xfrm>
+                    <a:prstGeom prst="rect">
+                      <a:avLst/>
+                    </a:prstGeom>
+                    <a:noFill/>
+                    <a:ln w="9525">
+                      <a:noFill/>
+                      <a:miter lim="800000"/>
+                      <a:headEnd/>
+                      <a:tailEnd/>
+                    </a:ln>
+                  </pic:spPr>
+                </pic:pic>
+              </a:graphicData>
+            </a:graphic>
+          </wp:inline>
+        </w:drawing>
+      </w:r>
+    </w:p>
+    <w:p>
+      <w:pPr>
+        <w:pStyle w:val="Legenda"/>
+        <w:jc w:val="center"/>
+        <w:rPr>
+          <w:sz w:val="28"/>
+          <w:szCs w:val="28"/>
+        </w:rPr>
+      </w:pPr>
+      <w:r>
+        <w:t xml:space="preserve">Rysunek </w:t>
+      </w:r>
+      <w:r>
+        <w:fldChar w:fldCharType="begin"/>
+      </w:r>
+      <w:r>
+        <w:instrText xml:space="preserve"> SEQ Rysunek \* ARABIC </w:instrText>
+      </w:r>
+      <w:r>
+        <w:fldChar w:fldCharType="separate"/>
+      </w:r>
+      <w:r>
+        <w:rPr>
+          <w:noProof/>
+        </w:rPr>
+        <w:t>1</w:t>
+      </w:r>
+      <w:r>
+        <w:fldChar w:fldCharType="end"/>
+      </w:r>
+    </w:p>
+    <w:p>
+      <w:pPr>
+        <w:spacing w:after="40"/>
+        <w:ind w:left="709"/>
+        <w:jc w:val="both"/>
+        <w:rPr>
+          <w:sz w:val="28"/>
+          <w:szCs w:val="28"/>
+        </w:rPr>
+      </w:pPr>
+      <w:r>
+        <w:rPr>
+          <w:sz w:val="28"/>
+          <w:szCs w:val="28"/>
+        </w:rPr>
+        <w:t xml:space="preserve">Okno </w:t>
+      </w:r>
+      <w:r>
+        <w:rPr>
+          <w:i/>
+          <w:sz w:val="28"/>
+          <w:szCs w:val="28"/>
+        </w:rPr>
+        <w:t xml:space="preserve">Input </w:t>
+      </w:r>
+      <w:proofErr w:type="spellStart"/>
+      <w:r>
+        <w:rPr>
+          <w:i/>
+          <w:sz w:val="28"/>
+          <w:szCs w:val="28"/>
+        </w:rPr>
+        <w:t>Sequence</w:t>
+      </w:r>
+      <w:proofErr w:type="spellEnd"/>
+      <w:r>
+        <w:rPr>
+          <w:sz w:val="28"/>
+          <w:szCs w:val="28"/>
+        </w:rPr>
+        <w:t xml:space="preserve"> pozwala na wprowadzenie sekwencji znaków, które zostaną podane na wejście algorytmu </w:t>
+      </w:r>
+      <w:proofErr w:type="spellStart"/>
+      <w:r>
+        <w:rPr>
+          <w:sz w:val="28"/>
+          <w:szCs w:val="28"/>
+        </w:rPr>
+        <w:t>Blosum</w:t>
+      </w:r>
+      <w:proofErr w:type="spellEnd"/>
+      <w:r>
+        <w:rPr>
+          <w:sz w:val="28"/>
+          <w:szCs w:val="28"/>
+        </w:rPr>
+        <w:t xml:space="preserve">. Mogą być wpisane ręcznie za pomocą linii wejściowej znajdującej się obok przycisku </w:t>
+      </w:r>
+      <w:proofErr w:type="spellStart"/>
+      <w:r>
+        <w:rPr>
+          <w:i/>
+          <w:sz w:val="28"/>
+          <w:szCs w:val="28"/>
+        </w:rPr>
+        <w:t>Add</w:t>
+      </w:r>
+      <w:proofErr w:type="spellEnd"/>
+      <w:r>
+        <w:rPr>
+          <w:sz w:val="28"/>
+          <w:szCs w:val="28"/>
+        </w:rPr>
+        <w:t xml:space="preserve">. Innym sposobem jest wczytanie sekwencji z pliku za pomocą formularza wyświetlanego po wyborze przycisku </w:t>
+      </w:r>
+      <w:r>
+        <w:rPr>
+          <w:i/>
+          <w:sz w:val="28"/>
+          <w:szCs w:val="28"/>
+        </w:rPr>
+        <w:t>Import</w:t>
+      </w:r>
+      <w:r>
+        <w:rPr>
+          <w:sz w:val="28"/>
+          <w:szCs w:val="28"/>
+        </w:rPr>
+        <w:t>. Jako format zostało przyjęte rozszerzenie „.</w:t>
+      </w:r>
+      <w:proofErr w:type="spellStart"/>
+      <w:r>
+        <w:rPr>
+          <w:sz w:val="28"/>
+          <w:szCs w:val="28"/>
+        </w:rPr>
+        <w:t>blo</w:t>
+      </w:r>
+      <w:proofErr w:type="spellEnd"/>
+      <w:r>
+        <w:rPr>
+          <w:sz w:val="28"/>
+          <w:szCs w:val="28"/>
+        </w:rPr>
+        <w:t xml:space="preserve">” ponieważ aplikacja zakłada, że każda sekwencja będzie tworzyć osobną linię w danym pliku bez symboli rozdzielających ani końcowych. Dodatkowym założeniem sprawdzanym dopiero po wciśnięciu przycisku </w:t>
+      </w:r>
+      <w:r>
+        <w:rPr>
+          <w:i/>
+          <w:sz w:val="28"/>
+          <w:szCs w:val="28"/>
+        </w:rPr>
+        <w:t>DONE</w:t>
+      </w:r>
+      <w:r>
+        <w:rPr>
+          <w:sz w:val="28"/>
+          <w:szCs w:val="28"/>
+        </w:rPr>
+        <w:t xml:space="preserve"> jest fakt iż wszystkie sekwencje muszą mieć tą samą długość. Funkcja Importu umożliwia również wczytanie plików z rozszerzeniem „.</w:t>
+      </w:r>
+      <w:proofErr w:type="spellStart"/>
+      <w:r>
+        <w:rPr>
+          <w:sz w:val="28"/>
+          <w:szCs w:val="28"/>
+        </w:rPr>
+        <w:t>mbi</w:t>
+      </w:r>
+      <w:proofErr w:type="spellEnd"/>
+      <w:r>
+        <w:rPr>
+          <w:sz w:val="28"/>
+          <w:szCs w:val="28"/>
+        </w:rPr>
+        <w:t>”, których podstawowym zastosowaniem było jednak testowanie działania algorytmu, w module „</w:t>
+      </w:r>
+      <w:proofErr w:type="spellStart"/>
+      <w:r>
+        <w:rPr>
+          <w:i/>
+          <w:sz w:val="28"/>
+          <w:szCs w:val="28"/>
+        </w:rPr>
+        <w:t>tests</w:t>
+      </w:r>
+      <w:proofErr w:type="spellEnd"/>
+      <w:r>
+        <w:rPr>
+          <w:sz w:val="28"/>
+          <w:szCs w:val="28"/>
+        </w:rPr>
+        <w:t>”.</w:t>
+      </w:r>
+    </w:p>
+    <w:p>
+      <w:pPr>
+        <w:spacing w:after="40"/>
+        <w:ind w:left="709"/>
+        <w:jc w:val="both"/>
+        <w:rPr>
+          <w:sz w:val="28"/>
+          <w:szCs w:val="28"/>
+        </w:rPr>
+      </w:pPr>
+      <w:r>
+        <w:rPr>
+          <w:sz w:val="28"/>
+          <w:szCs w:val="28"/>
+        </w:rPr>
+        <w:lastRenderedPageBreak/>
+        <w:t xml:space="preserve">Każdą z sekwencji można edytować – przycisk </w:t>
+      </w:r>
+      <w:r>
+        <w:rPr>
+          <w:i/>
+          <w:sz w:val="28"/>
+          <w:szCs w:val="28"/>
+        </w:rPr>
+        <w:t>Edit</w:t>
+      </w:r>
+      <w:r>
+        <w:rPr>
+          <w:sz w:val="28"/>
+          <w:szCs w:val="28"/>
+        </w:rPr>
+        <w:t xml:space="preserve">, oraz usunąć – przycisk </w:t>
+      </w:r>
+      <w:proofErr w:type="spellStart"/>
+      <w:r>
+        <w:rPr>
+          <w:i/>
+          <w:sz w:val="28"/>
+          <w:szCs w:val="28"/>
+        </w:rPr>
+        <w:t>Delete</w:t>
+      </w:r>
+      <w:proofErr w:type="spellEnd"/>
+      <w:r>
+        <w:rPr>
+          <w:sz w:val="28"/>
+          <w:szCs w:val="28"/>
+        </w:rPr>
+        <w:t>. Sekwencje można zaznaczać w sposób dowolny i usuwać od razu całą grupę.</w:t>
+      </w:r>
+    </w:p>
+    <w:p>
+      <w:pPr>
+        <w:spacing w:after="40"/>
+        <w:ind w:left="709"/>
+        <w:jc w:val="both"/>
+        <w:rPr>
+          <w:sz w:val="28"/>
+          <w:szCs w:val="28"/>
+        </w:rPr>
+      </w:pPr>
+      <w:r>
+        <w:rPr>
+          <w:sz w:val="28"/>
+          <w:szCs w:val="28"/>
+        </w:rPr>
+        <w:t xml:space="preserve">Przygotowany zbiór sekwencji można zapisać do nowego pliku za pomocą opcji </w:t>
+      </w:r>
+      <w:r>
+        <w:rPr>
+          <w:i/>
+          <w:sz w:val="28"/>
+          <w:szCs w:val="28"/>
+        </w:rPr>
+        <w:t>Export</w:t>
+      </w:r>
+      <w:r>
+        <w:rPr>
+          <w:sz w:val="28"/>
+          <w:szCs w:val="28"/>
+        </w:rPr>
+        <w:t>. Wynik tej operacji jest zgodny z formatem pliku „.</w:t>
+      </w:r>
+      <w:proofErr w:type="spellStart"/>
+      <w:r>
+        <w:rPr>
+          <w:sz w:val="28"/>
+          <w:szCs w:val="28"/>
+        </w:rPr>
+        <w:t>blo</w:t>
+      </w:r>
+      <w:proofErr w:type="spellEnd"/>
+      <w:r>
+        <w:rPr>
+          <w:sz w:val="28"/>
+          <w:szCs w:val="28"/>
+        </w:rPr>
+        <w:t>”.</w:t>
+      </w:r>
+    </w:p>
+    <w:p>
+      <w:pPr>
+        <w:keepNext/>
+        <w:spacing w:after="40"/>
+        <w:ind w:left="709"/>
+        <w:jc w:val="center"/>
+      </w:pPr>
+      <w:r>
+        <w:rPr>
+          <w:noProof/>
+          <w:lang w:eastAsia="pl-PL"/>
+        </w:rPr>
+        <w:drawing>
+          <wp:inline distT="0" distB="0" distL="0" distR="0" wp14:anchorId="4F24D97F" wp14:editId="53B8CB35">
+            <wp:extent cx="3964940" cy="3218815"/>
+            <wp:effectExtent l="0" t="0" r="0" b="635"/>
+            <wp:docPr id="6" name="Picture" descr="A description..."/>
+            <wp:cNvGraphicFramePr/>
+            <a:graphic xmlns:a="http://schemas.openxmlformats.org/drawingml/2006/main">
+              <a:graphicData uri="http://schemas.openxmlformats.org/drawingml/2006/picture">
+                <pic:pic xmlns:pic="http://schemas.openxmlformats.org/drawingml/2006/picture">
+                  <pic:nvPicPr>
+                    <pic:cNvPr id="2" name="Picture" descr="A description..."/>
+                    <pic:cNvPicPr/>
+                  </pic:nvPicPr>
+                  <pic:blipFill>
+                    <a:blip r:embed="rId9"/>
+                    <a:srcRect/>
+                    <a:stretch>
+                      <a:fillRect/>
+                    </a:stretch>
+                  </pic:blipFill>
+                  <pic:spPr bwMode="auto">
+                    <a:xfrm>
+                      <a:off x="0" y="0"/>
+                      <a:ext cx="3964940" cy="3218815"/>
+                    </a:xfrm>
+                    <a:prstGeom prst="rect">
+                      <a:avLst/>
+                    </a:prstGeom>
+                    <a:noFill/>
+                    <a:ln w="9525">
+                      <a:noFill/>
+                      <a:miter lim="800000"/>
+                      <a:headEnd/>
+                      <a:tailEnd/>
+                    </a:ln>
+                  </pic:spPr>
+                </pic:pic>
+              </a:graphicData>
+            </a:graphic>
+          </wp:inline>
+        </w:drawing>
+      </w:r>
+    </w:p>
+    <w:p>
+      <w:pPr>
+        <w:pStyle w:val="Legenda"/>
+        <w:jc w:val="center"/>
+        <w:rPr>
+          <w:sz w:val="28"/>
+          <w:szCs w:val="28"/>
+        </w:rPr>
+      </w:pPr>
+      <w:r>
+        <w:t xml:space="preserve">Rysunek </w:t>
+      </w:r>
+      <w:r>
+        <w:fldChar w:fldCharType="begin"/>
+      </w:r>
+      <w:r>
+        <w:instrText xml:space="preserve"> SEQ Rysunek \* ARABIC </w:instrText>
+      </w:r>
+      <w:r>
+        <w:fldChar w:fldCharType="separate"/>
+      </w:r>
+      <w:r>
+        <w:rPr>
+          <w:noProof/>
+        </w:rPr>
+        <w:t>2</w:t>
+      </w:r>
+      <w:r>
+        <w:fldChar w:fldCharType="end"/>
+      </w:r>
+    </w:p>
+    <w:p>
+      <w:pPr>
+        <w:spacing w:after="40"/>
+        <w:ind w:left="709"/>
+        <w:jc w:val="both"/>
+        <w:rPr>
+          <w:sz w:val="28"/>
+          <w:szCs w:val="28"/>
+        </w:rPr>
+      </w:pPr>
+      <w:r>
+        <w:rPr>
+          <w:sz w:val="28"/>
+          <w:szCs w:val="28"/>
+        </w:rPr>
+        <w:t xml:space="preserve">Okno wyników zawiera macierze z poszczególnych kroków algorytmu: macierz podstawień, prawdopodobieństw, logarytmów oraz ostateczną macierz </w:t>
+      </w:r>
+      <w:proofErr w:type="spellStart"/>
+      <w:r>
+        <w:rPr>
+          <w:sz w:val="28"/>
+          <w:szCs w:val="28"/>
+        </w:rPr>
+        <w:t>Blosum</w:t>
+      </w:r>
+      <w:proofErr w:type="spellEnd"/>
+      <w:r>
+        <w:rPr>
+          <w:sz w:val="28"/>
+          <w:szCs w:val="28"/>
+        </w:rPr>
+        <w:t>. Menu „</w:t>
+      </w:r>
+      <w:proofErr w:type="spellStart"/>
+      <w:r>
+        <w:rPr>
+          <w:i/>
+          <w:sz w:val="28"/>
+          <w:szCs w:val="28"/>
+        </w:rPr>
+        <w:t>Change</w:t>
+      </w:r>
+      <w:proofErr w:type="spellEnd"/>
+      <w:r>
+        <w:rPr>
+          <w:i/>
+          <w:sz w:val="28"/>
+          <w:szCs w:val="28"/>
+        </w:rPr>
+        <w:t xml:space="preserve"> </w:t>
+      </w:r>
+      <w:proofErr w:type="spellStart"/>
+      <w:r>
+        <w:rPr>
+          <w:i/>
+          <w:sz w:val="28"/>
+          <w:szCs w:val="28"/>
+        </w:rPr>
+        <w:t>views</w:t>
+      </w:r>
+      <w:proofErr w:type="spellEnd"/>
+      <w:r>
+        <w:rPr>
+          <w:sz w:val="28"/>
+          <w:szCs w:val="28"/>
+        </w:rPr>
+        <w:t>” umożliwia zmianę sposobu prezentacji wszystkich macierzy. Dostępne są dwa widoki: w tabeli (</w:t>
+      </w:r>
+      <w:r>
+        <w:rPr>
+          <w:i/>
+          <w:sz w:val="28"/>
+          <w:szCs w:val="28"/>
+        </w:rPr>
+        <w:t>rysunek 3</w:t>
+      </w:r>
+      <w:r>
+        <w:rPr>
+          <w:sz w:val="28"/>
+          <w:szCs w:val="28"/>
+        </w:rPr>
+        <w:t>) oraz za pomocą zwykłego tekstu (</w:t>
+      </w:r>
+      <w:r>
+        <w:rPr>
+          <w:i/>
+          <w:sz w:val="28"/>
+          <w:szCs w:val="28"/>
+        </w:rPr>
+        <w:t>rysunek 4</w:t>
+      </w:r>
+      <w:r>
+        <w:rPr>
+          <w:sz w:val="28"/>
+          <w:szCs w:val="28"/>
+        </w:rPr>
+        <w:t>).</w:t>
+      </w:r>
+    </w:p>
+    <w:p>
+      <w:pPr>
+        <w:spacing w:after="40"/>
+        <w:ind w:left="709"/>
+        <w:jc w:val="both"/>
+        <w:rPr>
+          <w:sz w:val="28"/>
+          <w:szCs w:val="28"/>
+        </w:rPr>
+      </w:pPr>
+      <w:r>
+        <w:rPr>
+          <w:sz w:val="28"/>
+          <w:szCs w:val="28"/>
+        </w:rPr>
+        <w:t xml:space="preserve">Każdą z macierzy można zapisać do pliku za pomocą menu </w:t>
+      </w:r>
+      <w:r>
+        <w:rPr>
+          <w:i/>
+          <w:sz w:val="28"/>
+          <w:szCs w:val="28"/>
+        </w:rPr>
+        <w:t>File</w:t>
+      </w:r>
+      <w:r>
+        <w:rPr>
+          <w:sz w:val="28"/>
+          <w:szCs w:val="28"/>
+        </w:rPr>
+        <w:t>. Są tam zarówno możliwości zapisu wyników do plików CSV jak również jako zwykły tekst.</w:t>
+      </w:r>
+    </w:p>
+    <w:p>
+      <w:pPr>
+        <w:keepNext/>
+        <w:spacing w:after="40"/>
+        <w:ind w:left="709"/>
+        <w:jc w:val="center"/>
+      </w:pPr>
+      <w:r>
+        <w:rPr>
+          <w:noProof/>
+          <w:lang w:eastAsia="pl-PL"/>
+        </w:rPr>
+        <w:drawing>
+          <wp:inline distT="0" distB="0" distL="0" distR="0" wp14:anchorId="537781D9" wp14:editId="2ABD32AE">
+            <wp:extent cx="5760720" cy="3069590"/>
+            <wp:effectExtent l="0" t="0" r="0" b="0"/>
+            <wp:docPr id="8" name="Picture" descr="A description..."/>
+            <wp:cNvGraphicFramePr/>
+            <a:graphic xmlns:a="http://schemas.openxmlformats.org/drawingml/2006/main">
+              <a:graphicData uri="http://schemas.openxmlformats.org/drawingml/2006/picture">
+                <pic:pic xmlns:pic="http://schemas.openxmlformats.org/drawingml/2006/picture">
+                  <pic:nvPicPr>
+                    <pic:cNvPr id="3" name="Picture" descr="A description..."/>
+                    <pic:cNvPicPr/>
+                  </pic:nvPicPr>
+                  <pic:blipFill>
+                    <a:blip r:embed="rId10"/>
+                    <a:srcRect/>
+                    <a:stretch>
+                      <a:fillRect/>
+                    </a:stretch>
+                  </pic:blipFill>
+                  <pic:spPr bwMode="auto">
+                    <a:xfrm>
+                      <a:off x="0" y="0"/>
+                      <a:ext cx="5760720" cy="3069590"/>
+                    </a:xfrm>
+                    <a:prstGeom prst="rect">
+                      <a:avLst/>
+                    </a:prstGeom>
+                    <a:noFill/>
+                    <a:ln w="9525">
+                      <a:noFill/>
+                      <a:miter lim="800000"/>
+                      <a:headEnd/>
+                      <a:tailEnd/>
+                    </a:ln>
+                  </pic:spPr>
+                </pic:pic>
+              </a:graphicData>
+            </a:graphic>
+          </wp:inline>
+        </w:drawing>
+      </w:r>
+    </w:p>
+    <w:p>
+      <w:pPr>
+        <w:pStyle w:val="Legenda"/>
+        <w:jc w:val="center"/>
+        <w:rPr>
+          <w:sz w:val="28"/>
+          <w:szCs w:val="28"/>
+        </w:rPr>
+      </w:pPr>
+      <w:r>
+        <w:t xml:space="preserve">Rysunek </w:t>
+      </w:r>
+      <w:r>
+        <w:fldChar w:fldCharType="begin"/>
+      </w:r>
+      <w:r>
+        <w:instrText xml:space="preserve"> SEQ Rysunek \* ARABIC </w:instrText>
+      </w:r>
+      <w:r>
+        <w:fldChar w:fldCharType="separate"/>
+      </w:r>
+      <w:r>
+        <w:rPr>
+          <w:noProof/>
+        </w:rPr>
+        <w:t>3</w:t>
+      </w:r>
+      <w:r>
+        <w:fldChar w:fldCharType="end"/>
+      </w:r>
+    </w:p>
+    <w:p>
+      <w:pPr>
+        <w:keepNext/>
+        <w:spacing w:after="40"/>
+        <w:ind w:left="709"/>
+        <w:jc w:val="center"/>
+      </w:pPr>
+      <w:r>
+        <w:rPr>
+          <w:noProof/>
+          <w:lang w:eastAsia="pl-PL"/>
+        </w:rPr>
+        <w:lastRenderedPageBreak/>
+        <w:drawing>
+          <wp:inline distT="0" distB="0" distL="0" distR="0" wp14:anchorId="738717BD" wp14:editId="20A6B3DC">
+            <wp:extent cx="4184015" cy="3730625"/>
+            <wp:effectExtent l="0" t="0" r="6985" b="3175"/>
+            <wp:docPr id="7" name="Picture" descr="A description..."/>
+            <wp:cNvGraphicFramePr/>
+            <a:graphic xmlns:a="http://schemas.openxmlformats.org/drawingml/2006/main">
+              <a:graphicData uri="http://schemas.openxmlformats.org/drawingml/2006/picture">
+                <pic:pic xmlns:pic="http://schemas.openxmlformats.org/drawingml/2006/picture">
+                  <pic:nvPicPr>
+                    <pic:cNvPr id="4" name="Picture" descr="A description..."/>
+                    <pic:cNvPicPr/>
+                  </pic:nvPicPr>
+                  <pic:blipFill>
+                    <a:blip r:embed="rId11"/>
+                    <a:srcRect/>
+                    <a:stretch>
+                      <a:fillRect/>
+                    </a:stretch>
+                  </pic:blipFill>
+                  <pic:spPr bwMode="auto">
+                    <a:xfrm>
+                      <a:off x="0" y="0"/>
+                      <a:ext cx="4184015" cy="3730625"/>
+                    </a:xfrm>
+                    <a:prstGeom prst="rect">
+                      <a:avLst/>
+                    </a:prstGeom>
+                    <a:noFill/>
+                    <a:ln w="9525">
+                      <a:noFill/>
+                      <a:miter lim="800000"/>
+                      <a:headEnd/>
+                      <a:tailEnd/>
+                    </a:ln>
+                  </pic:spPr>
+                </pic:pic>
+              </a:graphicData>
+            </a:graphic>
+          </wp:inline>
+        </w:drawing>
+      </w:r>
+    </w:p>
+    <w:p>
+      <w:pPr>
+        <w:pStyle w:val="Legenda"/>
+        <w:jc w:val="center"/>
+        <w:rPr>
+          <w:sz w:val="28"/>
+          <w:szCs w:val="28"/>
+        </w:rPr>
+      </w:pPr>
+      <w:r>
+        <w:t xml:space="preserve">Rysunek </w:t>
+      </w:r>
+      <w:r>
+        <w:fldChar w:fldCharType="begin"/>
+      </w:r>
+      <w:r>
+        <w:instrText xml:space="preserve"> SEQ Rysunek \* ARABIC </w:instrText>
+      </w:r>
+      <w:r>
+        <w:fldChar w:fldCharType="separate"/>
+      </w:r>
+      <w:r>
+        <w:rPr>
+          <w:noProof/>
+        </w:rPr>
+        <w:t>4</w:t>
+      </w:r>
+      <w:r>
+        <w:fldChar w:fldCharType="end"/>
+      </w:r>
     </w:p>
     <w:p>
       <w:pPr>
@@ -1232,7 +2195,7 @@
         </w:rPr>
         <w:t xml:space="preserve"> analizie algorytmu prowadzącego do uzyskania macierzy BLOSUM jest długość sekwencji. Do przeprowadzenia testów wykorzystano zatem manipulację długością analizowanych sekwencji jak i ich ilością. Dane pobierane były z bazy danych </w:t>
       </w:r>
-      <w:hyperlink r:id="rId8" w:history="1">
+      <w:hyperlink r:id="rId12" w:history="1">
         <w:r>
           <w:rPr>
             <w:rStyle w:val="Hipercze"/>
@@ -1584,7 +2547,6 @@
           <w:noProof/>
           <w:lang w:eastAsia="pl-PL"/>
         </w:rPr>
-        <w:lastRenderedPageBreak/>
         <w:drawing>
           <wp:inline distT="0" distB="0" distL="0" distR="0" wp14:anchorId="6B8C3A5E" wp14:editId="7DA81192">
             <wp:extent cx="5760720" cy="3014487"/>
@@ -1593,7 +2555,7 @@
             <wp:cNvGraphicFramePr/>
             <a:graphic xmlns:a="http://schemas.openxmlformats.org/drawingml/2006/main">
               <a:graphicData uri="http://schemas.openxmlformats.org/drawingml/2006/chart">
-                <c:chart xmlns:c="http://schemas.openxmlformats.org/drawingml/2006/chart" xmlns:r="http://schemas.openxmlformats.org/officeDocument/2006/relationships" r:id="rId9"/>
+                <c:chart xmlns:c="http://schemas.openxmlformats.org/drawingml/2006/chart" xmlns:r="http://schemas.openxmlformats.org/officeDocument/2006/relationships" r:id="rId13"/>
               </a:graphicData>
             </a:graphic>
           </wp:inline>
@@ -1708,8 +2670,28 @@
           <w:noProof/>
           <w:lang w:eastAsia="pl-PL"/>
         </w:rPr>
+        <w:lastRenderedPageBreak/>
         <w:drawing>
-          <wp:anchor distT="0" distB="0" distL="114300" distR="114300" simplePos="0" relativeHeight="251658240" behindDoc="0" locked="0" layoutInCell="1" allowOverlap="1" wp14:anchorId="1BF59F91" wp14:editId="38F73AD1">
+          <wp:inline distT="0" distB="0" distL="0" distR="0" wp14:anchorId="3309738D" wp14:editId="0CA2B268">
+            <wp:extent cx="5972810" cy="3597910"/>
+            <wp:effectExtent l="0" t="0" r="27940" b="21590"/>
+            <wp:docPr id="3" name="Wykres 3"/>
+            <wp:cNvGraphicFramePr/>
+            <a:graphic xmlns:a="http://schemas.openxmlformats.org/drawingml/2006/main">
+              <a:graphicData uri="http://schemas.openxmlformats.org/drawingml/2006/chart">
+                <c:chart xmlns:c="http://schemas.openxmlformats.org/drawingml/2006/chart" xmlns:r="http://schemas.openxmlformats.org/officeDocument/2006/relationships" r:id="rId14"/>
+              </a:graphicData>
+            </a:graphic>
+          </wp:inline>
+        </w:drawing>
+      </w:r>
+      <w:r>
+        <w:rPr>
+          <w:noProof/>
+          <w:lang w:eastAsia="pl-PL"/>
+        </w:rPr>
+        <w:drawing>
+          <wp:anchor distT="0" distB="0" distL="114300" distR="114300" simplePos="0" relativeHeight="251658240" behindDoc="0" locked="0" layoutInCell="1" allowOverlap="1" wp14:anchorId="58A2EC83" wp14:editId="7D584849">
             <wp:simplePos x="0" y="0"/>
             <wp:positionH relativeFrom="column">
               <wp:posOffset>514350</wp:posOffset>
@@ -1724,7 +2706,7 @@
             <wp:cNvGraphicFramePr/>
             <a:graphic xmlns:a="http://schemas.openxmlformats.org/drawingml/2006/main">
               <a:graphicData uri="http://schemas.openxmlformats.org/drawingml/2006/chart">
-                <c:chart xmlns:c="http://schemas.openxmlformats.org/drawingml/2006/chart" xmlns:r="http://schemas.openxmlformats.org/officeDocument/2006/relationships" r:id="rId10"/>
+                <c:chart xmlns:c="http://schemas.openxmlformats.org/drawingml/2006/chart" xmlns:r="http://schemas.openxmlformats.org/officeDocument/2006/relationships" r:id="rId15"/>
               </a:graphicData>
             </a:graphic>
             <wp14:sizeRelH relativeFrom="page">
@@ -1762,147 +2744,6 @@
     <w:p>
       <w:pPr>
         <w:pStyle w:val="Akapitzlist"/>
-        <w:ind w:left="709" w:firstLine="348"/>
-        <w:jc w:val="both"/>
-        <w:rPr>
-          <w:sz w:val="28"/>
-          <w:szCs w:val="28"/>
-        </w:rPr>
-      </w:pPr>
-    </w:p>
-    <w:p>
-      <w:pPr>
-        <w:pStyle w:val="Akapitzlist"/>
-        <w:ind w:left="709" w:firstLine="348"/>
-        <w:jc w:val="both"/>
-        <w:rPr>
-          <w:sz w:val="28"/>
-          <w:szCs w:val="28"/>
-        </w:rPr>
-      </w:pPr>
-    </w:p>
-    <w:p>
-      <w:pPr>
-        <w:pStyle w:val="Akapitzlist"/>
-        <w:ind w:left="709" w:firstLine="348"/>
-        <w:jc w:val="both"/>
-        <w:rPr>
-          <w:sz w:val="28"/>
-          <w:szCs w:val="28"/>
-        </w:rPr>
-      </w:pPr>
-    </w:p>
-    <w:p>
-      <w:pPr>
-        <w:pStyle w:val="Akapitzlist"/>
-        <w:ind w:left="709" w:firstLine="348"/>
-        <w:jc w:val="both"/>
-        <w:rPr>
-          <w:sz w:val="28"/>
-          <w:szCs w:val="28"/>
-        </w:rPr>
-      </w:pPr>
-    </w:p>
-    <w:p>
-      <w:pPr>
-        <w:pStyle w:val="Akapitzlist"/>
-        <w:ind w:left="709" w:firstLine="348"/>
-        <w:jc w:val="both"/>
-        <w:rPr>
-          <w:sz w:val="28"/>
-          <w:szCs w:val="28"/>
-        </w:rPr>
-      </w:pPr>
-    </w:p>
-    <w:p>
-      <w:pPr>
-        <w:pStyle w:val="Akapitzlist"/>
-        <w:ind w:left="709" w:firstLine="348"/>
-        <w:jc w:val="both"/>
-        <w:rPr>
-          <w:sz w:val="28"/>
-          <w:szCs w:val="28"/>
-        </w:rPr>
-      </w:pPr>
-    </w:p>
-    <w:p>
-      <w:pPr>
-        <w:pStyle w:val="Akapitzlist"/>
-        <w:ind w:left="709" w:firstLine="348"/>
-        <w:jc w:val="both"/>
-        <w:rPr>
-          <w:sz w:val="28"/>
-          <w:szCs w:val="28"/>
-        </w:rPr>
-      </w:pPr>
-    </w:p>
-    <w:p>
-      <w:pPr>
-        <w:pStyle w:val="Akapitzlist"/>
-        <w:ind w:left="709" w:firstLine="348"/>
-        <w:jc w:val="both"/>
-        <w:rPr>
-          <w:sz w:val="28"/>
-          <w:szCs w:val="28"/>
-        </w:rPr>
-      </w:pPr>
-    </w:p>
-    <w:p>
-      <w:pPr>
-        <w:pStyle w:val="Akapitzlist"/>
-        <w:ind w:left="709" w:firstLine="348"/>
-        <w:jc w:val="both"/>
-        <w:rPr>
-          <w:sz w:val="28"/>
-          <w:szCs w:val="28"/>
-        </w:rPr>
-      </w:pPr>
-    </w:p>
-    <w:p>
-      <w:pPr>
-        <w:pStyle w:val="Akapitzlist"/>
-        <w:ind w:left="709" w:firstLine="348"/>
-        <w:jc w:val="both"/>
-        <w:rPr>
-          <w:sz w:val="28"/>
-          <w:szCs w:val="28"/>
-        </w:rPr>
-      </w:pPr>
-      <w:r>
-        <w:rPr>
-          <w:noProof/>
-          <w:lang w:eastAsia="pl-PL"/>
-        </w:rPr>
-        <w:lastRenderedPageBreak/>
-        <w:drawing>
-          <wp:inline distT="0" distB="0" distL="0" distR="0" wp14:anchorId="27D4617B" wp14:editId="19AC7019">
-            <wp:extent cx="5972810" cy="3597910"/>
-            <wp:effectExtent l="0" t="0" r="27940" b="21590"/>
-            <wp:docPr id="3" name="Wykres 3"/>
-            <wp:cNvGraphicFramePr/>
-            <a:graphic xmlns:a="http://schemas.openxmlformats.org/drawingml/2006/main">
-              <a:graphicData uri="http://schemas.openxmlformats.org/drawingml/2006/chart">
-                <c:chart xmlns:c="http://schemas.openxmlformats.org/drawingml/2006/chart" xmlns:r="http://schemas.openxmlformats.org/officeDocument/2006/relationships" r:id="rId11"/>
-              </a:graphicData>
-            </a:graphic>
-          </wp:inline>
-        </w:drawing>
-      </w:r>
-    </w:p>
-    <w:p>
-      <w:pPr>
-        <w:pStyle w:val="Akapitzlist"/>
-        <w:ind w:left="709" w:firstLine="348"/>
-        <w:jc w:val="both"/>
-        <w:rPr>
-          <w:sz w:val="28"/>
-          <w:szCs w:val="28"/>
-        </w:rPr>
-      </w:pPr>
-    </w:p>
-    <w:p>
-      <w:pPr>
-        <w:pStyle w:val="Akapitzlist"/>
         <w:numPr>
           <w:ilvl w:val="0"/>
           <w:numId w:val="3"/>
@@ -2021,7 +2862,7 @@
             <wp:cNvGraphicFramePr/>
             <a:graphic xmlns:a="http://schemas.openxmlformats.org/drawingml/2006/main">
               <a:graphicData uri="http://schemas.openxmlformats.org/drawingml/2006/chart">
-                <c:chart xmlns:c="http://schemas.openxmlformats.org/drawingml/2006/chart" xmlns:r="http://schemas.openxmlformats.org/officeDocument/2006/relationships" r:id="rId12"/>
+                <c:chart xmlns:c="http://schemas.openxmlformats.org/drawingml/2006/chart" xmlns:r="http://schemas.openxmlformats.org/officeDocument/2006/relationships" r:id="rId16"/>
               </a:graphicData>
             </a:graphic>
           </wp:inline>
@@ -2169,12 +3010,20 @@
     </w:p>
     <w:p>
       <w:pPr>
-        <w:ind w:left="709"/>
-        <w:rPr>
-          <w:sz w:val="28"/>
-          <w:szCs w:val="28"/>
-        </w:rPr>
-      </w:pPr>
+        <w:rPr>
+          <w:sz w:val="28"/>
+          <w:szCs w:val="28"/>
+        </w:rPr>
+      </w:pPr>
+      <w:r>
+        <w:rPr>
+          <w:sz w:val="28"/>
+          <w:szCs w:val="28"/>
+        </w:rPr>
+        <w:br w:type="page"/>
+      </w:r>
+      <w:bookmarkStart w:id="0" w:name="_GoBack"/>
+      <w:bookmarkEnd w:id="0"/>
     </w:p>
     <w:p>
       <w:pPr>
@@ -2193,6 +3042,7 @@
           <w:sz w:val="28"/>
           <w:szCs w:val="28"/>
         </w:rPr>
+        <w:lastRenderedPageBreak/>
         <w:t>Wnioski</w:t>
       </w:r>
     </w:p>
@@ -2235,15 +3085,7 @@
           <w:sz w:val="28"/>
           <w:szCs w:val="28"/>
         </w:rPr>
-        <w:t xml:space="preserve">Krokiem najbardziej </w:t>
-      </w:r>
-      <w:r>
-        <w:rPr>
-          <w:sz w:val="28"/>
-          <w:szCs w:val="28"/>
-        </w:rPr>
-        <w:lastRenderedPageBreak/>
-        <w:t xml:space="preserve">wpływającym na czas działania algorytmu </w:t>
+        <w:t xml:space="preserve">Krokiem najbardziej wpływającym na czas działania algorytmu </w:t>
       </w:r>
       <w:r>
         <w:rPr>
@@ -2273,8 +3115,6 @@
         </w:rPr>
         <w:t xml:space="preserve">Im mniej różnych symboli obecnych jest w danych wejściowych, tym mniej jest par aminokwasów, jakie należy rozważać a co za tym idzie zmniejsza się także macierz, na której algorytm operuje. </w:t>
       </w:r>
-      <w:bookmarkStart w:id="0" w:name="_GoBack"/>
-      <w:bookmarkEnd w:id="0"/>
     </w:p>
     <w:p>
       <w:pPr>
@@ -2377,7 +3217,7 @@
   <w:abstractNum w:abstractNumId="0">
     <w:nsid w:val="1DC672AC"/>
     <w:multiLevelType w:val="hybridMultilevel"/>
-    <w:tmpl w:val="C0541206"/>
+    <w:tmpl w:val="3F202D22"/>
     <w:lvl w:ilvl="0" w:tplc="0415000F">
       <w:start w:val="1"/>
       <w:numFmt w:val="decimal"/>
@@ -2461,6 +3301,95 @@
     </w:lvl>
   </w:abstractNum>
   <w:abstractNum w:abstractNumId="1">
+    <w:nsid w:val="324E0ADB"/>
+    <w:multiLevelType w:val="hybridMultilevel"/>
+    <w:tmpl w:val="C0AACD60"/>
+    <w:lvl w:ilvl="0" w:tplc="128023DE">
+      <w:start w:val="1"/>
+      <w:numFmt w:val="decimal"/>
+      <w:lvlText w:val="%1."/>
+      <w:lvlJc w:val="left"/>
+      <w:pPr>
+        <w:ind w:left="1414" w:hanging="705"/>
+      </w:pPr>
+      <w:rPr>
+        <w:rFonts w:hint="default"/>
+      </w:rPr>
+    </w:lvl>
+    <w:lvl w:ilvl="1" w:tplc="04150019" w:tentative="1">
+      <w:start w:val="1"/>
+      <w:numFmt w:val="lowerLetter"/>
+      <w:lvlText w:val="%2."/>
+      <w:lvlJc w:val="left"/>
+      <w:pPr>
+        <w:ind w:left="1789" w:hanging="360"/>
+      </w:pPr>
+    </w:lvl>
+    <w:lvl w:ilvl="2" w:tplc="0415001B" w:tentative="1">
+      <w:start w:val="1"/>
+      <w:numFmt w:val="lowerRoman"/>
+      <w:lvlText w:val="%3."/>
+      <w:lvlJc w:val="right"/>
+      <w:pPr>
+        <w:ind w:left="2509" w:hanging="180"/>
+      </w:pPr>
+    </w:lvl>
+    <w:lvl w:ilvl="3" w:tplc="0415000F" w:tentative="1">
+      <w:start w:val="1"/>
+      <w:numFmt w:val="decimal"/>
+      <w:lvlText w:val="%4."/>
+      <w:lvlJc w:val="left"/>
+      <w:pPr>
+        <w:ind w:left="3229" w:hanging="360"/>
+      </w:pPr>
+    </w:lvl>
+    <w:lvl w:ilvl="4" w:tplc="04150019" w:tentative="1">
+      <w:start w:val="1"/>
+      <w:numFmt w:val="lowerLetter"/>
+      <w:lvlText w:val="%5."/>
+      <w:lvlJc w:val="left"/>
+      <w:pPr>
+        <w:ind w:left="3949" w:hanging="360"/>
+      </w:pPr>
+    </w:lvl>
+    <w:lvl w:ilvl="5" w:tplc="0415001B" w:tentative="1">
+      <w:start w:val="1"/>
+      <w:numFmt w:val="lowerRoman"/>
+      <w:lvlText w:val="%6."/>
+      <w:lvlJc w:val="right"/>
+      <w:pPr>
+        <w:ind w:left="4669" w:hanging="180"/>
+      </w:pPr>
+    </w:lvl>
+    <w:lvl w:ilvl="6" w:tplc="0415000F" w:tentative="1">
+      <w:start w:val="1"/>
+      <w:numFmt w:val="decimal"/>
+      <w:lvlText w:val="%7."/>
+      <w:lvlJc w:val="left"/>
+      <w:pPr>
+        <w:ind w:left="5389" w:hanging="360"/>
+      </w:pPr>
+    </w:lvl>
+    <w:lvl w:ilvl="7" w:tplc="04150019" w:tentative="1">
+      <w:start w:val="1"/>
+      <w:numFmt w:val="lowerLetter"/>
+      <w:lvlText w:val="%8."/>
+      <w:lvlJc w:val="left"/>
+      <w:pPr>
+        <w:ind w:left="6109" w:hanging="360"/>
+      </w:pPr>
+    </w:lvl>
+    <w:lvl w:ilvl="8" w:tplc="0415001B" w:tentative="1">
+      <w:start w:val="1"/>
+      <w:numFmt w:val="lowerRoman"/>
+      <w:lvlText w:val="%9."/>
+      <w:lvlJc w:val="right"/>
+      <w:pPr>
+        <w:ind w:left="6829" w:hanging="180"/>
+      </w:pPr>
+    </w:lvl>
+  </w:abstractNum>
+  <w:abstractNum w:abstractNumId="2">
     <w:nsid w:val="49D11DD1"/>
     <w:multiLevelType w:val="hybridMultilevel"/>
     <w:tmpl w:val="4502CCCE"/>
@@ -2546,7 +3475,7 @@
       </w:pPr>
     </w:lvl>
   </w:abstractNum>
-  <w:abstractNum w:abstractNumId="2">
+  <w:abstractNum w:abstractNumId="3">
     <w:nsid w:val="64556BD3"/>
     <w:multiLevelType w:val="hybridMultilevel"/>
     <w:tmpl w:val="73B6A53E"/>
@@ -2659,7 +3588,7 @@
       </w:rPr>
     </w:lvl>
   </w:abstractNum>
-  <w:abstractNum w:abstractNumId="3">
+  <w:abstractNum w:abstractNumId="4">
     <w:nsid w:val="7B65209E"/>
     <w:multiLevelType w:val="hybridMultilevel"/>
     <w:tmpl w:val="E94CC7CE"/>
@@ -2752,13 +3681,16 @@
     <w:abstractNumId w:val="0"/>
   </w:num>
   <w:num w:numId="2">
+    <w:abstractNumId w:val="3"/>
+  </w:num>
+  <w:num w:numId="3">
     <w:abstractNumId w:val="2"/>
   </w:num>
-  <w:num w:numId="3">
+  <w:num w:numId="4">
+    <w:abstractNumId w:val="4"/>
+  </w:num>
+  <w:num w:numId="5">
     <w:abstractNumId w:val="1"/>
-  </w:num>
-  <w:num w:numId="4">
-    <w:abstractNumId w:val="3"/>
   </w:num>
 </w:numbering>
 </file>
@@ -3041,6 +3973,25 @@
       <w:szCs w:val="16"/>
     </w:rPr>
   </w:style>
+  <w:style w:type="paragraph" w:styleId="Legenda">
+    <w:name w:val="caption"/>
+    <w:basedOn w:val="Normalny"/>
+    <w:next w:val="Normalny"/>
+    <w:uiPriority w:val="35"/>
+    <w:unhideWhenUsed/>
+    <w:qFormat/>
+    <w:rsid w:val="00824BC7"/>
+    <w:pPr>
+      <w:spacing w:line="240" w:lineRule="auto"/>
+    </w:pPr>
+    <w:rPr>
+      <w:b/>
+      <w:bCs/>
+      <w:color w:val="4F81BD" w:themeColor="accent1"/>
+      <w:sz w:val="18"/>
+      <w:szCs w:val="18"/>
+    </w:rPr>
+  </w:style>
 </w:styles>
 </file>
 
@@ -3322,6 +4273,25 @@
       <w:szCs w:val="16"/>
     </w:rPr>
   </w:style>
+  <w:style w:type="paragraph" w:styleId="Legenda">
+    <w:name w:val="caption"/>
+    <w:basedOn w:val="Normalny"/>
+    <w:next w:val="Normalny"/>
+    <w:uiPriority w:val="35"/>
+    <w:unhideWhenUsed/>
+    <w:qFormat/>
+    <w:rsid w:val="00824BC7"/>
+    <w:pPr>
+      <w:spacing w:line="240" w:lineRule="auto"/>
+    </w:pPr>
+    <w:rPr>
+      <w:b/>
+      <w:bCs/>
+      <w:color w:val="4F81BD" w:themeColor="accent1"/>
+      <w:sz w:val="18"/>
+      <w:szCs w:val="18"/>
+    </w:rPr>
+  </w:style>
 </w:styles>
 </file>
 
@@ -3552,11 +4522,11 @@
         </c:dLbls>
         <c:gapWidth val="150"/>
         <c:overlap val="100"/>
-        <c:axId val="117143040"/>
-        <c:axId val="117144960"/>
+        <c:axId val="179934720"/>
+        <c:axId val="179936640"/>
       </c:barChart>
       <c:catAx>
-        <c:axId val="117143040"/>
+        <c:axId val="179934720"/>
         <c:scaling>
           <c:orientation val="minMax"/>
         </c:scaling>
@@ -3589,7 +4559,7 @@
         <c:majorTickMark val="out"/>
         <c:minorTickMark val="none"/>
         <c:tickLblPos val="nextTo"/>
-        <c:crossAx val="117144960"/>
+        <c:crossAx val="179936640"/>
         <c:crosses val="autoZero"/>
         <c:auto val="1"/>
         <c:lblAlgn val="ctr"/>
@@ -3599,7 +4569,7 @@
         <c:noMultiLvlLbl val="0"/>
       </c:catAx>
       <c:valAx>
-        <c:axId val="117144960"/>
+        <c:axId val="179936640"/>
         <c:scaling>
           <c:orientation val="minMax"/>
         </c:scaling>
@@ -3628,7 +4598,7 @@
         <c:majorTickMark val="out"/>
         <c:minorTickMark val="none"/>
         <c:tickLblPos val="nextTo"/>
-        <c:crossAx val="117143040"/>
+        <c:crossAx val="179934720"/>
         <c:crosses val="autoZero"/>
         <c:crossBetween val="between"/>
       </c:valAx>
@@ -3644,6 +4614,387 @@
 </file>
 
 <file path=word/charts/chart2.xml><?xml version="1.0" encoding="utf-8"?>
+<c:chartSpace xmlns:c="http://schemas.openxmlformats.org/drawingml/2006/chart" xmlns:a="http://schemas.openxmlformats.org/drawingml/2006/main" xmlns:r="http://schemas.openxmlformats.org/officeDocument/2006/relationships">
+  <c:date1904 val="0"/>
+  <c:lang val="pl-PL"/>
+  <c:roundedCorners val="0"/>
+  <mc:AlternateContent xmlns:mc="http://schemas.openxmlformats.org/markup-compatibility/2006">
+    <mc:Choice xmlns:c14="http://schemas.microsoft.com/office/drawing/2007/8/2/chart" Requires="c14">
+      <c14:style val="102"/>
+    </mc:Choice>
+    <mc:Fallback>
+      <c:style val="2"/>
+    </mc:Fallback>
+  </mc:AlternateContent>
+  <c:chart>
+    <c:title>
+      <c:tx>
+        <c:rich>
+          <a:bodyPr/>
+          <a:lstStyle/>
+          <a:p>
+            <a:pPr>
+              <a:defRPr/>
+            </a:pPr>
+            <a:r>
+              <a:rPr lang="pl-PL"/>
+              <a:t>Wpływ ilości sekwencji na czas działania algorytmu - wersja</a:t>
+            </a:r>
+            <a:r>
+              <a:rPr lang="pl-PL" baseline="0"/>
+              <a:t> dla sekwencji 14- elementowych</a:t>
+            </a:r>
+            <a:endParaRPr lang="pl-PL"/>
+          </a:p>
+        </c:rich>
+      </c:tx>
+      <c:overlay val="0"/>
+    </c:title>
+    <c:autoTitleDeleted val="0"/>
+    <c:plotArea>
+      <c:layout/>
+      <c:barChart>
+        <c:barDir val="col"/>
+        <c:grouping val="clustered"/>
+        <c:varyColors val="0"/>
+        <c:ser>
+          <c:idx val="0"/>
+          <c:order val="0"/>
+          <c:invertIfNegative val="0"/>
+          <c:cat>
+            <c:numRef>
+              <c:f>Sheet2!$M$1:$M$36</c:f>
+              <c:numCache>
+                <c:formatCode>General</c:formatCode>
+                <c:ptCount val="36"/>
+                <c:pt idx="0">
+                  <c:v>2806</c:v>
+                </c:pt>
+                <c:pt idx="1">
+                  <c:v>2741</c:v>
+                </c:pt>
+                <c:pt idx="2">
+                  <c:v>2659</c:v>
+                </c:pt>
+                <c:pt idx="3">
+                  <c:v>2578</c:v>
+                </c:pt>
+                <c:pt idx="4">
+                  <c:v>2483</c:v>
+                </c:pt>
+                <c:pt idx="5">
+                  <c:v>2396</c:v>
+                </c:pt>
+                <c:pt idx="6">
+                  <c:v>2317</c:v>
+                </c:pt>
+                <c:pt idx="7">
+                  <c:v>2233</c:v>
+                </c:pt>
+                <c:pt idx="8">
+                  <c:v>2139</c:v>
+                </c:pt>
+                <c:pt idx="9">
+                  <c:v>2056</c:v>
+                </c:pt>
+                <c:pt idx="10">
+                  <c:v>1966</c:v>
+                </c:pt>
+                <c:pt idx="11">
+                  <c:v>1876</c:v>
+                </c:pt>
+                <c:pt idx="12">
+                  <c:v>1790</c:v>
+                </c:pt>
+                <c:pt idx="13">
+                  <c:v>1708</c:v>
+                </c:pt>
+                <c:pt idx="14">
+                  <c:v>1628</c:v>
+                </c:pt>
+                <c:pt idx="15">
+                  <c:v>1560</c:v>
+                </c:pt>
+                <c:pt idx="16">
+                  <c:v>1487</c:v>
+                </c:pt>
+                <c:pt idx="17">
+                  <c:v>1404</c:v>
+                </c:pt>
+                <c:pt idx="18">
+                  <c:v>1324</c:v>
+                </c:pt>
+                <c:pt idx="19">
+                  <c:v>1263</c:v>
+                </c:pt>
+                <c:pt idx="20">
+                  <c:v>1195</c:v>
+                </c:pt>
+                <c:pt idx="21">
+                  <c:v>1111</c:v>
+                </c:pt>
+                <c:pt idx="22">
+                  <c:v>1057</c:v>
+                </c:pt>
+                <c:pt idx="23">
+                  <c:v>974</c:v>
+                </c:pt>
+                <c:pt idx="24">
+                  <c:v>892</c:v>
+                </c:pt>
+                <c:pt idx="25">
+                  <c:v>798</c:v>
+                </c:pt>
+                <c:pt idx="26">
+                  <c:v>720</c:v>
+                </c:pt>
+                <c:pt idx="27">
+                  <c:v>638</c:v>
+                </c:pt>
+                <c:pt idx="28">
+                  <c:v>573</c:v>
+                </c:pt>
+                <c:pt idx="29">
+                  <c:v>492</c:v>
+                </c:pt>
+                <c:pt idx="30">
+                  <c:v>410</c:v>
+                </c:pt>
+                <c:pt idx="31">
+                  <c:v>343</c:v>
+                </c:pt>
+                <c:pt idx="32">
+                  <c:v>277</c:v>
+                </c:pt>
+                <c:pt idx="33">
+                  <c:v>226</c:v>
+                </c:pt>
+                <c:pt idx="34">
+                  <c:v>165</c:v>
+                </c:pt>
+                <c:pt idx="35">
+                  <c:v>116</c:v>
+                </c:pt>
+              </c:numCache>
+            </c:numRef>
+          </c:cat>
+          <c:val>
+            <c:numRef>
+              <c:f>Sheet2!$L$1:$L$36</c:f>
+              <c:numCache>
+                <c:formatCode>General</c:formatCode>
+                <c:ptCount val="36"/>
+                <c:pt idx="0">
+                  <c:v>18.399999999999999</c:v>
+                </c:pt>
+                <c:pt idx="1">
+                  <c:v>18.399999999999999</c:v>
+                </c:pt>
+                <c:pt idx="2">
+                  <c:v>16.2</c:v>
+                </c:pt>
+                <c:pt idx="3">
+                  <c:v>15.8</c:v>
+                </c:pt>
+                <c:pt idx="4">
+                  <c:v>17.5</c:v>
+                </c:pt>
+                <c:pt idx="5">
+                  <c:v>16</c:v>
+                </c:pt>
+                <c:pt idx="6">
+                  <c:v>16.8</c:v>
+                </c:pt>
+                <c:pt idx="7">
+                  <c:v>16.5</c:v>
+                </c:pt>
+                <c:pt idx="8">
+                  <c:v>15.6</c:v>
+                </c:pt>
+                <c:pt idx="9">
+                  <c:v>15.1</c:v>
+                </c:pt>
+                <c:pt idx="10">
+                  <c:v>15.7</c:v>
+                </c:pt>
+                <c:pt idx="11">
+                  <c:v>14.9</c:v>
+                </c:pt>
+                <c:pt idx="12">
+                  <c:v>15.4</c:v>
+                </c:pt>
+                <c:pt idx="13">
+                  <c:v>14</c:v>
+                </c:pt>
+                <c:pt idx="14">
+                  <c:v>13.8</c:v>
+                </c:pt>
+                <c:pt idx="15">
+                  <c:v>13.5</c:v>
+                </c:pt>
+                <c:pt idx="16">
+                  <c:v>14.4</c:v>
+                </c:pt>
+                <c:pt idx="17">
+                  <c:v>14</c:v>
+                </c:pt>
+                <c:pt idx="18">
+                  <c:v>13.2</c:v>
+                </c:pt>
+                <c:pt idx="19">
+                  <c:v>12.5</c:v>
+                </c:pt>
+                <c:pt idx="20">
+                  <c:v>11.9</c:v>
+                </c:pt>
+                <c:pt idx="21">
+                  <c:v>10.9</c:v>
+                </c:pt>
+                <c:pt idx="22">
+                  <c:v>10.6</c:v>
+                </c:pt>
+                <c:pt idx="23">
+                  <c:v>10.5</c:v>
+                </c:pt>
+                <c:pt idx="24">
+                  <c:v>8.8000000000000007</c:v>
+                </c:pt>
+                <c:pt idx="25">
+                  <c:v>9.3000000000000007</c:v>
+                </c:pt>
+                <c:pt idx="26">
+                  <c:v>9.8000000000000007</c:v>
+                </c:pt>
+                <c:pt idx="27">
+                  <c:v>9.8000000000000007</c:v>
+                </c:pt>
+                <c:pt idx="28">
+                  <c:v>9.6999999999999993</c:v>
+                </c:pt>
+                <c:pt idx="29">
+                  <c:v>9.4</c:v>
+                </c:pt>
+                <c:pt idx="30">
+                  <c:v>8.6999999999999993</c:v>
+                </c:pt>
+                <c:pt idx="31">
+                  <c:v>9.4</c:v>
+                </c:pt>
+                <c:pt idx="32">
+                  <c:v>7.8</c:v>
+                </c:pt>
+                <c:pt idx="33">
+                  <c:v>7.1</c:v>
+                </c:pt>
+                <c:pt idx="34">
+                  <c:v>7.2</c:v>
+                </c:pt>
+                <c:pt idx="35">
+                  <c:v>7.1</c:v>
+                </c:pt>
+              </c:numCache>
+            </c:numRef>
+          </c:val>
+        </c:ser>
+        <c:dLbls>
+          <c:showLegendKey val="0"/>
+          <c:showVal val="0"/>
+          <c:showCatName val="0"/>
+          <c:showSerName val="0"/>
+          <c:showPercent val="0"/>
+          <c:showBubbleSize val="0"/>
+        </c:dLbls>
+        <c:gapWidth val="150"/>
+        <c:axId val="179948544"/>
+        <c:axId val="179963008"/>
+      </c:barChart>
+      <c:catAx>
+        <c:axId val="179948544"/>
+        <c:scaling>
+          <c:orientation val="minMax"/>
+        </c:scaling>
+        <c:delete val="0"/>
+        <c:axPos val="b"/>
+        <c:title>
+          <c:tx>
+            <c:rich>
+              <a:bodyPr/>
+              <a:lstStyle/>
+              <a:p>
+                <a:pPr>
+                  <a:defRPr/>
+                </a:pPr>
+                <a:r>
+                  <a:rPr lang="pl-PL"/>
+                  <a:t>Ilość</a:t>
+                </a:r>
+                <a:r>
+                  <a:rPr lang="pl-PL" baseline="0"/>
+                  <a:t> sekwencji (malejąco)</a:t>
+                </a:r>
+                <a:endParaRPr lang="pl-PL"/>
+              </a:p>
+            </c:rich>
+          </c:tx>
+          <c:overlay val="0"/>
+        </c:title>
+        <c:numFmt formatCode="General" sourceLinked="1"/>
+        <c:majorTickMark val="out"/>
+        <c:minorTickMark val="none"/>
+        <c:tickLblPos val="nextTo"/>
+        <c:crossAx val="179963008"/>
+        <c:crosses val="autoZero"/>
+        <c:auto val="1"/>
+        <c:lblAlgn val="ctr"/>
+        <c:lblOffset val="100"/>
+        <c:noMultiLvlLbl val="0"/>
+      </c:catAx>
+      <c:valAx>
+        <c:axId val="179963008"/>
+        <c:scaling>
+          <c:orientation val="minMax"/>
+        </c:scaling>
+        <c:delete val="0"/>
+        <c:axPos val="l"/>
+        <c:majorGridlines/>
+        <c:title>
+          <c:tx>
+            <c:rich>
+              <a:bodyPr rot="-5400000" vert="horz"/>
+              <a:lstStyle/>
+              <a:p>
+                <a:pPr>
+                  <a:defRPr/>
+                </a:pPr>
+                <a:r>
+                  <a:rPr lang="pl-PL"/>
+                  <a:t>Czas działania (w ms)</a:t>
+                </a:r>
+              </a:p>
+            </c:rich>
+          </c:tx>
+          <c:overlay val="0"/>
+        </c:title>
+        <c:numFmt formatCode="General" sourceLinked="1"/>
+        <c:majorTickMark val="out"/>
+        <c:minorTickMark val="none"/>
+        <c:tickLblPos val="nextTo"/>
+        <c:crossAx val="179948544"/>
+        <c:crosses val="autoZero"/>
+        <c:crossBetween val="between"/>
+      </c:valAx>
+    </c:plotArea>
+    <c:plotVisOnly val="1"/>
+    <c:dispBlanksAs val="gap"/>
+    <c:showDLblsOverMax val="0"/>
+  </c:chart>
+  <c:externalData r:id="rId1">
+    <c:autoUpdate val="0"/>
+  </c:externalData>
+</c:chartSpace>
+</file>
+
+<file path=word/charts/chart3.xml><?xml version="1.0" encoding="utf-8"?>
 <c:chartSpace xmlns:c="http://schemas.openxmlformats.org/drawingml/2006/chart" xmlns:a="http://schemas.openxmlformats.org/drawingml/2006/main" xmlns:r="http://schemas.openxmlformats.org/officeDocument/2006/relationships">
   <c:date1904 val="0"/>
   <c:lang val="pl-PL"/>
@@ -3943,11 +5294,11 @@
           <c:showBubbleSize val="0"/>
         </c:dLbls>
         <c:gapWidth val="150"/>
-        <c:axId val="117190016"/>
-        <c:axId val="117212672"/>
+        <c:axId val="180171904"/>
+        <c:axId val="180173824"/>
       </c:barChart>
       <c:catAx>
-        <c:axId val="117190016"/>
+        <c:axId val="180171904"/>
         <c:scaling>
           <c:orientation val="minMax"/>
         </c:scaling>
@@ -3980,7 +5331,7 @@
         <c:majorTickMark val="out"/>
         <c:minorTickMark val="none"/>
         <c:tickLblPos val="nextTo"/>
-        <c:crossAx val="117212672"/>
+        <c:crossAx val="180173824"/>
         <c:crosses val="autoZero"/>
         <c:auto val="1"/>
         <c:lblAlgn val="ctr"/>
@@ -3988,7 +5339,7 @@
         <c:noMultiLvlLbl val="0"/>
       </c:catAx>
       <c:valAx>
-        <c:axId val="117212672"/>
+        <c:axId val="180173824"/>
         <c:scaling>
           <c:orientation val="minMax"/>
         </c:scaling>
@@ -4017,388 +5368,7 @@
         <c:majorTickMark val="out"/>
         <c:minorTickMark val="none"/>
         <c:tickLblPos val="nextTo"/>
-        <c:crossAx val="117190016"/>
-        <c:crosses val="autoZero"/>
-        <c:crossBetween val="between"/>
-      </c:valAx>
-    </c:plotArea>
-    <c:plotVisOnly val="1"/>
-    <c:dispBlanksAs val="gap"/>
-    <c:showDLblsOverMax val="0"/>
-  </c:chart>
-  <c:externalData r:id="rId1">
-    <c:autoUpdate val="0"/>
-  </c:externalData>
-</c:chartSpace>
-</file>
-
-<file path=word/charts/chart3.xml><?xml version="1.0" encoding="utf-8"?>
-<c:chartSpace xmlns:c="http://schemas.openxmlformats.org/drawingml/2006/chart" xmlns:a="http://schemas.openxmlformats.org/drawingml/2006/main" xmlns:r="http://schemas.openxmlformats.org/officeDocument/2006/relationships">
-  <c:date1904 val="0"/>
-  <c:lang val="pl-PL"/>
-  <c:roundedCorners val="0"/>
-  <mc:AlternateContent xmlns:mc="http://schemas.openxmlformats.org/markup-compatibility/2006">
-    <mc:Choice xmlns:c14="http://schemas.microsoft.com/office/drawing/2007/8/2/chart" Requires="c14">
-      <c14:style val="102"/>
-    </mc:Choice>
-    <mc:Fallback>
-      <c:style val="2"/>
-    </mc:Fallback>
-  </mc:AlternateContent>
-  <c:chart>
-    <c:title>
-      <c:tx>
-        <c:rich>
-          <a:bodyPr/>
-          <a:lstStyle/>
-          <a:p>
-            <a:pPr>
-              <a:defRPr/>
-            </a:pPr>
-            <a:r>
-              <a:rPr lang="pl-PL"/>
-              <a:t>Wpływ ilości sekwencji na czas działania algorytmu - wersja</a:t>
-            </a:r>
-            <a:r>
-              <a:rPr lang="pl-PL" baseline="0"/>
-              <a:t> dla sekwencji 14- elementowych</a:t>
-            </a:r>
-            <a:endParaRPr lang="pl-PL"/>
-          </a:p>
-        </c:rich>
-      </c:tx>
-      <c:overlay val="0"/>
-    </c:title>
-    <c:autoTitleDeleted val="0"/>
-    <c:plotArea>
-      <c:layout/>
-      <c:barChart>
-        <c:barDir val="col"/>
-        <c:grouping val="clustered"/>
-        <c:varyColors val="0"/>
-        <c:ser>
-          <c:idx val="0"/>
-          <c:order val="0"/>
-          <c:invertIfNegative val="0"/>
-          <c:cat>
-            <c:numRef>
-              <c:f>Sheet2!$M$1:$M$36</c:f>
-              <c:numCache>
-                <c:formatCode>General</c:formatCode>
-                <c:ptCount val="36"/>
-                <c:pt idx="0">
-                  <c:v>2806</c:v>
-                </c:pt>
-                <c:pt idx="1">
-                  <c:v>2741</c:v>
-                </c:pt>
-                <c:pt idx="2">
-                  <c:v>2659</c:v>
-                </c:pt>
-                <c:pt idx="3">
-                  <c:v>2578</c:v>
-                </c:pt>
-                <c:pt idx="4">
-                  <c:v>2483</c:v>
-                </c:pt>
-                <c:pt idx="5">
-                  <c:v>2396</c:v>
-                </c:pt>
-                <c:pt idx="6">
-                  <c:v>2317</c:v>
-                </c:pt>
-                <c:pt idx="7">
-                  <c:v>2233</c:v>
-                </c:pt>
-                <c:pt idx="8">
-                  <c:v>2139</c:v>
-                </c:pt>
-                <c:pt idx="9">
-                  <c:v>2056</c:v>
-                </c:pt>
-                <c:pt idx="10">
-                  <c:v>1966</c:v>
-                </c:pt>
-                <c:pt idx="11">
-                  <c:v>1876</c:v>
-                </c:pt>
-                <c:pt idx="12">
-                  <c:v>1790</c:v>
-                </c:pt>
-                <c:pt idx="13">
-                  <c:v>1708</c:v>
-                </c:pt>
-                <c:pt idx="14">
-                  <c:v>1628</c:v>
-                </c:pt>
-                <c:pt idx="15">
-                  <c:v>1560</c:v>
-                </c:pt>
-                <c:pt idx="16">
-                  <c:v>1487</c:v>
-                </c:pt>
-                <c:pt idx="17">
-                  <c:v>1404</c:v>
-                </c:pt>
-                <c:pt idx="18">
-                  <c:v>1324</c:v>
-                </c:pt>
-                <c:pt idx="19">
-                  <c:v>1263</c:v>
-                </c:pt>
-                <c:pt idx="20">
-                  <c:v>1195</c:v>
-                </c:pt>
-                <c:pt idx="21">
-                  <c:v>1111</c:v>
-                </c:pt>
-                <c:pt idx="22">
-                  <c:v>1057</c:v>
-                </c:pt>
-                <c:pt idx="23">
-                  <c:v>974</c:v>
-                </c:pt>
-                <c:pt idx="24">
-                  <c:v>892</c:v>
-                </c:pt>
-                <c:pt idx="25">
-                  <c:v>798</c:v>
-                </c:pt>
-                <c:pt idx="26">
-                  <c:v>720</c:v>
-                </c:pt>
-                <c:pt idx="27">
-                  <c:v>638</c:v>
-                </c:pt>
-                <c:pt idx="28">
-                  <c:v>573</c:v>
-                </c:pt>
-                <c:pt idx="29">
-                  <c:v>492</c:v>
-                </c:pt>
-                <c:pt idx="30">
-                  <c:v>410</c:v>
-                </c:pt>
-                <c:pt idx="31">
-                  <c:v>343</c:v>
-                </c:pt>
-                <c:pt idx="32">
-                  <c:v>277</c:v>
-                </c:pt>
-                <c:pt idx="33">
-                  <c:v>226</c:v>
-                </c:pt>
-                <c:pt idx="34">
-                  <c:v>165</c:v>
-                </c:pt>
-                <c:pt idx="35">
-                  <c:v>116</c:v>
-                </c:pt>
-              </c:numCache>
-            </c:numRef>
-          </c:cat>
-          <c:val>
-            <c:numRef>
-              <c:f>Sheet2!$L$1:$L$36</c:f>
-              <c:numCache>
-                <c:formatCode>General</c:formatCode>
-                <c:ptCount val="36"/>
-                <c:pt idx="0">
-                  <c:v>18.399999999999999</c:v>
-                </c:pt>
-                <c:pt idx="1">
-                  <c:v>18.399999999999999</c:v>
-                </c:pt>
-                <c:pt idx="2">
-                  <c:v>16.2</c:v>
-                </c:pt>
-                <c:pt idx="3">
-                  <c:v>15.8</c:v>
-                </c:pt>
-                <c:pt idx="4">
-                  <c:v>17.5</c:v>
-                </c:pt>
-                <c:pt idx="5">
-                  <c:v>16</c:v>
-                </c:pt>
-                <c:pt idx="6">
-                  <c:v>16.8</c:v>
-                </c:pt>
-                <c:pt idx="7">
-                  <c:v>16.5</c:v>
-                </c:pt>
-                <c:pt idx="8">
-                  <c:v>15.6</c:v>
-                </c:pt>
-                <c:pt idx="9">
-                  <c:v>15.1</c:v>
-                </c:pt>
-                <c:pt idx="10">
-                  <c:v>15.7</c:v>
-                </c:pt>
-                <c:pt idx="11">
-                  <c:v>14.9</c:v>
-                </c:pt>
-                <c:pt idx="12">
-                  <c:v>15.4</c:v>
-                </c:pt>
-                <c:pt idx="13">
-                  <c:v>14</c:v>
-                </c:pt>
-                <c:pt idx="14">
-                  <c:v>13.8</c:v>
-                </c:pt>
-                <c:pt idx="15">
-                  <c:v>13.5</c:v>
-                </c:pt>
-                <c:pt idx="16">
-                  <c:v>14.4</c:v>
-                </c:pt>
-                <c:pt idx="17">
-                  <c:v>14</c:v>
-                </c:pt>
-                <c:pt idx="18">
-                  <c:v>13.2</c:v>
-                </c:pt>
-                <c:pt idx="19">
-                  <c:v>12.5</c:v>
-                </c:pt>
-                <c:pt idx="20">
-                  <c:v>11.9</c:v>
-                </c:pt>
-                <c:pt idx="21">
-                  <c:v>10.9</c:v>
-                </c:pt>
-                <c:pt idx="22">
-                  <c:v>10.6</c:v>
-                </c:pt>
-                <c:pt idx="23">
-                  <c:v>10.5</c:v>
-                </c:pt>
-                <c:pt idx="24">
-                  <c:v>8.8000000000000007</c:v>
-                </c:pt>
-                <c:pt idx="25">
-                  <c:v>9.3000000000000007</c:v>
-                </c:pt>
-                <c:pt idx="26">
-                  <c:v>9.8000000000000007</c:v>
-                </c:pt>
-                <c:pt idx="27">
-                  <c:v>9.8000000000000007</c:v>
-                </c:pt>
-                <c:pt idx="28">
-                  <c:v>9.6999999999999993</c:v>
-                </c:pt>
-                <c:pt idx="29">
-                  <c:v>9.4</c:v>
-                </c:pt>
-                <c:pt idx="30">
-                  <c:v>8.6999999999999993</c:v>
-                </c:pt>
-                <c:pt idx="31">
-                  <c:v>9.4</c:v>
-                </c:pt>
-                <c:pt idx="32">
-                  <c:v>7.8</c:v>
-                </c:pt>
-                <c:pt idx="33">
-                  <c:v>7.1</c:v>
-                </c:pt>
-                <c:pt idx="34">
-                  <c:v>7.2</c:v>
-                </c:pt>
-                <c:pt idx="35">
-                  <c:v>7.1</c:v>
-                </c:pt>
-              </c:numCache>
-            </c:numRef>
-          </c:val>
-        </c:ser>
-        <c:dLbls>
-          <c:showLegendKey val="0"/>
-          <c:showVal val="0"/>
-          <c:showCatName val="0"/>
-          <c:showSerName val="0"/>
-          <c:showPercent val="0"/>
-          <c:showBubbleSize val="0"/>
-        </c:dLbls>
-        <c:gapWidth val="150"/>
-        <c:axId val="117237248"/>
-        <c:axId val="117239168"/>
-      </c:barChart>
-      <c:catAx>
-        <c:axId val="117237248"/>
-        <c:scaling>
-          <c:orientation val="minMax"/>
-        </c:scaling>
-        <c:delete val="0"/>
-        <c:axPos val="b"/>
-        <c:title>
-          <c:tx>
-            <c:rich>
-              <a:bodyPr/>
-              <a:lstStyle/>
-              <a:p>
-                <a:pPr>
-                  <a:defRPr/>
-                </a:pPr>
-                <a:r>
-                  <a:rPr lang="pl-PL"/>
-                  <a:t>Ilość</a:t>
-                </a:r>
-                <a:r>
-                  <a:rPr lang="pl-PL" baseline="0"/>
-                  <a:t> sekwencji (malejąco)</a:t>
-                </a:r>
-                <a:endParaRPr lang="pl-PL"/>
-              </a:p>
-            </c:rich>
-          </c:tx>
-          <c:overlay val="0"/>
-        </c:title>
-        <c:numFmt formatCode="General" sourceLinked="1"/>
-        <c:majorTickMark val="out"/>
-        <c:minorTickMark val="none"/>
-        <c:tickLblPos val="nextTo"/>
-        <c:crossAx val="117239168"/>
-        <c:crosses val="autoZero"/>
-        <c:auto val="1"/>
-        <c:lblAlgn val="ctr"/>
-        <c:lblOffset val="100"/>
-        <c:noMultiLvlLbl val="0"/>
-      </c:catAx>
-      <c:valAx>
-        <c:axId val="117239168"/>
-        <c:scaling>
-          <c:orientation val="minMax"/>
-        </c:scaling>
-        <c:delete val="0"/>
-        <c:axPos val="l"/>
-        <c:majorGridlines/>
-        <c:title>
-          <c:tx>
-            <c:rich>
-              <a:bodyPr rot="-5400000" vert="horz"/>
-              <a:lstStyle/>
-              <a:p>
-                <a:pPr>
-                  <a:defRPr/>
-                </a:pPr>
-                <a:r>
-                  <a:rPr lang="pl-PL"/>
-                  <a:t>Czas działania (w ms)</a:t>
-                </a:r>
-              </a:p>
-            </c:rich>
-          </c:tx>
-          <c:overlay val="0"/>
-        </c:title>
-        <c:numFmt formatCode="General" sourceLinked="1"/>
-        <c:majorTickMark val="out"/>
-        <c:minorTickMark val="none"/>
-        <c:tickLblPos val="nextTo"/>
-        <c:crossAx val="117237248"/>
+        <c:crossAx val="180171904"/>
         <c:crosses val="autoZero"/>
         <c:crossBetween val="between"/>
       </c:valAx>
@@ -4698,11 +5668,11 @@
           <c:showBubbleSize val="0"/>
         </c:dLbls>
         <c:gapWidth val="150"/>
-        <c:axId val="118099968"/>
-        <c:axId val="118101888"/>
+        <c:axId val="199204224"/>
+        <c:axId val="176301568"/>
       </c:barChart>
       <c:catAx>
-        <c:axId val="118099968"/>
+        <c:axId val="199204224"/>
         <c:scaling>
           <c:orientation val="minMax"/>
         </c:scaling>
@@ -4734,7 +5704,7 @@
         <c:majorTickMark val="out"/>
         <c:minorTickMark val="none"/>
         <c:tickLblPos val="nextTo"/>
-        <c:crossAx val="118101888"/>
+        <c:crossAx val="176301568"/>
         <c:crosses val="autoZero"/>
         <c:auto val="1"/>
         <c:lblAlgn val="ctr"/>
@@ -4742,7 +5712,7 @@
         <c:noMultiLvlLbl val="0"/>
       </c:catAx>
       <c:valAx>
-        <c:axId val="118101888"/>
+        <c:axId val="176301568"/>
         <c:scaling>
           <c:orientation val="minMax"/>
         </c:scaling>
@@ -4776,7 +5746,7 @@
         <c:majorTickMark val="out"/>
         <c:minorTickMark val="none"/>
         <c:tickLblPos val="nextTo"/>
-        <c:crossAx val="118099968"/>
+        <c:crossAx val="199204224"/>
         <c:crosses val="autoZero"/>
         <c:crossBetween val="between"/>
       </c:valAx>

--- a/MBI-Dokumentacja końcowa.docx
+++ b/MBI-Dokumentacja końcowa.docx
@@ -21,6 +21,7 @@
     </w:p>
     <w:p>
       <w:pPr>
+        <w:spacing w:after="0"/>
         <w:ind w:left="709"/>
         <w:rPr>
           <w:sz w:val="28"/>
@@ -37,6 +38,7 @@
     </w:p>
     <w:p>
       <w:pPr>
+        <w:spacing w:after="0"/>
         <w:ind w:left="709"/>
         <w:rPr>
           <w:sz w:val="28"/>
@@ -69,6 +71,7 @@
     </w:p>
     <w:p>
       <w:pPr>
+        <w:spacing w:after="0"/>
         <w:ind w:left="709"/>
         <w:rPr>
           <w:sz w:val="28"/>
@@ -97,14 +100,18 @@
         <w:ind w:left="709"/>
         <w:jc w:val="center"/>
         <w:rPr>
-          <w:sz w:val="32"/>
-          <w:szCs w:val="32"/>
-        </w:rPr>
-      </w:pPr>
-      <w:r>
-        <w:rPr>
-          <w:sz w:val="32"/>
-          <w:szCs w:val="32"/>
+          <w:rFonts w:asciiTheme="majorHAnsi" w:hAnsiTheme="majorHAnsi"/>
+          <w:b/>
+          <w:sz w:val="52"/>
+          <w:szCs w:val="52"/>
+        </w:rPr>
+      </w:pPr>
+      <w:r>
+        <w:rPr>
+          <w:rFonts w:asciiTheme="majorHAnsi" w:hAnsiTheme="majorHAnsi"/>
+          <w:b/>
+          <w:sz w:val="52"/>
+          <w:szCs w:val="52"/>
         </w:rPr>
         <w:t>METODY BIOINFORMATYKI</w:t>
       </w:r>
@@ -114,16 +121,7 @@
         <w:ind w:left="709"/>
         <w:jc w:val="center"/>
         <w:rPr>
-          <w:sz w:val="32"/>
-          <w:szCs w:val="32"/>
-        </w:rPr>
-      </w:pPr>
-    </w:p>
-    <w:p>
-      <w:pPr>
-        <w:ind w:left="709"/>
-        <w:jc w:val="center"/>
-        <w:rPr>
+          <w:rFonts w:asciiTheme="majorHAnsi" w:hAnsiTheme="majorHAnsi"/>
           <w:b/>
           <w:sz w:val="28"/>
           <w:szCs w:val="28"/>
@@ -131,23 +129,13 @@
       </w:pPr>
       <w:r>
         <w:rPr>
+          <w:rFonts w:asciiTheme="majorHAnsi" w:hAnsiTheme="majorHAnsi"/>
           <w:b/>
           <w:sz w:val="28"/>
           <w:szCs w:val="28"/>
         </w:rPr>
         <w:t>Implementacja algorytmu BLOSUM do obliczania macierzy substytucji</w:t>
       </w:r>
-    </w:p>
-    <w:p>
-      <w:pPr>
-        <w:ind w:left="709"/>
-        <w:jc w:val="center"/>
-        <w:rPr>
-          <w:b/>
-          <w:sz w:val="28"/>
-          <w:szCs w:val="28"/>
-        </w:rPr>
-      </w:pPr>
     </w:p>
     <w:p>
       <w:pPr>
@@ -586,69 +574,73 @@
           <w:sz w:val="28"/>
           <w:szCs w:val="28"/>
         </w:rPr>
+        <w:t>Zliczanie par:</w:t>
+      </w:r>
+    </w:p>
+    <w:p>
+      <w:pPr>
+        <w:spacing w:after="40"/>
+        <w:ind w:left="709"/>
+        <w:jc w:val="both"/>
+        <w:rPr>
+          <w:sz w:val="28"/>
+          <w:szCs w:val="28"/>
+        </w:rPr>
+      </w:pPr>
+      <w:r>
+        <w:rPr>
+          <w:sz w:val="28"/>
+          <w:szCs w:val="28"/>
+        </w:rPr>
+        <w:t>L*(N + M</w:t>
+      </w:r>
+      <w:r>
+        <w:rPr>
+          <w:sz w:val="28"/>
+          <w:szCs w:val="28"/>
+          <w:vertAlign w:val="superscript"/>
+        </w:rPr>
+        <w:t>2</w:t>
+      </w:r>
+      <w:r>
+        <w:rPr>
+          <w:sz w:val="28"/>
+          <w:szCs w:val="28"/>
+        </w:rPr>
+        <w:t>)</w:t>
+      </w:r>
+    </w:p>
+    <w:p>
+      <w:pPr>
+        <w:rPr>
+          <w:sz w:val="28"/>
+          <w:szCs w:val="28"/>
+        </w:rPr>
+      </w:pPr>
+      <w:r>
+        <w:rPr>
+          <w:sz w:val="28"/>
+          <w:szCs w:val="28"/>
+        </w:rPr>
+        <w:br w:type="page"/>
+      </w:r>
+    </w:p>
+    <w:p>
+      <w:pPr>
+        <w:spacing w:after="40"/>
+        <w:ind w:left="709"/>
+        <w:jc w:val="both"/>
+        <w:rPr>
+          <w:sz w:val="28"/>
+          <w:szCs w:val="28"/>
+        </w:rPr>
+      </w:pPr>
+      <w:r>
+        <w:rPr>
+          <w:sz w:val="28"/>
+          <w:szCs w:val="28"/>
+        </w:rPr>
         <w:lastRenderedPageBreak/>
-        <w:t>Zliczanie par:</w:t>
-      </w:r>
-    </w:p>
-    <w:p>
-      <w:pPr>
-        <w:spacing w:after="40"/>
-        <w:ind w:left="709"/>
-        <w:jc w:val="both"/>
-        <w:rPr>
-          <w:sz w:val="28"/>
-          <w:szCs w:val="28"/>
-        </w:rPr>
-      </w:pPr>
-      <w:r>
-        <w:rPr>
-          <w:sz w:val="28"/>
-          <w:szCs w:val="28"/>
-        </w:rPr>
-        <w:t>L*(N + M</w:t>
-      </w:r>
-      <w:r>
-        <w:rPr>
-          <w:sz w:val="28"/>
-          <w:szCs w:val="28"/>
-          <w:vertAlign w:val="superscript"/>
-        </w:rPr>
-        <w:t>2</w:t>
-      </w:r>
-      <w:r>
-        <w:rPr>
-          <w:sz w:val="28"/>
-          <w:szCs w:val="28"/>
-        </w:rPr>
-        <w:t>)</w:t>
-      </w:r>
-    </w:p>
-    <w:p>
-      <w:pPr>
-        <w:spacing w:after="40"/>
-        <w:ind w:left="709"/>
-        <w:jc w:val="both"/>
-        <w:rPr>
-          <w:sz w:val="28"/>
-          <w:szCs w:val="28"/>
-        </w:rPr>
-      </w:pPr>
-    </w:p>
-    <w:p>
-      <w:pPr>
-        <w:spacing w:after="40"/>
-        <w:ind w:left="709"/>
-        <w:jc w:val="both"/>
-        <w:rPr>
-          <w:sz w:val="28"/>
-          <w:szCs w:val="28"/>
-        </w:rPr>
-      </w:pPr>
-      <w:r>
-        <w:rPr>
-          <w:sz w:val="28"/>
-          <w:szCs w:val="28"/>
-        </w:rPr>
         <w:t>Obliczenie liczby wszystkich par:</w:t>
       </w:r>
     </w:p>
@@ -1174,7 +1166,6 @@
           <w:sz w:val="28"/>
           <w:szCs w:val="28"/>
         </w:rPr>
-        <w:lastRenderedPageBreak/>
         <w:t>Za pomocą nowego okna należy wprowadz</w:t>
       </w:r>
       <w:r>
@@ -1226,6 +1217,7 @@
           <w:sz w:val="28"/>
           <w:szCs w:val="28"/>
         </w:rPr>
+        <w:lastRenderedPageBreak/>
         <w:t xml:space="preserve">Uaktywnia się przycisk </w:t>
       </w:r>
       <w:r>
@@ -1458,24 +1450,14 @@
       <w:r>
         <w:t xml:space="preserve">Rysunek </w:t>
       </w:r>
-      <w:r>
-        <w:fldChar w:fldCharType="begin"/>
-      </w:r>
-      <w:r>
-        <w:instrText xml:space="preserve"> SEQ Rysunek \* ARABIC </w:instrText>
-      </w:r>
-      <w:r>
-        <w:fldChar w:fldCharType="separate"/>
-      </w:r>
-      <w:r>
-        <w:rPr>
-          <w:noProof/>
-        </w:rPr>
-        <w:t>1</w:t>
-      </w:r>
-      <w:r>
-        <w:fldChar w:fldCharType="end"/>
-      </w:r>
+      <w:fldSimple w:instr=" SEQ Rysunek \* ARABIC ">
+        <w:r>
+          <w:rPr>
+            <w:noProof/>
+          </w:rPr>
+          <w:t>1</w:t>
+        </w:r>
+      </w:fldSimple>
     </w:p>
     <w:p>
       <w:pPr>
@@ -1647,7 +1629,6 @@
           <w:sz w:val="28"/>
           <w:szCs w:val="28"/>
         </w:rPr>
-        <w:lastRenderedPageBreak/>
         <w:t xml:space="preserve">Każdą z sekwencji można edytować – przycisk </w:t>
       </w:r>
       <w:r>
@@ -1744,6 +1725,7 @@
           <w:noProof/>
           <w:lang w:eastAsia="pl-PL"/>
         </w:rPr>
+        <w:lastRenderedPageBreak/>
         <w:drawing>
           <wp:inline distT="0" distB="0" distL="0" distR="0" wp14:anchorId="4F24D97F" wp14:editId="53B8CB35">
             <wp:extent cx="3964940" cy="3218815"/>
@@ -1799,24 +1781,14 @@
       <w:r>
         <w:t xml:space="preserve">Rysunek </w:t>
       </w:r>
-      <w:r>
-        <w:fldChar w:fldCharType="begin"/>
-      </w:r>
-      <w:r>
-        <w:instrText xml:space="preserve"> SEQ Rysunek \* ARABIC </w:instrText>
-      </w:r>
-      <w:r>
-        <w:fldChar w:fldCharType="separate"/>
-      </w:r>
-      <w:r>
-        <w:rPr>
-          <w:noProof/>
-        </w:rPr>
-        <w:t>2</w:t>
-      </w:r>
-      <w:r>
-        <w:fldChar w:fldCharType="end"/>
-      </w:r>
+      <w:fldSimple w:instr=" SEQ Rysunek \* ARABIC ">
+        <w:r>
+          <w:rPr>
+            <w:noProof/>
+          </w:rPr>
+          <w:t>2</w:t>
+        </w:r>
+      </w:fldSimple>
     </w:p>
     <w:p>
       <w:pPr>
@@ -2017,24 +1989,14 @@
       <w:r>
         <w:t xml:space="preserve">Rysunek </w:t>
       </w:r>
-      <w:r>
-        <w:fldChar w:fldCharType="begin"/>
-      </w:r>
-      <w:r>
-        <w:instrText xml:space="preserve"> SEQ Rysunek \* ARABIC </w:instrText>
-      </w:r>
-      <w:r>
-        <w:fldChar w:fldCharType="separate"/>
-      </w:r>
-      <w:r>
-        <w:rPr>
-          <w:noProof/>
-        </w:rPr>
-        <w:t>3</w:t>
-      </w:r>
-      <w:r>
-        <w:fldChar w:fldCharType="end"/>
-      </w:r>
+      <w:fldSimple w:instr=" SEQ Rysunek \* ARABIC ">
+        <w:r>
+          <w:rPr>
+            <w:noProof/>
+          </w:rPr>
+          <w:t>3</w:t>
+        </w:r>
+      </w:fldSimple>
     </w:p>
     <w:p>
       <w:pPr>
@@ -2104,24 +2066,14 @@
       <w:r>
         <w:t xml:space="preserve">Rysunek </w:t>
       </w:r>
-      <w:r>
-        <w:fldChar w:fldCharType="begin"/>
-      </w:r>
-      <w:r>
-        <w:instrText xml:space="preserve"> SEQ Rysunek \* ARABIC </w:instrText>
-      </w:r>
-      <w:r>
-        <w:fldChar w:fldCharType="separate"/>
-      </w:r>
-      <w:r>
-        <w:rPr>
-          <w:noProof/>
-        </w:rPr>
-        <w:t>4</w:t>
-      </w:r>
-      <w:r>
-        <w:fldChar w:fldCharType="end"/>
-      </w:r>
+      <w:fldSimple w:instr=" SEQ Rysunek \* ARABIC ">
+        <w:r>
+          <w:rPr>
+            <w:noProof/>
+          </w:rPr>
+          <w:t>4</w:t>
+        </w:r>
+      </w:fldSimple>
     </w:p>
     <w:p>
       <w:pPr>
@@ -3022,8 +2974,6 @@
         </w:rPr>
         <w:br w:type="page"/>
       </w:r>
-      <w:bookmarkStart w:id="0" w:name="_GoBack"/>
-      <w:bookmarkEnd w:id="0"/>
     </w:p>
     <w:p>
       <w:pPr>
@@ -3071,7 +3021,16 @@
           <w:sz w:val="28"/>
           <w:szCs w:val="28"/>
         </w:rPr>
-        <w:t xml:space="preserve">Algorytm do tworzenia macierzy BLOSUM wykorzystywany jest zazwyczaj jednokrotnie dla danego zestawu danych. Dane te są następnie wykorzystywane  dla dalszych badań. </w:t>
+        <w:t xml:space="preserve">Algorytm do tworzenia macierzy BLOSUM wykorzystywany jest zazwyczaj jednokrotnie dla danego zestawu danych. Dane te są następnie wykorzystywane  dla </w:t>
+      </w:r>
+      <w:bookmarkStart w:id="0" w:name="_GoBack"/>
+      <w:bookmarkEnd w:id="0"/>
+      <w:r>
+        <w:rPr>
+          <w:sz w:val="28"/>
+          <w:szCs w:val="28"/>
+        </w:rPr>
+        <w:t xml:space="preserve">dalszych badań. </w:t>
       </w:r>
       <w:r>
         <w:rPr>
@@ -4522,11 +4481,11 @@
         </c:dLbls>
         <c:gapWidth val="150"/>
         <c:overlap val="100"/>
-        <c:axId val="179934720"/>
-        <c:axId val="179936640"/>
+        <c:axId val="120856960"/>
+        <c:axId val="120858880"/>
       </c:barChart>
       <c:catAx>
-        <c:axId val="179934720"/>
+        <c:axId val="120856960"/>
         <c:scaling>
           <c:orientation val="minMax"/>
         </c:scaling>
@@ -4559,7 +4518,7 @@
         <c:majorTickMark val="out"/>
         <c:minorTickMark val="none"/>
         <c:tickLblPos val="nextTo"/>
-        <c:crossAx val="179936640"/>
+        <c:crossAx val="120858880"/>
         <c:crosses val="autoZero"/>
         <c:auto val="1"/>
         <c:lblAlgn val="ctr"/>
@@ -4569,7 +4528,7 @@
         <c:noMultiLvlLbl val="0"/>
       </c:catAx>
       <c:valAx>
-        <c:axId val="179936640"/>
+        <c:axId val="120858880"/>
         <c:scaling>
           <c:orientation val="minMax"/>
         </c:scaling>
@@ -4598,7 +4557,7 @@
         <c:majorTickMark val="out"/>
         <c:minorTickMark val="none"/>
         <c:tickLblPos val="nextTo"/>
-        <c:crossAx val="179934720"/>
+        <c:crossAx val="120856960"/>
         <c:crosses val="autoZero"/>
         <c:crossBetween val="between"/>
       </c:valAx>
@@ -4905,11 +4864,11 @@
           <c:showBubbleSize val="0"/>
         </c:dLbls>
         <c:gapWidth val="150"/>
-        <c:axId val="179948544"/>
-        <c:axId val="179963008"/>
+        <c:axId val="120878592"/>
+        <c:axId val="120880512"/>
       </c:barChart>
       <c:catAx>
-        <c:axId val="179948544"/>
+        <c:axId val="120878592"/>
         <c:scaling>
           <c:orientation val="minMax"/>
         </c:scaling>
@@ -4942,7 +4901,7 @@
         <c:majorTickMark val="out"/>
         <c:minorTickMark val="none"/>
         <c:tickLblPos val="nextTo"/>
-        <c:crossAx val="179963008"/>
+        <c:crossAx val="120880512"/>
         <c:crosses val="autoZero"/>
         <c:auto val="1"/>
         <c:lblAlgn val="ctr"/>
@@ -4950,7 +4909,7 @@
         <c:noMultiLvlLbl val="0"/>
       </c:catAx>
       <c:valAx>
-        <c:axId val="179963008"/>
+        <c:axId val="120880512"/>
         <c:scaling>
           <c:orientation val="minMax"/>
         </c:scaling>
@@ -4979,7 +4938,7 @@
         <c:majorTickMark val="out"/>
         <c:minorTickMark val="none"/>
         <c:tickLblPos val="nextTo"/>
-        <c:crossAx val="179948544"/>
+        <c:crossAx val="120878592"/>
         <c:crosses val="autoZero"/>
         <c:crossBetween val="between"/>
       </c:valAx>
@@ -5294,11 +5253,11 @@
           <c:showBubbleSize val="0"/>
         </c:dLbls>
         <c:gapWidth val="150"/>
-        <c:axId val="180171904"/>
-        <c:axId val="180173824"/>
+        <c:axId val="120896896"/>
+        <c:axId val="120907264"/>
       </c:barChart>
       <c:catAx>
-        <c:axId val="180171904"/>
+        <c:axId val="120896896"/>
         <c:scaling>
           <c:orientation val="minMax"/>
         </c:scaling>
@@ -5331,7 +5290,7 @@
         <c:majorTickMark val="out"/>
         <c:minorTickMark val="none"/>
         <c:tickLblPos val="nextTo"/>
-        <c:crossAx val="180173824"/>
+        <c:crossAx val="120907264"/>
         <c:crosses val="autoZero"/>
         <c:auto val="1"/>
         <c:lblAlgn val="ctr"/>
@@ -5339,7 +5298,7 @@
         <c:noMultiLvlLbl val="0"/>
       </c:catAx>
       <c:valAx>
-        <c:axId val="180173824"/>
+        <c:axId val="120907264"/>
         <c:scaling>
           <c:orientation val="minMax"/>
         </c:scaling>
@@ -5368,7 +5327,7 @@
         <c:majorTickMark val="out"/>
         <c:minorTickMark val="none"/>
         <c:tickLblPos val="nextTo"/>
-        <c:crossAx val="180171904"/>
+        <c:crossAx val="120896896"/>
         <c:crosses val="autoZero"/>
         <c:crossBetween val="between"/>
       </c:valAx>
@@ -5668,11 +5627,11 @@
           <c:showBubbleSize val="0"/>
         </c:dLbls>
         <c:gapWidth val="150"/>
-        <c:axId val="199204224"/>
-        <c:axId val="176301568"/>
+        <c:axId val="121591680"/>
+        <c:axId val="121593856"/>
       </c:barChart>
       <c:catAx>
-        <c:axId val="199204224"/>
+        <c:axId val="121591680"/>
         <c:scaling>
           <c:orientation val="minMax"/>
         </c:scaling>
@@ -5704,7 +5663,7 @@
         <c:majorTickMark val="out"/>
         <c:minorTickMark val="none"/>
         <c:tickLblPos val="nextTo"/>
-        <c:crossAx val="176301568"/>
+        <c:crossAx val="121593856"/>
         <c:crosses val="autoZero"/>
         <c:auto val="1"/>
         <c:lblAlgn val="ctr"/>
@@ -5712,7 +5671,7 @@
         <c:noMultiLvlLbl val="0"/>
       </c:catAx>
       <c:valAx>
-        <c:axId val="176301568"/>
+        <c:axId val="121593856"/>
         <c:scaling>
           <c:orientation val="minMax"/>
         </c:scaling>
@@ -5746,7 +5705,7 @@
         <c:majorTickMark val="out"/>
         <c:minorTickMark val="none"/>
         <c:tickLblPos val="nextTo"/>
-        <c:crossAx val="199204224"/>
+        <c:crossAx val="121591680"/>
         <c:crosses val="autoZero"/>
         <c:crossBetween val="between"/>
       </c:valAx>

--- a/MBI-Dokumentacja końcowa.docx
+++ b/MBI-Dokumentacja końcowa.docx
@@ -302,7 +302,21 @@
           <w:sz w:val="28"/>
           <w:szCs w:val="28"/>
         </w:rPr>
-        <w:t xml:space="preserve">. Aby zapewnić uniwersalność </w:t>
+        <w:t xml:space="preserve">. </w:t>
+      </w:r>
+      <w:r>
+        <w:rPr>
+          <w:sz w:val="28"/>
+          <w:szCs w:val="28"/>
+        </w:rPr>
+        <w:t xml:space="preserve">Projekt został przygotowany do kompilacji na wielu platformach. Możliwe jest zatem zbudowanie go zarówno       w środowisku z rodziny Linux jak również Windows. </w:t>
+      </w:r>
+      <w:r>
+        <w:rPr>
+          <w:sz w:val="28"/>
+          <w:szCs w:val="28"/>
+        </w:rPr>
+        <w:t xml:space="preserve">Aby zapewnić uniwersalność </w:t>
       </w:r>
       <w:r>
         <w:rPr>
@@ -561,6 +575,412 @@
     </w:p>
     <w:p>
       <w:pPr>
+        <w:rPr>
+          <w:sz w:val="28"/>
+          <w:szCs w:val="28"/>
+        </w:rPr>
+      </w:pPr>
+      <w:r>
+        <w:rPr>
+          <w:sz w:val="28"/>
+          <w:szCs w:val="28"/>
+        </w:rPr>
+        <w:br w:type="page"/>
+      </w:r>
+    </w:p>
+    <w:p>
+      <w:pPr>
+        <w:spacing w:after="0"/>
+        <w:ind w:left="709"/>
+        <w:jc w:val="both"/>
+        <w:rPr>
+          <w:sz w:val="28"/>
+          <w:szCs w:val="28"/>
+        </w:rPr>
+      </w:pPr>
+      <w:r>
+        <w:rPr>
+          <w:sz w:val="28"/>
+          <w:szCs w:val="28"/>
+        </w:rPr>
+        <w:lastRenderedPageBreak/>
+        <w:t>Zliczanie par:</w:t>
+      </w:r>
+    </w:p>
+    <w:p>
+      <w:pPr>
+        <w:spacing w:after="0"/>
+        <w:ind w:left="709"/>
+        <w:jc w:val="both"/>
+        <w:rPr>
+          <w:sz w:val="28"/>
+          <w:szCs w:val="28"/>
+        </w:rPr>
+      </w:pPr>
+      <w:r>
+        <w:rPr>
+          <w:sz w:val="28"/>
+          <w:szCs w:val="28"/>
+        </w:rPr>
+        <w:t>L</w:t>
+      </w:r>
+      <w:r>
+        <w:rPr>
+          <w:rFonts w:cstheme="minorHAnsi"/>
+          <w:sz w:val="28"/>
+          <w:szCs w:val="28"/>
+        </w:rPr>
+        <w:t>×</w:t>
+      </w:r>
+      <w:r>
+        <w:rPr>
+          <w:sz w:val="28"/>
+          <w:szCs w:val="28"/>
+        </w:rPr>
+        <w:t>(N + M</w:t>
+      </w:r>
+      <w:r>
+        <w:rPr>
+          <w:sz w:val="28"/>
+          <w:szCs w:val="28"/>
+          <w:vertAlign w:val="superscript"/>
+        </w:rPr>
+        <w:t>2</w:t>
+      </w:r>
+      <w:r>
+        <w:rPr>
+          <w:sz w:val="28"/>
+          <w:szCs w:val="28"/>
+        </w:rPr>
+        <w:t>)</w:t>
+      </w:r>
+    </w:p>
+    <w:p>
+      <w:pPr>
+        <w:spacing w:after="0"/>
+        <w:ind w:left="709"/>
+        <w:jc w:val="both"/>
+        <w:rPr>
+          <w:sz w:val="28"/>
+          <w:szCs w:val="28"/>
+        </w:rPr>
+      </w:pPr>
+    </w:p>
+    <w:p>
+      <w:pPr>
+        <w:spacing w:after="0"/>
+        <w:ind w:left="709"/>
+        <w:jc w:val="both"/>
+        <w:rPr>
+          <w:sz w:val="28"/>
+          <w:szCs w:val="28"/>
+        </w:rPr>
+      </w:pPr>
+      <w:r>
+        <w:rPr>
+          <w:sz w:val="28"/>
+          <w:szCs w:val="28"/>
+        </w:rPr>
+        <w:t>Obliczenie liczby wszystkich par:</w:t>
+      </w:r>
+    </w:p>
+    <w:p>
+      <w:pPr>
+        <w:spacing w:after="0"/>
+        <w:ind w:left="709"/>
+        <w:jc w:val="both"/>
+        <w:rPr>
+          <w:sz w:val="28"/>
+          <w:szCs w:val="28"/>
+        </w:rPr>
+      </w:pPr>
+      <w:r>
+        <w:rPr>
+          <w:sz w:val="28"/>
+          <w:szCs w:val="28"/>
+        </w:rPr>
+        <w:t>1</w:t>
+      </w:r>
+    </w:p>
+    <w:p>
+      <w:pPr>
+        <w:spacing w:after="0"/>
+        <w:ind w:left="709"/>
+        <w:jc w:val="both"/>
+        <w:rPr>
+          <w:sz w:val="28"/>
+          <w:szCs w:val="28"/>
+        </w:rPr>
+      </w:pPr>
+    </w:p>
+    <w:p>
+      <w:pPr>
+        <w:spacing w:after="0"/>
+        <w:ind w:left="709"/>
+        <w:jc w:val="both"/>
+        <w:rPr>
+          <w:sz w:val="28"/>
+          <w:szCs w:val="28"/>
+        </w:rPr>
+      </w:pPr>
+      <w:r>
+        <w:rPr>
+          <w:sz w:val="28"/>
+          <w:szCs w:val="28"/>
+        </w:rPr>
+        <w:t>Normalizacja liczby par:</w:t>
+      </w:r>
+    </w:p>
+    <w:p>
+      <w:pPr>
+        <w:spacing w:after="0"/>
+        <w:ind w:left="709"/>
+        <w:jc w:val="both"/>
+        <w:rPr>
+          <w:sz w:val="28"/>
+          <w:szCs w:val="28"/>
+        </w:rPr>
+      </w:pPr>
+      <w:r>
+        <w:rPr>
+          <w:sz w:val="28"/>
+          <w:szCs w:val="28"/>
+        </w:rPr>
+        <w:t>M</w:t>
+      </w:r>
+      <w:r>
+        <w:rPr>
+          <w:sz w:val="28"/>
+          <w:szCs w:val="28"/>
+          <w:vertAlign w:val="superscript"/>
+        </w:rPr>
+        <w:t>2</w:t>
+      </w:r>
+    </w:p>
+    <w:p>
+      <w:pPr>
+        <w:spacing w:after="0"/>
+        <w:ind w:left="709"/>
+        <w:jc w:val="both"/>
+        <w:rPr>
+          <w:sz w:val="28"/>
+          <w:szCs w:val="28"/>
+        </w:rPr>
+      </w:pPr>
+    </w:p>
+    <w:p>
+      <w:pPr>
+        <w:spacing w:after="0"/>
+        <w:ind w:left="709"/>
+        <w:jc w:val="both"/>
+        <w:rPr>
+          <w:sz w:val="28"/>
+          <w:szCs w:val="28"/>
+        </w:rPr>
+      </w:pPr>
+      <w:r>
+        <w:rPr>
+          <w:sz w:val="28"/>
+          <w:szCs w:val="28"/>
+        </w:rPr>
+        <w:t>Obliczanie prawdopodobieństw:</w:t>
+      </w:r>
+    </w:p>
+    <w:p>
+      <w:pPr>
+        <w:spacing w:after="0"/>
+        <w:ind w:left="709"/>
+        <w:jc w:val="both"/>
+        <w:rPr>
+          <w:sz w:val="28"/>
+          <w:szCs w:val="28"/>
+        </w:rPr>
+      </w:pPr>
+      <w:r>
+        <w:rPr>
+          <w:sz w:val="28"/>
+          <w:szCs w:val="28"/>
+        </w:rPr>
+        <w:t>M</w:t>
+      </w:r>
+      <w:r>
+        <w:rPr>
+          <w:sz w:val="28"/>
+          <w:szCs w:val="28"/>
+          <w:vertAlign w:val="superscript"/>
+        </w:rPr>
+        <w:t>2</w:t>
+      </w:r>
+    </w:p>
+    <w:p>
+      <w:pPr>
+        <w:spacing w:after="0"/>
+        <w:ind w:left="709"/>
+        <w:jc w:val="both"/>
+        <w:rPr>
+          <w:sz w:val="28"/>
+          <w:szCs w:val="28"/>
+        </w:rPr>
+      </w:pPr>
+    </w:p>
+    <w:p>
+      <w:pPr>
+        <w:spacing w:after="0"/>
+        <w:ind w:left="709"/>
+        <w:jc w:val="both"/>
+        <w:rPr>
+          <w:sz w:val="28"/>
+          <w:szCs w:val="28"/>
+        </w:rPr>
+      </w:pPr>
+      <w:r>
+        <w:rPr>
+          <w:sz w:val="28"/>
+          <w:szCs w:val="28"/>
+        </w:rPr>
+        <w:t>Estymacja prawdopodobieństw:</w:t>
+      </w:r>
+    </w:p>
+    <w:p>
+      <w:pPr>
+        <w:spacing w:after="0"/>
+        <w:ind w:left="709"/>
+        <w:jc w:val="both"/>
+        <w:rPr>
+          <w:sz w:val="28"/>
+          <w:szCs w:val="28"/>
+        </w:rPr>
+      </w:pPr>
+      <w:r>
+        <w:rPr>
+          <w:sz w:val="28"/>
+          <w:szCs w:val="28"/>
+        </w:rPr>
+        <w:t>M</w:t>
+      </w:r>
+      <w:r>
+        <w:rPr>
+          <w:sz w:val="28"/>
+          <w:szCs w:val="28"/>
+          <w:vertAlign w:val="superscript"/>
+        </w:rPr>
+        <w:t>2</w:t>
+      </w:r>
+    </w:p>
+    <w:p>
+      <w:pPr>
+        <w:spacing w:after="0"/>
+        <w:ind w:left="709"/>
+        <w:jc w:val="both"/>
+        <w:rPr>
+          <w:sz w:val="28"/>
+          <w:szCs w:val="28"/>
+        </w:rPr>
+      </w:pPr>
+      <w:bookmarkStart w:id="0" w:name="_GoBack"/>
+      <w:bookmarkEnd w:id="0"/>
+    </w:p>
+    <w:p>
+      <w:pPr>
+        <w:spacing w:after="0"/>
+        <w:ind w:left="709"/>
+        <w:jc w:val="both"/>
+        <w:rPr>
+          <w:sz w:val="28"/>
+          <w:szCs w:val="28"/>
+        </w:rPr>
+      </w:pPr>
+      <w:r>
+        <w:rPr>
+          <w:sz w:val="28"/>
+          <w:szCs w:val="28"/>
+        </w:rPr>
+        <w:t>Obliczenie logarytmów:</w:t>
+      </w:r>
+    </w:p>
+    <w:p>
+      <w:pPr>
+        <w:spacing w:after="0"/>
+        <w:ind w:left="709"/>
+        <w:jc w:val="both"/>
+        <w:rPr>
+          <w:sz w:val="28"/>
+          <w:szCs w:val="28"/>
+        </w:rPr>
+      </w:pPr>
+      <w:r>
+        <w:rPr>
+          <w:sz w:val="28"/>
+          <w:szCs w:val="28"/>
+        </w:rPr>
+        <w:t>M</w:t>
+      </w:r>
+      <w:r>
+        <w:rPr>
+          <w:sz w:val="28"/>
+          <w:szCs w:val="28"/>
+          <w:vertAlign w:val="superscript"/>
+        </w:rPr>
+        <w:t>2</w:t>
+      </w:r>
+    </w:p>
+    <w:p>
+      <w:pPr>
+        <w:spacing w:after="0"/>
+        <w:ind w:left="709"/>
+        <w:jc w:val="both"/>
+        <w:rPr>
+          <w:sz w:val="28"/>
+          <w:szCs w:val="28"/>
+        </w:rPr>
+      </w:pPr>
+    </w:p>
+    <w:p>
+      <w:pPr>
+        <w:spacing w:after="0"/>
+        <w:ind w:left="709"/>
+        <w:jc w:val="both"/>
+        <w:rPr>
+          <w:sz w:val="28"/>
+          <w:szCs w:val="28"/>
+        </w:rPr>
+      </w:pPr>
+      <w:r>
+        <w:rPr>
+          <w:sz w:val="28"/>
+          <w:szCs w:val="28"/>
+        </w:rPr>
+        <w:t>Obliczenie macierzy BLOSUM:</w:t>
+      </w:r>
+    </w:p>
+    <w:p>
+      <w:pPr>
+        <w:spacing w:after="0"/>
+        <w:ind w:left="709"/>
+        <w:jc w:val="both"/>
+        <w:rPr>
+          <w:sz w:val="28"/>
+          <w:szCs w:val="28"/>
+        </w:rPr>
+      </w:pPr>
+      <w:r>
+        <w:rPr>
+          <w:sz w:val="28"/>
+          <w:szCs w:val="28"/>
+        </w:rPr>
+        <w:t>M</w:t>
+      </w:r>
+      <w:r>
+        <w:rPr>
+          <w:sz w:val="28"/>
+          <w:szCs w:val="28"/>
+          <w:vertAlign w:val="superscript"/>
+        </w:rPr>
+        <w:t>2</w:t>
+      </w:r>
+    </w:p>
+    <w:p>
+      <w:pPr>
         <w:spacing w:after="40"/>
         <w:ind w:left="709"/>
         <w:jc w:val="both"/>
@@ -569,13 +989,6 @@
           <w:szCs w:val="28"/>
         </w:rPr>
       </w:pPr>
-      <w:r>
-        <w:rPr>
-          <w:sz w:val="28"/>
-          <w:szCs w:val="28"/>
-        </w:rPr>
-        <w:t>Zliczanie par:</w:t>
-      </w:r>
     </w:p>
     <w:p>
       <w:pPr>
@@ -592,398 +1005,27 @@
           <w:sz w:val="28"/>
           <w:szCs w:val="28"/>
         </w:rPr>
-        <w:t>L*(N + M</w:t>
-      </w:r>
-      <w:r>
-        <w:rPr>
-          <w:sz w:val="28"/>
-          <w:szCs w:val="28"/>
-          <w:vertAlign w:val="superscript"/>
-        </w:rPr>
-        <w:t>2</w:t>
-      </w:r>
-      <w:r>
-        <w:rPr>
-          <w:sz w:val="28"/>
-          <w:szCs w:val="28"/>
-        </w:rPr>
-        <w:t>)</w:t>
-      </w:r>
-    </w:p>
-    <w:p>
-      <w:pPr>
-        <w:rPr>
-          <w:sz w:val="28"/>
-          <w:szCs w:val="28"/>
-        </w:rPr>
-      </w:pPr>
-      <w:r>
-        <w:rPr>
-          <w:sz w:val="28"/>
-          <w:szCs w:val="28"/>
-        </w:rPr>
-        <w:br w:type="page"/>
+        <w:t>W przypadku białek</w:t>
+      </w:r>
+      <w:r>
+        <w:rPr>
+          <w:sz w:val="28"/>
+          <w:szCs w:val="28"/>
+        </w:rPr>
+        <w:t>,</w:t>
+      </w:r>
+      <w:r>
+        <w:rPr>
+          <w:sz w:val="28"/>
+          <w:szCs w:val="28"/>
+        </w:rPr>
+        <w:t xml:space="preserve"> M jest ograniczone i bardzo małe, przez co największy wkład w złożoność algorytmu ma krok pierwszy. Ogólna zatem złożoność wykonanej implementacji to w tym przypadku:</w:t>
       </w:r>
     </w:p>
     <w:p>
       <w:pPr>
         <w:spacing w:after="40"/>
         <w:ind w:left="709"/>
-        <w:jc w:val="both"/>
-        <w:rPr>
-          <w:sz w:val="28"/>
-          <w:szCs w:val="28"/>
-        </w:rPr>
-      </w:pPr>
-      <w:r>
-        <w:rPr>
-          <w:sz w:val="28"/>
-          <w:szCs w:val="28"/>
-        </w:rPr>
-        <w:lastRenderedPageBreak/>
-        <w:t>Obliczenie liczby wszystkich par:</w:t>
-      </w:r>
-    </w:p>
-    <w:p>
-      <w:pPr>
-        <w:spacing w:after="40"/>
-        <w:ind w:left="709"/>
-        <w:jc w:val="both"/>
-        <w:rPr>
-          <w:sz w:val="28"/>
-          <w:szCs w:val="28"/>
-        </w:rPr>
-      </w:pPr>
-      <w:r>
-        <w:rPr>
-          <w:sz w:val="28"/>
-          <w:szCs w:val="28"/>
-        </w:rPr>
-        <w:t>1</w:t>
-      </w:r>
-    </w:p>
-    <w:p>
-      <w:pPr>
-        <w:spacing w:after="40"/>
-        <w:ind w:left="709"/>
-        <w:jc w:val="both"/>
-        <w:rPr>
-          <w:sz w:val="28"/>
-          <w:szCs w:val="28"/>
-        </w:rPr>
-      </w:pPr>
-    </w:p>
-    <w:p>
-      <w:pPr>
-        <w:spacing w:after="40"/>
-        <w:ind w:left="709"/>
-        <w:jc w:val="both"/>
-        <w:rPr>
-          <w:sz w:val="28"/>
-          <w:szCs w:val="28"/>
-        </w:rPr>
-      </w:pPr>
-      <w:r>
-        <w:rPr>
-          <w:sz w:val="28"/>
-          <w:szCs w:val="28"/>
-        </w:rPr>
-        <w:t>Normalizacja liczby par:</w:t>
-      </w:r>
-    </w:p>
-    <w:p>
-      <w:pPr>
-        <w:spacing w:after="40"/>
-        <w:ind w:left="709"/>
-        <w:jc w:val="both"/>
-        <w:rPr>
-          <w:sz w:val="28"/>
-          <w:szCs w:val="28"/>
-        </w:rPr>
-      </w:pPr>
-      <w:r>
-        <w:rPr>
-          <w:sz w:val="28"/>
-          <w:szCs w:val="28"/>
-        </w:rPr>
-        <w:t>M</w:t>
-      </w:r>
-      <w:r>
-        <w:rPr>
-          <w:sz w:val="28"/>
-          <w:szCs w:val="28"/>
-          <w:vertAlign w:val="superscript"/>
-        </w:rPr>
-        <w:t>2</w:t>
-      </w:r>
-    </w:p>
-    <w:p>
-      <w:pPr>
-        <w:spacing w:after="40"/>
-        <w:ind w:left="709"/>
-        <w:jc w:val="both"/>
-        <w:rPr>
-          <w:sz w:val="28"/>
-          <w:szCs w:val="28"/>
-        </w:rPr>
-      </w:pPr>
-    </w:p>
-    <w:p>
-      <w:pPr>
-        <w:spacing w:after="40"/>
-        <w:ind w:left="709"/>
-        <w:jc w:val="both"/>
-        <w:rPr>
-          <w:sz w:val="28"/>
-          <w:szCs w:val="28"/>
-        </w:rPr>
-      </w:pPr>
-      <w:r>
-        <w:rPr>
-          <w:sz w:val="28"/>
-          <w:szCs w:val="28"/>
-        </w:rPr>
-        <w:t>Obliczanie prawdopodobieństw:</w:t>
-      </w:r>
-    </w:p>
-    <w:p>
-      <w:pPr>
-        <w:spacing w:after="40"/>
-        <w:ind w:left="709"/>
-        <w:jc w:val="both"/>
-        <w:rPr>
-          <w:sz w:val="28"/>
-          <w:szCs w:val="28"/>
-        </w:rPr>
-      </w:pPr>
-      <w:r>
-        <w:rPr>
-          <w:sz w:val="28"/>
-          <w:szCs w:val="28"/>
-        </w:rPr>
-        <w:t>M</w:t>
-      </w:r>
-      <w:r>
-        <w:rPr>
-          <w:sz w:val="28"/>
-          <w:szCs w:val="28"/>
-          <w:vertAlign w:val="superscript"/>
-        </w:rPr>
-        <w:t>2</w:t>
-      </w:r>
-    </w:p>
-    <w:p>
-      <w:pPr>
-        <w:spacing w:after="40"/>
-        <w:ind w:left="709"/>
-        <w:jc w:val="both"/>
-        <w:rPr>
-          <w:sz w:val="28"/>
-          <w:szCs w:val="28"/>
-        </w:rPr>
-      </w:pPr>
-    </w:p>
-    <w:p>
-      <w:pPr>
-        <w:spacing w:after="40"/>
-        <w:ind w:left="709"/>
-        <w:jc w:val="both"/>
-        <w:rPr>
-          <w:sz w:val="28"/>
-          <w:szCs w:val="28"/>
-        </w:rPr>
-      </w:pPr>
-      <w:r>
-        <w:rPr>
-          <w:sz w:val="28"/>
-          <w:szCs w:val="28"/>
-        </w:rPr>
-        <w:t>Estymacja prawdopodobieństw:</w:t>
-      </w:r>
-    </w:p>
-    <w:p>
-      <w:pPr>
-        <w:spacing w:after="40"/>
-        <w:ind w:left="709"/>
-        <w:jc w:val="both"/>
-        <w:rPr>
-          <w:sz w:val="28"/>
-          <w:szCs w:val="28"/>
-        </w:rPr>
-      </w:pPr>
-      <w:r>
-        <w:rPr>
-          <w:sz w:val="28"/>
-          <w:szCs w:val="28"/>
-        </w:rPr>
-        <w:t>M</w:t>
-      </w:r>
-      <w:r>
-        <w:rPr>
-          <w:sz w:val="28"/>
-          <w:szCs w:val="28"/>
-          <w:vertAlign w:val="superscript"/>
-        </w:rPr>
-        <w:t>2</w:t>
-      </w:r>
-    </w:p>
-    <w:p>
-      <w:pPr>
-        <w:spacing w:after="40"/>
-        <w:ind w:left="709"/>
-        <w:jc w:val="both"/>
-        <w:rPr>
-          <w:sz w:val="28"/>
-          <w:szCs w:val="28"/>
-        </w:rPr>
-      </w:pPr>
-    </w:p>
-    <w:p>
-      <w:pPr>
-        <w:spacing w:after="40"/>
-        <w:ind w:left="709"/>
-        <w:jc w:val="both"/>
-        <w:rPr>
-          <w:sz w:val="28"/>
-          <w:szCs w:val="28"/>
-        </w:rPr>
-      </w:pPr>
-      <w:r>
-        <w:rPr>
-          <w:sz w:val="28"/>
-          <w:szCs w:val="28"/>
-        </w:rPr>
-        <w:t>Obliczenie logarytmów:</w:t>
-      </w:r>
-    </w:p>
-    <w:p>
-      <w:pPr>
-        <w:spacing w:after="40"/>
-        <w:ind w:left="709"/>
-        <w:jc w:val="both"/>
-        <w:rPr>
-          <w:sz w:val="28"/>
-          <w:szCs w:val="28"/>
-        </w:rPr>
-      </w:pPr>
-      <w:r>
-        <w:rPr>
-          <w:sz w:val="28"/>
-          <w:szCs w:val="28"/>
-        </w:rPr>
-        <w:t>M</w:t>
-      </w:r>
-      <w:r>
-        <w:rPr>
-          <w:sz w:val="28"/>
-          <w:szCs w:val="28"/>
-          <w:vertAlign w:val="superscript"/>
-        </w:rPr>
-        <w:t>2</w:t>
-      </w:r>
-    </w:p>
-    <w:p>
-      <w:pPr>
-        <w:spacing w:after="40"/>
-        <w:ind w:left="709"/>
-        <w:jc w:val="both"/>
-        <w:rPr>
-          <w:sz w:val="28"/>
-          <w:szCs w:val="28"/>
-        </w:rPr>
-      </w:pPr>
-    </w:p>
-    <w:p>
-      <w:pPr>
-        <w:spacing w:after="40"/>
-        <w:ind w:left="709"/>
-        <w:jc w:val="both"/>
-        <w:rPr>
-          <w:sz w:val="28"/>
-          <w:szCs w:val="28"/>
-        </w:rPr>
-      </w:pPr>
-      <w:r>
-        <w:rPr>
-          <w:sz w:val="28"/>
-          <w:szCs w:val="28"/>
-        </w:rPr>
-        <w:t>Obliczenie macierzy BLOSUM:</w:t>
-      </w:r>
-    </w:p>
-    <w:p>
-      <w:pPr>
-        <w:spacing w:after="40"/>
-        <w:ind w:left="709"/>
-        <w:jc w:val="both"/>
-        <w:rPr>
-          <w:sz w:val="28"/>
-          <w:szCs w:val="28"/>
-        </w:rPr>
-      </w:pPr>
-      <w:r>
-        <w:rPr>
-          <w:sz w:val="28"/>
-          <w:szCs w:val="28"/>
-        </w:rPr>
-        <w:t>M</w:t>
-      </w:r>
-      <w:r>
-        <w:rPr>
-          <w:sz w:val="28"/>
-          <w:szCs w:val="28"/>
-          <w:vertAlign w:val="superscript"/>
-        </w:rPr>
-        <w:t>2</w:t>
-      </w:r>
-    </w:p>
-    <w:p>
-      <w:pPr>
-        <w:spacing w:after="40"/>
-        <w:ind w:left="709"/>
-        <w:jc w:val="both"/>
-        <w:rPr>
-          <w:sz w:val="28"/>
-          <w:szCs w:val="28"/>
-        </w:rPr>
-      </w:pPr>
-    </w:p>
-    <w:p>
-      <w:pPr>
-        <w:spacing w:after="40"/>
-        <w:ind w:left="709"/>
-        <w:jc w:val="both"/>
-        <w:rPr>
-          <w:sz w:val="28"/>
-          <w:szCs w:val="28"/>
-        </w:rPr>
-      </w:pPr>
-      <w:r>
-        <w:rPr>
-          <w:sz w:val="28"/>
-          <w:szCs w:val="28"/>
-        </w:rPr>
-        <w:t>W przypadku białek</w:t>
-      </w:r>
-      <w:r>
-        <w:rPr>
-          <w:sz w:val="28"/>
-          <w:szCs w:val="28"/>
-        </w:rPr>
-        <w:t>,</w:t>
-      </w:r>
-      <w:r>
-        <w:rPr>
-          <w:sz w:val="28"/>
-          <w:szCs w:val="28"/>
-        </w:rPr>
-        <w:t xml:space="preserve"> M jest ograniczone i bardzo małe, przez co największy wkład w złożoność algorytmu ma krok pierwszy. Ogólna zatem złożoność wykonanej implementacji to w tym przypadku:</w:t>
-      </w:r>
-    </w:p>
-    <w:p>
-      <w:pPr>
-        <w:spacing w:after="40"/>
-        <w:ind w:left="709"/>
         <w:jc w:val="center"/>
         <w:rPr>
           <w:sz w:val="28"/>
@@ -995,7 +1037,22 @@
           <w:sz w:val="28"/>
           <w:szCs w:val="28"/>
         </w:rPr>
-        <w:t>O(N*L)</w:t>
+        <w:t>O(N</w:t>
+      </w:r>
+      <w:r>
+        <w:rPr>
+          <w:rFonts w:cstheme="minorHAnsi"/>
+          <w:sz w:val="28"/>
+          <w:szCs w:val="28"/>
+        </w:rPr>
+        <w:t>×</w:t>
+      </w:r>
+      <w:r>
+        <w:rPr>
+          <w:sz w:val="28"/>
+          <w:szCs w:val="28"/>
+        </w:rPr>
+        <w:t>L)</w:t>
       </w:r>
     </w:p>
     <w:p>
@@ -1450,14 +1507,27 @@
       <w:r>
         <w:t xml:space="preserve">Rysunek </w:t>
       </w:r>
-      <w:fldSimple w:instr=" SEQ Rysunek \* ARABIC ">
-        <w:r>
-          <w:rPr>
-            <w:noProof/>
-          </w:rPr>
-          <w:t>1</w:t>
-        </w:r>
-      </w:fldSimple>
+      <w:r>
+        <w:fldChar w:fldCharType="begin"/>
+      </w:r>
+      <w:r>
+        <w:instrText xml:space="preserve"> SEQ Rysunek \* ARABIC </w:instrText>
+      </w:r>
+      <w:r>
+        <w:fldChar w:fldCharType="separate"/>
+      </w:r>
+      <w:r>
+        <w:rPr>
+          <w:noProof/>
+        </w:rPr>
+        <w:t>1</w:t>
+      </w:r>
+      <w:r>
+        <w:rPr>
+          <w:noProof/>
+        </w:rPr>
+        <w:fldChar w:fldCharType="end"/>
+      </w:r>
     </w:p>
     <w:p>
       <w:pPr>
@@ -1679,6 +1749,7 @@
           <w:sz w:val="28"/>
           <w:szCs w:val="28"/>
         </w:rPr>
+        <w:lastRenderedPageBreak/>
         <w:t xml:space="preserve">Przygotowany zbiór sekwencji można zapisać do nowego pliku za pomocą opcji </w:t>
       </w:r>
       <w:r>
@@ -1725,7 +1796,6 @@
           <w:noProof/>
           <w:lang w:eastAsia="pl-PL"/>
         </w:rPr>
-        <w:lastRenderedPageBreak/>
         <w:drawing>
           <wp:inline distT="0" distB="0" distL="0" distR="0" wp14:anchorId="4F24D97F" wp14:editId="53B8CB35">
             <wp:extent cx="3964940" cy="3218815"/>
@@ -1781,14 +1851,27 @@
       <w:r>
         <w:t xml:space="preserve">Rysunek </w:t>
       </w:r>
-      <w:fldSimple w:instr=" SEQ Rysunek \* ARABIC ">
-        <w:r>
-          <w:rPr>
-            <w:noProof/>
-          </w:rPr>
-          <w:t>2</w:t>
-        </w:r>
-      </w:fldSimple>
+      <w:r>
+        <w:fldChar w:fldCharType="begin"/>
+      </w:r>
+      <w:r>
+        <w:instrText xml:space="preserve"> SEQ Rysunek \* ARABIC </w:instrText>
+      </w:r>
+      <w:r>
+        <w:fldChar w:fldCharType="separate"/>
+      </w:r>
+      <w:r>
+        <w:rPr>
+          <w:noProof/>
+        </w:rPr>
+        <w:t>2</w:t>
+      </w:r>
+      <w:r>
+        <w:rPr>
+          <w:noProof/>
+        </w:rPr>
+        <w:fldChar w:fldCharType="end"/>
+      </w:r>
     </w:p>
     <w:p>
       <w:pPr>
@@ -1935,7 +2018,7 @@
           <w:lang w:eastAsia="pl-PL"/>
         </w:rPr>
         <w:drawing>
-          <wp:inline distT="0" distB="0" distL="0" distR="0" wp14:anchorId="537781D9" wp14:editId="2ABD32AE">
+          <wp:inline distT="0" distB="0" distL="0" distR="0" wp14:anchorId="6DAA9F42" wp14:editId="45AC9A84">
             <wp:extent cx="5760720" cy="3069590"/>
             <wp:effectExtent l="0" t="0" r="0" b="0"/>
             <wp:docPr id="8" name="Picture" descr="A description..."/>
@@ -1989,14 +2072,27 @@
       <w:r>
         <w:t xml:space="preserve">Rysunek </w:t>
       </w:r>
-      <w:fldSimple w:instr=" SEQ Rysunek \* ARABIC ">
-        <w:r>
-          <w:rPr>
-            <w:noProof/>
-          </w:rPr>
-          <w:t>3</w:t>
-        </w:r>
-      </w:fldSimple>
+      <w:r>
+        <w:fldChar w:fldCharType="begin"/>
+      </w:r>
+      <w:r>
+        <w:instrText xml:space="preserve"> SEQ Rysunek \* ARABIC </w:instrText>
+      </w:r>
+      <w:r>
+        <w:fldChar w:fldCharType="separate"/>
+      </w:r>
+      <w:r>
+        <w:rPr>
+          <w:noProof/>
+        </w:rPr>
+        <w:t>3</w:t>
+      </w:r>
+      <w:r>
+        <w:rPr>
+          <w:noProof/>
+        </w:rPr>
+        <w:fldChar w:fldCharType="end"/>
+      </w:r>
     </w:p>
     <w:p>
       <w:pPr>
@@ -2066,14 +2162,30 @@
       <w:r>
         <w:t xml:space="preserve">Rysunek </w:t>
       </w:r>
-      <w:fldSimple w:instr=" SEQ Rysunek \* ARABIC ">
-        <w:r>
-          <w:rPr>
-            <w:noProof/>
-          </w:rPr>
-          <w:t>4</w:t>
-        </w:r>
-      </w:fldSimple>
+      <w:r>
+        <w:fldChar w:fldCharType="begin"/>
+      </w:r>
+      <w:r>
+        <w:instrText xml:space="preserve"> S</w:instrText>
+      </w:r>
+      <w:r>
+        <w:instrText xml:space="preserve">EQ Rysunek \* ARABIC </w:instrText>
+      </w:r>
+      <w:r>
+        <w:fldChar w:fldCharType="separate"/>
+      </w:r>
+      <w:r>
+        <w:rPr>
+          <w:noProof/>
+        </w:rPr>
+        <w:t>4</w:t>
+      </w:r>
+      <w:r>
+        <w:rPr>
+          <w:noProof/>
+        </w:rPr>
+        <w:fldChar w:fldCharType="end"/>
+      </w:r>
     </w:p>
     <w:p>
       <w:pPr>
@@ -2317,17 +2429,6 @@
         </w:rPr>
         <w:t xml:space="preserve">Wszystkie pomiary (dla każdej długości sekwencji czy dla każdej ilości sekwencji) były wykonywane 10-krotnie a ich wyniki były uśredniane w celu uniknięcia nieścisłości wynikających z wahań czasów wykonania. </w:t>
       </w:r>
-    </w:p>
-    <w:p>
-      <w:pPr>
-        <w:spacing w:after="40"/>
-        <w:ind w:left="709"/>
-        <w:jc w:val="both"/>
-        <w:rPr>
-          <w:sz w:val="28"/>
-          <w:szCs w:val="28"/>
-        </w:rPr>
-      </w:pPr>
     </w:p>
     <w:p>
       <w:pPr>
@@ -3021,16 +3122,7 @@
           <w:sz w:val="28"/>
           <w:szCs w:val="28"/>
         </w:rPr>
-        <w:t xml:space="preserve">Algorytm do tworzenia macierzy BLOSUM wykorzystywany jest zazwyczaj jednokrotnie dla danego zestawu danych. Dane te są następnie wykorzystywane  dla </w:t>
-      </w:r>
-      <w:bookmarkStart w:id="0" w:name="_GoBack"/>
-      <w:bookmarkEnd w:id="0"/>
-      <w:r>
-        <w:rPr>
-          <w:sz w:val="28"/>
-          <w:szCs w:val="28"/>
-        </w:rPr>
-        <w:t xml:space="preserve">dalszych badań. </w:t>
+        <w:t xml:space="preserve">Algorytm do tworzenia macierzy BLOSUM wykorzystywany jest zazwyczaj jednokrotnie dla danego zestawu danych. Dane te są następnie wykorzystywane  dla dalszych badań. </w:t>
       </w:r>
       <w:r>
         <w:rPr>
@@ -3112,6 +3204,7 @@
       </w:pPr>
     </w:p>
     <w:sectPr>
+      <w:footerReference w:type="default" r:id="rId17"/>
       <w:pgSz w:w="11906" w:h="16838"/>
       <w:pgMar w:top="720" w:right="720" w:bottom="720" w:left="720" w:header="708" w:footer="708" w:gutter="0"/>
       <w:cols w:space="708"/>
@@ -3144,6 +3237,51 @@
     </w:p>
   </w:endnote>
 </w:endnotes>
+</file>
+
+<file path=word/footer1.xml><?xml version="1.0" encoding="utf-8"?>
+<w:ftr xmlns:wpc="http://schemas.microsoft.com/office/word/2010/wordprocessingCanvas" xmlns:mc="http://schemas.openxmlformats.org/markup-compatibility/2006" xmlns:o="urn:schemas-microsoft-com:office:office" xmlns:r="http://schemas.openxmlformats.org/officeDocument/2006/relationships" xmlns:m="http://schemas.openxmlformats.org/officeDocument/2006/math" xmlns:v="urn:schemas-microsoft-com:vml" xmlns:wp14="http://schemas.microsoft.com/office/word/2010/wordprocessingDrawing" xmlns:wp="http://schemas.openxmlformats.org/drawingml/2006/wordprocessingDrawing" xmlns:w10="urn:schemas-microsoft-com:office:word" xmlns:w="http://schemas.openxmlformats.org/wordprocessingml/2006/main" xmlns:w14="http://schemas.microsoft.com/office/word/2010/wordml" xmlns:wpg="http://schemas.microsoft.com/office/word/2010/wordprocessingGroup" xmlns:wpi="http://schemas.microsoft.com/office/word/2010/wordprocessingInk" xmlns:wne="http://schemas.microsoft.com/office/word/2006/wordml" xmlns:wps="http://schemas.microsoft.com/office/word/2010/wordprocessingShape" mc:Ignorable="w14 wp14">
+  <w:sdt>
+    <w:sdtPr>
+      <w:id w:val="311063449"/>
+      <w:docPartObj>
+        <w:docPartGallery w:val="Page Numbers (Bottom of Page)"/>
+        <w:docPartUnique/>
+      </w:docPartObj>
+    </w:sdtPr>
+    <w:sdtContent>
+      <w:p>
+        <w:pPr>
+          <w:pStyle w:val="Stopka"/>
+          <w:jc w:val="right"/>
+        </w:pPr>
+        <w:r>
+          <w:fldChar w:fldCharType="begin"/>
+        </w:r>
+        <w:r>
+          <w:instrText>PAGE   \* MERGEFORMAT</w:instrText>
+        </w:r>
+        <w:r>
+          <w:fldChar w:fldCharType="separate"/>
+        </w:r>
+        <w:r>
+          <w:rPr>
+            <w:noProof/>
+          </w:rPr>
+          <w:t>2</w:t>
+        </w:r>
+        <w:r>
+          <w:fldChar w:fldCharType="end"/>
+        </w:r>
+      </w:p>
+    </w:sdtContent>
+  </w:sdt>
+  <w:p>
+    <w:pPr>
+      <w:pStyle w:val="Stopka"/>
+    </w:pPr>
+  </w:p>
+</w:ftr>
 </file>
 
 <file path=word/footnotes.xml><?xml version="1.0" encoding="utf-8"?>
@@ -3951,6 +4089,50 @@
       <w:szCs w:val="18"/>
     </w:rPr>
   </w:style>
+  <w:style w:type="paragraph" w:styleId="Nagwek">
+    <w:name w:val="header"/>
+    <w:basedOn w:val="Normalny"/>
+    <w:link w:val="NagwekZnak"/>
+    <w:uiPriority w:val="99"/>
+    <w:unhideWhenUsed/>
+    <w:rsid w:val="006E02FF"/>
+    <w:pPr>
+      <w:tabs>
+        <w:tab w:val="center" w:pos="4536"/>
+        <w:tab w:val="right" w:pos="9072"/>
+      </w:tabs>
+      <w:spacing w:after="0" w:line="240" w:lineRule="auto"/>
+    </w:pPr>
+  </w:style>
+  <w:style w:type="character" w:customStyle="1" w:styleId="NagwekZnak">
+    <w:name w:val="Nagłówek Znak"/>
+    <w:basedOn w:val="Domylnaczcionkaakapitu"/>
+    <w:link w:val="Nagwek"/>
+    <w:uiPriority w:val="99"/>
+    <w:rsid w:val="006E02FF"/>
+  </w:style>
+  <w:style w:type="paragraph" w:styleId="Stopka">
+    <w:name w:val="footer"/>
+    <w:basedOn w:val="Normalny"/>
+    <w:link w:val="StopkaZnak"/>
+    <w:uiPriority w:val="99"/>
+    <w:unhideWhenUsed/>
+    <w:rsid w:val="006E02FF"/>
+    <w:pPr>
+      <w:tabs>
+        <w:tab w:val="center" w:pos="4536"/>
+        <w:tab w:val="right" w:pos="9072"/>
+      </w:tabs>
+      <w:spacing w:after="0" w:line="240" w:lineRule="auto"/>
+    </w:pPr>
+  </w:style>
+  <w:style w:type="character" w:customStyle="1" w:styleId="StopkaZnak">
+    <w:name w:val="Stopka Znak"/>
+    <w:basedOn w:val="Domylnaczcionkaakapitu"/>
+    <w:link w:val="Stopka"/>
+    <w:uiPriority w:val="99"/>
+    <w:rsid w:val="006E02FF"/>
+  </w:style>
 </w:styles>
 </file>
 
@@ -4251,6 +4433,50 @@
       <w:szCs w:val="18"/>
     </w:rPr>
   </w:style>
+  <w:style w:type="paragraph" w:styleId="Nagwek">
+    <w:name w:val="header"/>
+    <w:basedOn w:val="Normalny"/>
+    <w:link w:val="NagwekZnak"/>
+    <w:uiPriority w:val="99"/>
+    <w:unhideWhenUsed/>
+    <w:rsid w:val="006E02FF"/>
+    <w:pPr>
+      <w:tabs>
+        <w:tab w:val="center" w:pos="4536"/>
+        <w:tab w:val="right" w:pos="9072"/>
+      </w:tabs>
+      <w:spacing w:after="0" w:line="240" w:lineRule="auto"/>
+    </w:pPr>
+  </w:style>
+  <w:style w:type="character" w:customStyle="1" w:styleId="NagwekZnak">
+    <w:name w:val="Nagłówek Znak"/>
+    <w:basedOn w:val="Domylnaczcionkaakapitu"/>
+    <w:link w:val="Nagwek"/>
+    <w:uiPriority w:val="99"/>
+    <w:rsid w:val="006E02FF"/>
+  </w:style>
+  <w:style w:type="paragraph" w:styleId="Stopka">
+    <w:name w:val="footer"/>
+    <w:basedOn w:val="Normalny"/>
+    <w:link w:val="StopkaZnak"/>
+    <w:uiPriority w:val="99"/>
+    <w:unhideWhenUsed/>
+    <w:rsid w:val="006E02FF"/>
+    <w:pPr>
+      <w:tabs>
+        <w:tab w:val="center" w:pos="4536"/>
+        <w:tab w:val="right" w:pos="9072"/>
+      </w:tabs>
+      <w:spacing w:after="0" w:line="240" w:lineRule="auto"/>
+    </w:pPr>
+  </w:style>
+  <w:style w:type="character" w:customStyle="1" w:styleId="StopkaZnak">
+    <w:name w:val="Stopka Znak"/>
+    <w:basedOn w:val="Domylnaczcionkaakapitu"/>
+    <w:link w:val="Stopka"/>
+    <w:uiPriority w:val="99"/>
+    <w:rsid w:val="006E02FF"/>
+  </w:style>
 </w:styles>
 </file>
 
@@ -4481,11 +4707,11 @@
         </c:dLbls>
         <c:gapWidth val="150"/>
         <c:overlap val="100"/>
-        <c:axId val="120856960"/>
-        <c:axId val="120858880"/>
+        <c:axId val="159466240"/>
+        <c:axId val="159468160"/>
       </c:barChart>
       <c:catAx>
-        <c:axId val="120856960"/>
+        <c:axId val="159466240"/>
         <c:scaling>
           <c:orientation val="minMax"/>
         </c:scaling>
@@ -4518,7 +4744,7 @@
         <c:majorTickMark val="out"/>
         <c:minorTickMark val="none"/>
         <c:tickLblPos val="nextTo"/>
-        <c:crossAx val="120858880"/>
+        <c:crossAx val="159468160"/>
         <c:crosses val="autoZero"/>
         <c:auto val="1"/>
         <c:lblAlgn val="ctr"/>
@@ -4528,7 +4754,7 @@
         <c:noMultiLvlLbl val="0"/>
       </c:catAx>
       <c:valAx>
-        <c:axId val="120858880"/>
+        <c:axId val="159468160"/>
         <c:scaling>
           <c:orientation val="minMax"/>
         </c:scaling>
@@ -4557,7 +4783,7 @@
         <c:majorTickMark val="out"/>
         <c:minorTickMark val="none"/>
         <c:tickLblPos val="nextTo"/>
-        <c:crossAx val="120856960"/>
+        <c:crossAx val="159466240"/>
         <c:crosses val="autoZero"/>
         <c:crossBetween val="between"/>
       </c:valAx>
@@ -4864,11 +5090,11 @@
           <c:showBubbleSize val="0"/>
         </c:dLbls>
         <c:gapWidth val="150"/>
-        <c:axId val="120878592"/>
-        <c:axId val="120880512"/>
+        <c:axId val="159640192"/>
+        <c:axId val="159671040"/>
       </c:barChart>
       <c:catAx>
-        <c:axId val="120878592"/>
+        <c:axId val="159640192"/>
         <c:scaling>
           <c:orientation val="minMax"/>
         </c:scaling>
@@ -4901,7 +5127,7 @@
         <c:majorTickMark val="out"/>
         <c:minorTickMark val="none"/>
         <c:tickLblPos val="nextTo"/>
-        <c:crossAx val="120880512"/>
+        <c:crossAx val="159671040"/>
         <c:crosses val="autoZero"/>
         <c:auto val="1"/>
         <c:lblAlgn val="ctr"/>
@@ -4909,7 +5135,7 @@
         <c:noMultiLvlLbl val="0"/>
       </c:catAx>
       <c:valAx>
-        <c:axId val="120880512"/>
+        <c:axId val="159671040"/>
         <c:scaling>
           <c:orientation val="minMax"/>
         </c:scaling>
@@ -4938,7 +5164,7 @@
         <c:majorTickMark val="out"/>
         <c:minorTickMark val="none"/>
         <c:tickLblPos val="nextTo"/>
-        <c:crossAx val="120878592"/>
+        <c:crossAx val="159640192"/>
         <c:crosses val="autoZero"/>
         <c:crossBetween val="between"/>
       </c:valAx>
@@ -5253,11 +5479,11 @@
           <c:showBubbleSize val="0"/>
         </c:dLbls>
         <c:gapWidth val="150"/>
-        <c:axId val="120896896"/>
-        <c:axId val="120907264"/>
+        <c:axId val="159818496"/>
+        <c:axId val="159820416"/>
       </c:barChart>
       <c:catAx>
-        <c:axId val="120896896"/>
+        <c:axId val="159818496"/>
         <c:scaling>
           <c:orientation val="minMax"/>
         </c:scaling>
@@ -5290,7 +5516,7 @@
         <c:majorTickMark val="out"/>
         <c:minorTickMark val="none"/>
         <c:tickLblPos val="nextTo"/>
-        <c:crossAx val="120907264"/>
+        <c:crossAx val="159820416"/>
         <c:crosses val="autoZero"/>
         <c:auto val="1"/>
         <c:lblAlgn val="ctr"/>
@@ -5298,7 +5524,7 @@
         <c:noMultiLvlLbl val="0"/>
       </c:catAx>
       <c:valAx>
-        <c:axId val="120907264"/>
+        <c:axId val="159820416"/>
         <c:scaling>
           <c:orientation val="minMax"/>
         </c:scaling>
@@ -5327,7 +5553,7 @@
         <c:majorTickMark val="out"/>
         <c:minorTickMark val="none"/>
         <c:tickLblPos val="nextTo"/>
-        <c:crossAx val="120896896"/>
+        <c:crossAx val="159818496"/>
         <c:crosses val="autoZero"/>
         <c:crossBetween val="between"/>
       </c:valAx>
@@ -5627,11 +5853,11 @@
           <c:showBubbleSize val="0"/>
         </c:dLbls>
         <c:gapWidth val="150"/>
-        <c:axId val="121591680"/>
-        <c:axId val="121593856"/>
+        <c:axId val="159833088"/>
+        <c:axId val="159892608"/>
       </c:barChart>
       <c:catAx>
-        <c:axId val="121591680"/>
+        <c:axId val="159833088"/>
         <c:scaling>
           <c:orientation val="minMax"/>
         </c:scaling>
@@ -5663,7 +5889,7 @@
         <c:majorTickMark val="out"/>
         <c:minorTickMark val="none"/>
         <c:tickLblPos val="nextTo"/>
-        <c:crossAx val="121593856"/>
+        <c:crossAx val="159892608"/>
         <c:crosses val="autoZero"/>
         <c:auto val="1"/>
         <c:lblAlgn val="ctr"/>
@@ -5671,7 +5897,7 @@
         <c:noMultiLvlLbl val="0"/>
       </c:catAx>
       <c:valAx>
-        <c:axId val="121593856"/>
+        <c:axId val="159892608"/>
         <c:scaling>
           <c:orientation val="minMax"/>
         </c:scaling>
@@ -5705,7 +5931,7 @@
         <c:majorTickMark val="out"/>
         <c:minorTickMark val="none"/>
         <c:tickLblPos val="nextTo"/>
-        <c:crossAx val="121591680"/>
+        <c:crossAx val="159833088"/>
         <c:crosses val="autoZero"/>
         <c:crossBetween val="between"/>
       </c:valAx>
